--- a/Homework#3.docx
+++ b/Homework#3.docx
@@ -229,18 +229,3529 @@
       </w:r>
     </w:p>
     <w:p>
+      <w:r>
+        <w:rPr>
+          <w:rFonts w:hint="eastAsia"/>
+        </w:rPr>
+        <w:t>简约梯度法</w:t>
+      </w:r>
+      <w:r>
+        <w:t>(reduce conjugate method)</w:t>
+      </w:r>
+      <w:r>
+        <w:rPr>
+          <w:rFonts w:hint="eastAsia"/>
+        </w:rPr>
+        <w:t>处理带有线性约束的非线性规划问题的标准形式如下：</w:t>
+      </w:r>
+    </w:p>
+    <w:p>
+      <m:oMathPara>
+        <m:oMath>
+          <m:func>
+            <m:funcPr>
+              <m:ctrlPr>
+                <w:rPr>
+                  <w:rFonts w:ascii="Cambria Math" w:hAnsi="Cambria Math"/>
+                  <w:i/>
+                </w:rPr>
+              </m:ctrlPr>
+            </m:funcPr>
+            <m:fName>
+              <m:limLow>
+                <m:limLowPr>
+                  <m:ctrlPr>
+                    <w:rPr>
+                      <w:rFonts w:ascii="Cambria Math" w:hAnsi="Cambria Math"/>
+                      <w:i/>
+                    </w:rPr>
+                  </m:ctrlPr>
+                </m:limLowPr>
+                <m:e>
+                  <m:r>
+                    <m:rPr>
+                      <m:sty m:val="p"/>
+                    </m:rPr>
+                    <w:rPr>
+                      <w:rFonts w:ascii="Cambria Math" w:hAnsi="Cambria Math"/>
+                    </w:rPr>
+                    <m:t>min</m:t>
+                  </m:r>
+                </m:e>
+                <m:lim>
+                  <m:r>
+                    <w:rPr>
+                      <w:rFonts w:ascii="Cambria Math" w:hAnsi="Cambria Math"/>
+                    </w:rPr>
+                    <m:t>x∈</m:t>
+                  </m:r>
+                  <m:sSup>
+                    <m:sSupPr>
+                      <m:ctrlPr>
+                        <w:rPr>
+                          <w:rFonts w:ascii="Cambria Math" w:hAnsi="Cambria Math"/>
+                          <w:i/>
+                        </w:rPr>
+                      </m:ctrlPr>
+                    </m:sSupPr>
+                    <m:e>
+                      <m:r>
+                        <w:rPr>
+                          <w:rFonts w:ascii="Cambria Math" w:hAnsi="Cambria Math"/>
+                        </w:rPr>
+                        <m:t>R</m:t>
+                      </m:r>
+                    </m:e>
+                    <m:sup>
+                      <m:r>
+                        <w:rPr>
+                          <w:rFonts w:ascii="Cambria Math" w:hAnsi="Cambria Math"/>
+                        </w:rPr>
+                        <m:t>n</m:t>
+                      </m:r>
+                    </m:sup>
+                  </m:sSup>
+                </m:lim>
+              </m:limLow>
+            </m:fName>
+            <m:e>
+              <m:r>
+                <w:rPr>
+                  <w:rFonts w:ascii="Cambria Math" w:hAnsi="Cambria Math"/>
+                </w:rPr>
+                <m:t>f(x)</m:t>
+              </m:r>
+            </m:e>
+          </m:func>
+        </m:oMath>
+      </m:oMathPara>
+    </w:p>
+    <w:p>
+      <m:oMathPara>
+        <m:oMath>
+          <m:r>
+            <w:rPr>
+              <w:rFonts w:ascii="Cambria Math" w:hAnsi="Cambria Math"/>
+            </w:rPr>
+            <m:t>s.t.  Ax=b</m:t>
+          </m:r>
+        </m:oMath>
+      </m:oMathPara>
+    </w:p>
+    <w:p>
+      <m:oMathPara>
+        <m:oMath>
+          <m:r>
+            <w:rPr>
+              <w:rFonts w:ascii="Cambria Math" w:hAnsi="Cambria Math"/>
+            </w:rPr>
+            <m:t>x≥0</m:t>
+          </m:r>
+        </m:oMath>
+      </m:oMathPara>
+    </w:p>
+    <w:p>
+      <w:pPr>
+        <w:widowControl/>
+        <w:jc w:val="left"/>
+      </w:pPr>
+      <w:r>
+        <w:rPr>
+          <w:rFonts w:hint="eastAsia"/>
+        </w:rPr>
+        <w:t>其中</w:t>
+      </w:r>
+      <m:oMath>
+        <m:r>
+          <w:rPr>
+            <w:rFonts w:ascii="Cambria Math" w:hAnsi="Cambria Math"/>
+          </w:rPr>
+          <m:t>A∈</m:t>
+        </m:r>
+        <m:sSup>
+          <m:sSupPr>
+            <m:ctrlPr>
+              <w:rPr>
+                <w:rFonts w:ascii="Cambria Math" w:hAnsi="Cambria Math"/>
+                <w:i/>
+              </w:rPr>
+            </m:ctrlPr>
+          </m:sSupPr>
+          <m:e>
+            <m:r>
+              <w:rPr>
+                <w:rFonts w:ascii="Cambria Math" w:hAnsi="Cambria Math"/>
+              </w:rPr>
+              <m:t>R</m:t>
+            </m:r>
+          </m:e>
+          <m:sup>
+            <m:r>
+              <w:rPr>
+                <w:rFonts w:ascii="Cambria Math" w:hAnsi="Cambria Math"/>
+              </w:rPr>
+              <m:t>m×n</m:t>
+            </m:r>
+          </m:sup>
+        </m:sSup>
+      </m:oMath>
+      <w:r>
+        <w:rPr>
+          <w:rFonts w:hint="eastAsia"/>
+        </w:rPr>
+        <w:t>，</w:t>
+      </w:r>
+      <m:oMath>
+        <m:r>
+          <w:rPr>
+            <w:rFonts w:ascii="Cambria Math" w:hAnsi="Cambria Math"/>
+          </w:rPr>
+          <m:t>b∈</m:t>
+        </m:r>
+        <m:sSup>
+          <m:sSupPr>
+            <m:ctrlPr>
+              <w:rPr>
+                <w:rFonts w:ascii="Cambria Math" w:hAnsi="Cambria Math"/>
+                <w:i/>
+              </w:rPr>
+            </m:ctrlPr>
+          </m:sSupPr>
+          <m:e>
+            <m:r>
+              <w:rPr>
+                <w:rFonts w:ascii="Cambria Math" w:hAnsi="Cambria Math"/>
+              </w:rPr>
+              <m:t>R</m:t>
+            </m:r>
+          </m:e>
+          <m:sup>
+            <m:r>
+              <w:rPr>
+                <w:rFonts w:ascii="Cambria Math" w:hAnsi="Cambria Math"/>
+              </w:rPr>
+              <m:t>m</m:t>
+            </m:r>
+          </m:sup>
+        </m:sSup>
+      </m:oMath>
+      <w:r>
+        <w:rPr>
+          <w:rFonts w:hint="eastAsia"/>
+        </w:rPr>
+        <w:t>为相应约束的右端项。</w:t>
+      </w:r>
+    </w:p>
+    <w:p>
+      <w:pPr>
+        <w:widowControl/>
+        <w:jc w:val="left"/>
+      </w:pPr>
+      <w:r>
+        <w:rPr>
+          <w:rFonts w:hint="eastAsia"/>
+        </w:rPr>
+        <w:t>由于问题具有与标准线性规划问题相同形式的约束，一个自然的想法就是利用单纯形法的思想来处理线性约束优化问题中的约束。在这里我们设</w:t>
+      </w:r>
+      <m:oMath>
+        <m:r>
+          <w:rPr>
+            <w:rFonts w:ascii="Cambria Math" w:hAnsi="Cambria Math"/>
+          </w:rPr>
+          <m:t>A</m:t>
+        </m:r>
+      </m:oMath>
+      <w:r>
+        <w:rPr>
+          <w:rFonts w:hint="eastAsia"/>
+        </w:rPr>
+        <w:t>行满秩。</w:t>
+      </w:r>
+    </w:p>
+    <w:p>
+      <w:pPr>
+        <w:widowControl/>
+        <w:jc w:val="left"/>
+      </w:pPr>
+      <w:r>
+        <w:rPr>
+          <w:rFonts w:hint="eastAsia"/>
+        </w:rPr>
+        <w:t>将一个可行解</w:t>
+      </w:r>
+      <m:oMath>
+        <m:sSup>
+          <m:sSupPr>
+            <m:ctrlPr>
+              <w:rPr>
+                <w:rFonts w:ascii="Cambria Math" w:hAnsi="Cambria Math"/>
+                <w:i/>
+              </w:rPr>
+            </m:ctrlPr>
+          </m:sSupPr>
+          <m:e>
+            <m:r>
+              <w:rPr>
+                <w:rFonts w:ascii="Cambria Math" w:hAnsi="Cambria Math"/>
+              </w:rPr>
+              <m:t>x</m:t>
+            </m:r>
+          </m:e>
+          <m:sup>
+            <m:r>
+              <w:rPr>
+                <w:rFonts w:ascii="Cambria Math" w:hAnsi="Cambria Math"/>
+              </w:rPr>
+              <m:t>(k)</m:t>
+            </m:r>
+          </m:sup>
+        </m:sSup>
+      </m:oMath>
+      <w:r>
+        <w:rPr>
+          <w:rFonts w:hint="eastAsia"/>
+        </w:rPr>
+        <w:t>的</w:t>
+      </w:r>
+      <m:oMath>
+        <m:r>
+          <w:rPr>
+            <w:rFonts w:ascii="Cambria Math" w:hAnsi="Cambria Math"/>
+          </w:rPr>
+          <m:t>m</m:t>
+        </m:r>
+      </m:oMath>
+      <w:r>
+        <w:rPr>
+          <w:rFonts w:hint="eastAsia"/>
+        </w:rPr>
+        <w:t>个最大的正分量定义为基变量，其余的</w:t>
+      </w:r>
+      <m:oMath>
+        <m:r>
+          <w:rPr>
+            <w:rFonts w:ascii="Cambria Math" w:hAnsi="Cambria Math"/>
+          </w:rPr>
+          <m:t>n-m</m:t>
+        </m:r>
+      </m:oMath>
+      <w:r>
+        <w:rPr>
+          <w:rFonts w:hint="eastAsia"/>
+        </w:rPr>
+        <w:t>个变量定义为非基变量，即任选</w:t>
+      </w:r>
+      <m:oMath>
+        <m:r>
+          <w:rPr>
+            <w:rFonts w:ascii="Cambria Math" w:hAnsi="Cambria Math"/>
+          </w:rPr>
+          <m:t>A</m:t>
+        </m:r>
+      </m:oMath>
+      <w:r>
+        <w:rPr>
+          <w:rFonts w:hint="eastAsia"/>
+        </w:rPr>
+        <w:t>的一个基</w:t>
+      </w:r>
+      <m:oMath>
+        <m:r>
+          <w:rPr>
+            <w:rFonts w:ascii="Cambria Math" w:hAnsi="Cambria Math"/>
+          </w:rPr>
+          <m:t>B</m:t>
+        </m:r>
+      </m:oMath>
+      <w:r>
+        <w:rPr>
+          <w:rFonts w:hint="eastAsia"/>
+        </w:rPr>
+        <w:t>，记</w:t>
+      </w:r>
+      <m:oMath>
+        <m:r>
+          <w:rPr>
+            <w:rFonts w:ascii="Cambria Math" w:hAnsi="Cambria Math"/>
+          </w:rPr>
+          <m:t>A=(B,N)</m:t>
+        </m:r>
+      </m:oMath>
+      <w:r>
+        <w:rPr>
+          <w:rFonts w:hint="eastAsia"/>
+        </w:rPr>
+        <w:t>，将</w:t>
+      </w:r>
+      <m:oMath>
+        <m:r>
+          <w:rPr>
+            <w:rFonts w:ascii="Cambria Math" w:hAnsi="Cambria Math"/>
+          </w:rPr>
+          <m:t>x</m:t>
+        </m:r>
+      </m:oMath>
+      <w:r>
+        <w:rPr>
+          <w:rFonts w:hint="eastAsia"/>
+        </w:rPr>
+        <w:t>对应划分为</w:t>
+      </w:r>
+      <m:oMath>
+        <m:sSup>
+          <m:sSupPr>
+            <m:ctrlPr>
+              <w:rPr>
+                <w:rFonts w:ascii="Cambria Math" w:hAnsi="Cambria Math"/>
+                <w:i/>
+              </w:rPr>
+            </m:ctrlPr>
+          </m:sSupPr>
+          <m:e>
+            <m:r>
+              <w:rPr>
+                <w:rFonts w:ascii="Cambria Math" w:hAnsi="Cambria Math"/>
+              </w:rPr>
+              <m:t>x</m:t>
+            </m:r>
+          </m:e>
+          <m:sup>
+            <m:r>
+              <w:rPr>
+                <w:rFonts w:ascii="Cambria Math" w:hAnsi="Cambria Math"/>
+              </w:rPr>
+              <m:t>T</m:t>
+            </m:r>
+          </m:sup>
+        </m:sSup>
+        <m:r>
+          <w:rPr>
+            <w:rFonts w:ascii="Cambria Math" w:hAnsi="Cambria Math"/>
+          </w:rPr>
+          <m:t>=(</m:t>
+        </m:r>
+        <m:sSubSup>
+          <m:sSubSupPr>
+            <m:ctrlPr>
+              <w:rPr>
+                <w:rFonts w:ascii="Cambria Math" w:hAnsi="Cambria Math"/>
+                <w:i/>
+              </w:rPr>
+            </m:ctrlPr>
+          </m:sSubSupPr>
+          <m:e>
+            <m:r>
+              <w:rPr>
+                <w:rFonts w:ascii="Cambria Math" w:hAnsi="Cambria Math"/>
+              </w:rPr>
+              <m:t>x</m:t>
+            </m:r>
+          </m:e>
+          <m:sub>
+            <m:r>
+              <w:rPr>
+                <w:rFonts w:ascii="Cambria Math" w:hAnsi="Cambria Math"/>
+              </w:rPr>
+              <m:t>B</m:t>
+            </m:r>
+          </m:sub>
+          <m:sup>
+            <m:r>
+              <w:rPr>
+                <w:rFonts w:ascii="Cambria Math" w:hAnsi="Cambria Math"/>
+              </w:rPr>
+              <m:t>T</m:t>
+            </m:r>
+          </m:sup>
+        </m:sSubSup>
+        <m:r>
+          <w:rPr>
+            <w:rFonts w:ascii="Cambria Math" w:hAnsi="Cambria Math"/>
+          </w:rPr>
+          <m:t>,</m:t>
+        </m:r>
+        <m:sSubSup>
+          <m:sSubSupPr>
+            <m:ctrlPr>
+              <w:rPr>
+                <w:rFonts w:ascii="Cambria Math" w:hAnsi="Cambria Math"/>
+                <w:i/>
+              </w:rPr>
+            </m:ctrlPr>
+          </m:sSubSupPr>
+          <m:e>
+            <m:r>
+              <w:rPr>
+                <w:rFonts w:ascii="Cambria Math" w:hAnsi="Cambria Math"/>
+              </w:rPr>
+              <m:t>x</m:t>
+            </m:r>
+          </m:e>
+          <m:sub>
+            <m:r>
+              <w:rPr>
+                <w:rFonts w:ascii="Cambria Math" w:hAnsi="Cambria Math"/>
+              </w:rPr>
+              <m:t>N</m:t>
+            </m:r>
+          </m:sub>
+          <m:sup>
+            <m:r>
+              <w:rPr>
+                <w:rFonts w:ascii="Cambria Math" w:hAnsi="Cambria Math"/>
+              </w:rPr>
+              <m:t>T</m:t>
+            </m:r>
+          </m:sup>
+        </m:sSubSup>
+        <m:r>
+          <w:rPr>
+            <w:rFonts w:ascii="Cambria Math" w:hAnsi="Cambria Math"/>
+          </w:rPr>
+          <m:t>)</m:t>
+        </m:r>
+      </m:oMath>
+      <w:r>
+        <w:rPr>
+          <w:rFonts w:hint="eastAsia"/>
+        </w:rPr>
+        <w:t>，即</w:t>
+      </w:r>
+      <m:oMath>
+        <m:sSup>
+          <m:sSupPr>
+            <m:ctrlPr>
+              <w:rPr>
+                <w:rFonts w:ascii="Cambria Math" w:hAnsi="Cambria Math"/>
+                <w:i/>
+              </w:rPr>
+            </m:ctrlPr>
+          </m:sSupPr>
+          <m:e>
+            <m:sSub>
+              <m:sSubPr>
+                <m:ctrlPr>
+                  <w:rPr>
+                    <w:rFonts w:ascii="Cambria Math" w:hAnsi="Cambria Math"/>
+                    <w:i/>
+                  </w:rPr>
+                </m:ctrlPr>
+              </m:sSubPr>
+              <m:e>
+                <m:r>
+                  <w:rPr>
+                    <w:rFonts w:ascii="Cambria Math" w:hAnsi="Cambria Math"/>
+                  </w:rPr>
+                  <m:t>x</m:t>
+                </m:r>
+              </m:e>
+              <m:sub>
+                <m:r>
+                  <w:rPr>
+                    <w:rFonts w:ascii="Cambria Math" w:hAnsi="Cambria Math"/>
+                  </w:rPr>
+                  <m:t>B</m:t>
+                </m:r>
+              </m:sub>
+            </m:sSub>
+            <m:r>
+              <w:rPr>
+                <w:rFonts w:ascii="Cambria Math" w:hAnsi="Cambria Math"/>
+              </w:rPr>
+              <m:t>=(</m:t>
+            </m:r>
+            <m:sSub>
+              <m:sSubPr>
+                <m:ctrlPr>
+                  <w:rPr>
+                    <w:rFonts w:ascii="Cambria Math" w:hAnsi="Cambria Math"/>
+                    <w:i/>
+                  </w:rPr>
+                </m:ctrlPr>
+              </m:sSubPr>
+              <m:e>
+                <m:r>
+                  <w:rPr>
+                    <w:rFonts w:ascii="Cambria Math" w:hAnsi="Cambria Math"/>
+                  </w:rPr>
+                  <m:t>x</m:t>
+                </m:r>
+              </m:e>
+              <m:sub>
+                <m:sSub>
+                  <m:sSubPr>
+                    <m:ctrlPr>
+                      <w:rPr>
+                        <w:rFonts w:ascii="Cambria Math" w:hAnsi="Cambria Math"/>
+                        <w:i/>
+                      </w:rPr>
+                    </m:ctrlPr>
+                  </m:sSubPr>
+                  <m:e>
+                    <m:r>
+                      <w:rPr>
+                        <w:rFonts w:ascii="Cambria Math" w:hAnsi="Cambria Math"/>
+                      </w:rPr>
+                      <m:t>B</m:t>
+                    </m:r>
+                  </m:e>
+                  <m:sub>
+                    <m:r>
+                      <w:rPr>
+                        <w:rFonts w:ascii="Cambria Math" w:hAnsi="Cambria Math"/>
+                      </w:rPr>
+                      <m:t>1</m:t>
+                    </m:r>
+                  </m:sub>
+                </m:sSub>
+              </m:sub>
+            </m:sSub>
+            <m:r>
+              <w:rPr>
+                <w:rFonts w:ascii="Cambria Math" w:hAnsi="Cambria Math"/>
+              </w:rPr>
+              <m:t>,</m:t>
+            </m:r>
+            <m:sSub>
+              <m:sSubPr>
+                <m:ctrlPr>
+                  <w:rPr>
+                    <w:rFonts w:ascii="Cambria Math" w:hAnsi="Cambria Math"/>
+                    <w:i/>
+                  </w:rPr>
+                </m:ctrlPr>
+              </m:sSubPr>
+              <m:e>
+                <m:r>
+                  <w:rPr>
+                    <w:rFonts w:ascii="Cambria Math" w:hAnsi="Cambria Math"/>
+                  </w:rPr>
+                  <m:t>x</m:t>
+                </m:r>
+              </m:e>
+              <m:sub>
+                <m:sSub>
+                  <m:sSubPr>
+                    <m:ctrlPr>
+                      <w:rPr>
+                        <w:rFonts w:ascii="Cambria Math" w:hAnsi="Cambria Math"/>
+                        <w:i/>
+                      </w:rPr>
+                    </m:ctrlPr>
+                  </m:sSubPr>
+                  <m:e>
+                    <m:r>
+                      <w:rPr>
+                        <w:rFonts w:ascii="Cambria Math" w:hAnsi="Cambria Math"/>
+                      </w:rPr>
+                      <m:t>B</m:t>
+                    </m:r>
+                  </m:e>
+                  <m:sub>
+                    <m:r>
+                      <w:rPr>
+                        <w:rFonts w:ascii="Cambria Math" w:hAnsi="Cambria Math"/>
+                      </w:rPr>
+                      <m:t>2</m:t>
+                    </m:r>
+                  </m:sub>
+                </m:sSub>
+              </m:sub>
+            </m:sSub>
+            <m:r>
+              <w:rPr>
+                <w:rFonts w:ascii="Cambria Math" w:hAnsi="Cambria Math"/>
+              </w:rPr>
+              <m:t>,…,</m:t>
+            </m:r>
+            <m:sSub>
+              <m:sSubPr>
+                <m:ctrlPr>
+                  <w:rPr>
+                    <w:rFonts w:ascii="Cambria Math" w:hAnsi="Cambria Math"/>
+                    <w:i/>
+                  </w:rPr>
+                </m:ctrlPr>
+              </m:sSubPr>
+              <m:e>
+                <m:r>
+                  <w:rPr>
+                    <w:rFonts w:ascii="Cambria Math" w:hAnsi="Cambria Math"/>
+                  </w:rPr>
+                  <m:t>x</m:t>
+                </m:r>
+              </m:e>
+              <m:sub>
+                <m:sSub>
+                  <m:sSubPr>
+                    <m:ctrlPr>
+                      <w:rPr>
+                        <w:rFonts w:ascii="Cambria Math" w:hAnsi="Cambria Math"/>
+                        <w:i/>
+                      </w:rPr>
+                    </m:ctrlPr>
+                  </m:sSubPr>
+                  <m:e>
+                    <m:r>
+                      <w:rPr>
+                        <w:rFonts w:ascii="Cambria Math" w:hAnsi="Cambria Math"/>
+                      </w:rPr>
+                      <m:t>B</m:t>
+                    </m:r>
+                  </m:e>
+                  <m:sub>
+                    <m:r>
+                      <w:rPr>
+                        <w:rFonts w:ascii="Cambria Math" w:hAnsi="Cambria Math"/>
+                      </w:rPr>
+                      <m:t>m</m:t>
+                    </m:r>
+                  </m:sub>
+                </m:sSub>
+              </m:sub>
+            </m:sSub>
+            <m:r>
+              <w:rPr>
+                <w:rFonts w:ascii="Cambria Math" w:hAnsi="Cambria Math"/>
+              </w:rPr>
+              <m:t>)</m:t>
+            </m:r>
+          </m:e>
+          <m:sup>
+            <m:r>
+              <w:rPr>
+                <w:rFonts w:ascii="Cambria Math" w:hAnsi="Cambria Math"/>
+              </w:rPr>
+              <m:t>T</m:t>
+            </m:r>
+          </m:sup>
+        </m:sSup>
+      </m:oMath>
+      <w:r>
+        <w:rPr>
+          <w:rFonts w:hint="eastAsia"/>
+        </w:rPr>
+        <w:t>和</w:t>
+      </w:r>
+      <m:oMath>
+        <m:sSup>
+          <m:sSupPr>
+            <m:ctrlPr>
+              <w:rPr>
+                <w:rFonts w:ascii="Cambria Math" w:hAnsi="Cambria Math"/>
+                <w:i/>
+              </w:rPr>
+            </m:ctrlPr>
+          </m:sSupPr>
+          <m:e>
+            <m:sSub>
+              <m:sSubPr>
+                <m:ctrlPr>
+                  <w:rPr>
+                    <w:rFonts w:ascii="Cambria Math" w:hAnsi="Cambria Math"/>
+                    <w:i/>
+                  </w:rPr>
+                </m:ctrlPr>
+              </m:sSubPr>
+              <m:e>
+                <m:r>
+                  <w:rPr>
+                    <w:rFonts w:ascii="Cambria Math" w:hAnsi="Cambria Math"/>
+                  </w:rPr>
+                  <m:t>x</m:t>
+                </m:r>
+              </m:e>
+              <m:sub>
+                <m:r>
+                  <w:rPr>
+                    <w:rFonts w:ascii="Cambria Math" w:hAnsi="Cambria Math"/>
+                  </w:rPr>
+                  <m:t>N</m:t>
+                </m:r>
+              </m:sub>
+            </m:sSub>
+            <m:r>
+              <w:rPr>
+                <w:rFonts w:ascii="Cambria Math" w:hAnsi="Cambria Math"/>
+              </w:rPr>
+              <m:t>=(</m:t>
+            </m:r>
+            <m:sSub>
+              <m:sSubPr>
+                <m:ctrlPr>
+                  <w:rPr>
+                    <w:rFonts w:ascii="Cambria Math" w:hAnsi="Cambria Math"/>
+                    <w:i/>
+                  </w:rPr>
+                </m:ctrlPr>
+              </m:sSubPr>
+              <m:e>
+                <m:r>
+                  <w:rPr>
+                    <w:rFonts w:ascii="Cambria Math" w:hAnsi="Cambria Math"/>
+                  </w:rPr>
+                  <m:t>x</m:t>
+                </m:r>
+              </m:e>
+              <m:sub>
+                <m:sSub>
+                  <m:sSubPr>
+                    <m:ctrlPr>
+                      <w:rPr>
+                        <w:rFonts w:ascii="Cambria Math" w:hAnsi="Cambria Math"/>
+                        <w:i/>
+                      </w:rPr>
+                    </m:ctrlPr>
+                  </m:sSubPr>
+                  <m:e>
+                    <m:r>
+                      <w:rPr>
+                        <w:rFonts w:ascii="Cambria Math" w:hAnsi="Cambria Math"/>
+                      </w:rPr>
+                      <m:t>N</m:t>
+                    </m:r>
+                  </m:e>
+                  <m:sub>
+                    <m:r>
+                      <w:rPr>
+                        <w:rFonts w:ascii="Cambria Math" w:hAnsi="Cambria Math"/>
+                      </w:rPr>
+                      <m:t>1</m:t>
+                    </m:r>
+                  </m:sub>
+                </m:sSub>
+              </m:sub>
+            </m:sSub>
+            <m:r>
+              <w:rPr>
+                <w:rFonts w:ascii="Cambria Math" w:hAnsi="Cambria Math"/>
+              </w:rPr>
+              <m:t>,</m:t>
+            </m:r>
+            <m:sSub>
+              <m:sSubPr>
+                <m:ctrlPr>
+                  <w:rPr>
+                    <w:rFonts w:ascii="Cambria Math" w:hAnsi="Cambria Math"/>
+                    <w:i/>
+                  </w:rPr>
+                </m:ctrlPr>
+              </m:sSubPr>
+              <m:e>
+                <m:r>
+                  <w:rPr>
+                    <w:rFonts w:ascii="Cambria Math" w:hAnsi="Cambria Math"/>
+                  </w:rPr>
+                  <m:t>x</m:t>
+                </m:r>
+              </m:e>
+              <m:sub>
+                <m:sSub>
+                  <m:sSubPr>
+                    <m:ctrlPr>
+                      <w:rPr>
+                        <w:rFonts w:ascii="Cambria Math" w:hAnsi="Cambria Math"/>
+                        <w:i/>
+                      </w:rPr>
+                    </m:ctrlPr>
+                  </m:sSubPr>
+                  <m:e>
+                    <m:r>
+                      <w:rPr>
+                        <w:rFonts w:ascii="Cambria Math" w:hAnsi="Cambria Math"/>
+                      </w:rPr>
+                      <m:t>N</m:t>
+                    </m:r>
+                  </m:e>
+                  <m:sub>
+                    <m:r>
+                      <w:rPr>
+                        <w:rFonts w:ascii="Cambria Math" w:hAnsi="Cambria Math"/>
+                      </w:rPr>
+                      <m:t>2</m:t>
+                    </m:r>
+                  </m:sub>
+                </m:sSub>
+              </m:sub>
+            </m:sSub>
+            <m:r>
+              <w:rPr>
+                <w:rFonts w:ascii="Cambria Math" w:hAnsi="Cambria Math"/>
+              </w:rPr>
+              <m:t>,…,</m:t>
+            </m:r>
+            <m:sSub>
+              <m:sSubPr>
+                <m:ctrlPr>
+                  <w:rPr>
+                    <w:rFonts w:ascii="Cambria Math" w:hAnsi="Cambria Math"/>
+                    <w:i/>
+                  </w:rPr>
+                </m:ctrlPr>
+              </m:sSubPr>
+              <m:e>
+                <m:r>
+                  <w:rPr>
+                    <w:rFonts w:ascii="Cambria Math" w:hAnsi="Cambria Math"/>
+                  </w:rPr>
+                  <m:t>x</m:t>
+                </m:r>
+              </m:e>
+              <m:sub>
+                <m:sSub>
+                  <m:sSubPr>
+                    <m:ctrlPr>
+                      <w:rPr>
+                        <w:rFonts w:ascii="Cambria Math" w:hAnsi="Cambria Math"/>
+                        <w:i/>
+                      </w:rPr>
+                    </m:ctrlPr>
+                  </m:sSubPr>
+                  <m:e>
+                    <m:r>
+                      <w:rPr>
+                        <w:rFonts w:ascii="Cambria Math" w:hAnsi="Cambria Math"/>
+                      </w:rPr>
+                      <m:t>N</m:t>
+                    </m:r>
+                  </m:e>
+                  <m:sub>
+                    <m:r>
+                      <w:rPr>
+                        <w:rFonts w:ascii="Cambria Math" w:hAnsi="Cambria Math"/>
+                      </w:rPr>
+                      <m:t>n-m</m:t>
+                    </m:r>
+                  </m:sub>
+                </m:sSub>
+              </m:sub>
+            </m:sSub>
+            <m:r>
+              <w:rPr>
+                <w:rFonts w:ascii="Cambria Math" w:hAnsi="Cambria Math"/>
+              </w:rPr>
+              <m:t>)</m:t>
+            </m:r>
+          </m:e>
+          <m:sup>
+            <m:r>
+              <w:rPr>
+                <w:rFonts w:ascii="Cambria Math" w:hAnsi="Cambria Math"/>
+              </w:rPr>
+              <m:t>T</m:t>
+            </m:r>
+          </m:sup>
+        </m:sSup>
+      </m:oMath>
+      <w:r>
+        <w:rPr>
+          <w:rFonts w:hint="eastAsia"/>
+        </w:rPr>
+        <w:t>分别由基变量和非基变量组成。从而目标函数可写为：</w:t>
+      </w:r>
+    </w:p>
+    <w:p>
+      <w:pPr>
+        <w:widowControl/>
+        <w:jc w:val="left"/>
+        <w:rPr>
+          <w:i/>
+        </w:rPr>
+      </w:pPr>
+      <m:oMathPara>
+        <m:oMath>
+          <m:r>
+            <w:rPr>
+              <w:rFonts w:ascii="Cambria Math" w:hAnsi="Cambria Math"/>
+            </w:rPr>
+            <m:t>F</m:t>
+          </m:r>
+          <m:d>
+            <m:dPr>
+              <m:ctrlPr>
+                <w:rPr>
+                  <w:rFonts w:ascii="Cambria Math" w:hAnsi="Cambria Math"/>
+                  <w:i/>
+                </w:rPr>
+              </m:ctrlPr>
+            </m:dPr>
+            <m:e>
+              <m:sSub>
+                <m:sSubPr>
+                  <m:ctrlPr>
+                    <w:rPr>
+                      <w:rFonts w:ascii="Cambria Math" w:hAnsi="Cambria Math"/>
+                      <w:i/>
+                    </w:rPr>
+                  </m:ctrlPr>
+                </m:sSubPr>
+                <m:e>
+                  <m:r>
+                    <w:rPr>
+                      <w:rFonts w:ascii="Cambria Math" w:hAnsi="Cambria Math"/>
+                    </w:rPr>
+                    <m:t>x</m:t>
+                  </m:r>
+                </m:e>
+                <m:sub>
+                  <m:r>
+                    <w:rPr>
+                      <w:rFonts w:ascii="Cambria Math" w:hAnsi="Cambria Math"/>
+                    </w:rPr>
+                    <m:t>N</m:t>
+                  </m:r>
+                </m:sub>
+              </m:sSub>
+            </m:e>
+          </m:d>
+          <m:r>
+            <w:rPr>
+              <w:rFonts w:ascii="Cambria Math" w:hAnsi="Cambria Math"/>
+            </w:rPr>
+            <m:t>=f</m:t>
+          </m:r>
+          <m:d>
+            <m:dPr>
+              <m:ctrlPr>
+                <w:rPr>
+                  <w:rFonts w:ascii="Cambria Math" w:hAnsi="Cambria Math"/>
+                  <w:i/>
+                </w:rPr>
+              </m:ctrlPr>
+            </m:dPr>
+            <m:e>
+              <m:sSub>
+                <m:sSubPr>
+                  <m:ctrlPr>
+                    <w:rPr>
+                      <w:rFonts w:ascii="Cambria Math" w:hAnsi="Cambria Math"/>
+                      <w:i/>
+                    </w:rPr>
+                  </m:ctrlPr>
+                </m:sSubPr>
+                <m:e>
+                  <m:r>
+                    <w:rPr>
+                      <w:rFonts w:ascii="Cambria Math" w:hAnsi="Cambria Math"/>
+                    </w:rPr>
+                    <m:t>x</m:t>
+                  </m:r>
+                </m:e>
+                <m:sub>
+                  <m:r>
+                    <w:rPr>
+                      <w:rFonts w:ascii="Cambria Math" w:hAnsi="Cambria Math"/>
+                    </w:rPr>
+                    <m:t>B</m:t>
+                  </m:r>
+                </m:sub>
+              </m:sSub>
+              <m:r>
+                <w:rPr>
+                  <w:rFonts w:ascii="Cambria Math" w:hAnsi="Cambria Math"/>
+                </w:rPr>
+                <m:t>,</m:t>
+              </m:r>
+              <m:sSub>
+                <m:sSubPr>
+                  <m:ctrlPr>
+                    <w:rPr>
+                      <w:rFonts w:ascii="Cambria Math" w:hAnsi="Cambria Math"/>
+                      <w:i/>
+                    </w:rPr>
+                  </m:ctrlPr>
+                </m:sSubPr>
+                <m:e>
+                  <m:r>
+                    <w:rPr>
+                      <w:rFonts w:ascii="Cambria Math" w:hAnsi="Cambria Math"/>
+                    </w:rPr>
+                    <m:t>x</m:t>
+                  </m:r>
+                </m:e>
+                <m:sub>
+                  <m:r>
+                    <w:rPr>
+                      <w:rFonts w:ascii="Cambria Math" w:hAnsi="Cambria Math"/>
+                    </w:rPr>
+                    <m:t>N</m:t>
+                  </m:r>
+                </m:sub>
+              </m:sSub>
+            </m:e>
+          </m:d>
+          <m:r>
+            <w:rPr>
+              <w:rFonts w:ascii="Cambria Math" w:hAnsi="Cambria Math"/>
+            </w:rPr>
+            <m:t>=f(</m:t>
+          </m:r>
+          <m:sSub>
+            <m:sSubPr>
+              <m:ctrlPr>
+                <w:rPr>
+                  <w:rFonts w:ascii="Cambria Math" w:hAnsi="Cambria Math"/>
+                  <w:i/>
+                </w:rPr>
+              </m:ctrlPr>
+            </m:sSubPr>
+            <m:e>
+              <m:r>
+                <w:rPr>
+                  <w:rFonts w:ascii="Cambria Math" w:hAnsi="Cambria Math"/>
+                </w:rPr>
+                <m:t>x</m:t>
+              </m:r>
+            </m:e>
+            <m:sub>
+              <m:r>
+                <w:rPr>
+                  <w:rFonts w:ascii="Cambria Math" w:hAnsi="Cambria Math"/>
+                </w:rPr>
+                <m:t>B</m:t>
+              </m:r>
+            </m:sub>
+          </m:sSub>
+          <m:d>
+            <m:dPr>
+              <m:ctrlPr>
+                <w:rPr>
+                  <w:rFonts w:ascii="Cambria Math" w:hAnsi="Cambria Math"/>
+                  <w:i/>
+                </w:rPr>
+              </m:ctrlPr>
+            </m:dPr>
+            <m:e>
+              <m:sSub>
+                <m:sSubPr>
+                  <m:ctrlPr>
+                    <w:rPr>
+                      <w:rFonts w:ascii="Cambria Math" w:hAnsi="Cambria Math"/>
+                      <w:i/>
+                    </w:rPr>
+                  </m:ctrlPr>
+                </m:sSubPr>
+                <m:e>
+                  <m:r>
+                    <w:rPr>
+                      <w:rFonts w:ascii="Cambria Math" w:hAnsi="Cambria Math"/>
+                    </w:rPr>
+                    <m:t>x</m:t>
+                  </m:r>
+                </m:e>
+                <m:sub>
+                  <m:r>
+                    <w:rPr>
+                      <w:rFonts w:ascii="Cambria Math" w:hAnsi="Cambria Math"/>
+                    </w:rPr>
+                    <m:t>N</m:t>
+                  </m:r>
+                </m:sub>
+              </m:sSub>
+            </m:e>
+          </m:d>
+          <m:r>
+            <w:rPr>
+              <w:rFonts w:ascii="Cambria Math" w:hAnsi="Cambria Math"/>
+            </w:rPr>
+            <m:t>,</m:t>
+          </m:r>
+          <m:sSub>
+            <m:sSubPr>
+              <m:ctrlPr>
+                <w:rPr>
+                  <w:rFonts w:ascii="Cambria Math" w:hAnsi="Cambria Math"/>
+                  <w:i/>
+                </w:rPr>
+              </m:ctrlPr>
+            </m:sSubPr>
+            <m:e>
+              <m:r>
+                <w:rPr>
+                  <w:rFonts w:ascii="Cambria Math" w:hAnsi="Cambria Math"/>
+                </w:rPr>
+                <m:t>x</m:t>
+              </m:r>
+            </m:e>
+            <m:sub>
+              <m:r>
+                <w:rPr>
+                  <w:rFonts w:ascii="Cambria Math" w:hAnsi="Cambria Math"/>
+                </w:rPr>
+                <m:t>N</m:t>
+              </m:r>
+            </m:sub>
+          </m:sSub>
+          <m:r>
+            <w:rPr>
+              <w:rFonts w:ascii="Cambria Math" w:hAnsi="Cambria Math"/>
+            </w:rPr>
+            <m:t>)</m:t>
+          </m:r>
+        </m:oMath>
+      </m:oMathPara>
+    </w:p>
+    <w:p>
+      <w:pPr>
+        <w:widowControl/>
+        <w:jc w:val="left"/>
+      </w:pPr>
+      <w:r>
+        <w:rPr>
+          <w:rFonts w:hint="eastAsia"/>
+        </w:rPr>
+        <w:t>从而将原问题等价地转化为下列仅带有变量非负约束的极小化问题：</w:t>
+      </w:r>
+    </w:p>
+    <w:p>
+      <w:pPr>
+        <w:widowControl/>
+        <w:jc w:val="left"/>
+      </w:pPr>
+      <m:oMathPara>
+        <m:oMath>
+          <m:r>
+            <w:rPr>
+              <w:rFonts w:ascii="Cambria Math" w:hAnsi="Cambria Math"/>
+            </w:rPr>
+            <m:t>minF</m:t>
+          </m:r>
+          <m:d>
+            <m:dPr>
+              <m:ctrlPr>
+                <w:rPr>
+                  <w:rFonts w:ascii="Cambria Math" w:hAnsi="Cambria Math"/>
+                  <w:i/>
+                </w:rPr>
+              </m:ctrlPr>
+            </m:dPr>
+            <m:e>
+              <m:sSub>
+                <m:sSubPr>
+                  <m:ctrlPr>
+                    <w:rPr>
+                      <w:rFonts w:ascii="Cambria Math" w:hAnsi="Cambria Math"/>
+                      <w:i/>
+                    </w:rPr>
+                  </m:ctrlPr>
+                </m:sSubPr>
+                <m:e>
+                  <m:r>
+                    <w:rPr>
+                      <w:rFonts w:ascii="Cambria Math" w:hAnsi="Cambria Math"/>
+                    </w:rPr>
+                    <m:t>x</m:t>
+                  </m:r>
+                </m:e>
+                <m:sub>
+                  <m:r>
+                    <w:rPr>
+                      <w:rFonts w:ascii="Cambria Math" w:hAnsi="Cambria Math"/>
+                    </w:rPr>
+                    <m:t>N</m:t>
+                  </m:r>
+                </m:sub>
+              </m:sSub>
+            </m:e>
+          </m:d>
+        </m:oMath>
+      </m:oMathPara>
+    </w:p>
+    <w:p>
+      <w:pPr>
+        <w:widowControl/>
+        <w:jc w:val="left"/>
+      </w:pPr>
+      <m:oMathPara>
+        <m:oMath>
+          <m:r>
+            <w:rPr>
+              <w:rFonts w:ascii="Cambria Math" w:hAnsi="Cambria Math"/>
+            </w:rPr>
+            <m:t xml:space="preserve">s.t.  </m:t>
+          </m:r>
+          <m:sSub>
+            <m:sSubPr>
+              <m:ctrlPr>
+                <w:rPr>
+                  <w:rFonts w:ascii="Cambria Math" w:hAnsi="Cambria Math"/>
+                  <w:i/>
+                </w:rPr>
+              </m:ctrlPr>
+            </m:sSubPr>
+            <m:e>
+              <m:r>
+                <w:rPr>
+                  <w:rFonts w:ascii="Cambria Math" w:hAnsi="Cambria Math"/>
+                </w:rPr>
+                <m:t>x</m:t>
+              </m:r>
+            </m:e>
+            <m:sub>
+              <m:r>
+                <w:rPr>
+                  <w:rFonts w:ascii="Cambria Math" w:hAnsi="Cambria Math"/>
+                </w:rPr>
+                <m:t>B</m:t>
+              </m:r>
+            </m:sub>
+          </m:sSub>
+          <m:d>
+            <m:dPr>
+              <m:ctrlPr>
+                <w:rPr>
+                  <w:rFonts w:ascii="Cambria Math" w:hAnsi="Cambria Math"/>
+                  <w:i/>
+                </w:rPr>
+              </m:ctrlPr>
+            </m:dPr>
+            <m:e>
+              <m:sSub>
+                <m:sSubPr>
+                  <m:ctrlPr>
+                    <w:rPr>
+                      <w:rFonts w:ascii="Cambria Math" w:hAnsi="Cambria Math"/>
+                      <w:i/>
+                    </w:rPr>
+                  </m:ctrlPr>
+                </m:sSubPr>
+                <m:e>
+                  <m:r>
+                    <w:rPr>
+                      <w:rFonts w:ascii="Cambria Math" w:hAnsi="Cambria Math"/>
+                    </w:rPr>
+                    <m:t>x</m:t>
+                  </m:r>
+                </m:e>
+                <m:sub>
+                  <m:r>
+                    <w:rPr>
+                      <w:rFonts w:ascii="Cambria Math" w:hAnsi="Cambria Math"/>
+                    </w:rPr>
+                    <m:t>N</m:t>
+                  </m:r>
+                </m:sub>
+              </m:sSub>
+            </m:e>
+          </m:d>
+          <m:r>
+            <w:rPr>
+              <w:rFonts w:ascii="Cambria Math" w:hAnsi="Cambria Math"/>
+            </w:rPr>
+            <m:t xml:space="preserve">≥0, </m:t>
+          </m:r>
+          <m:sSub>
+            <m:sSubPr>
+              <m:ctrlPr>
+                <w:rPr>
+                  <w:rFonts w:ascii="Cambria Math" w:hAnsi="Cambria Math"/>
+                  <w:i/>
+                </w:rPr>
+              </m:ctrlPr>
+            </m:sSubPr>
+            <m:e>
+              <m:r>
+                <w:rPr>
+                  <w:rFonts w:ascii="Cambria Math" w:hAnsi="Cambria Math"/>
+                </w:rPr>
+                <m:t>x</m:t>
+              </m:r>
+            </m:e>
+            <m:sub>
+              <m:r>
+                <w:rPr>
+                  <w:rFonts w:ascii="Cambria Math" w:hAnsi="Cambria Math"/>
+                </w:rPr>
+                <m:t>N</m:t>
+              </m:r>
+            </m:sub>
+          </m:sSub>
+          <m:r>
+            <w:rPr>
+              <w:rFonts w:ascii="Cambria Math" w:hAnsi="Cambria Math"/>
+            </w:rPr>
+            <m:t>≥0</m:t>
+          </m:r>
+        </m:oMath>
+      </m:oMathPara>
+    </w:p>
+    <w:p>
+      <w:pPr>
+        <w:widowControl/>
+        <w:jc w:val="left"/>
+      </w:pPr>
+      <w:r>
+        <w:rPr>
+          <w:rFonts w:hint="eastAsia"/>
+        </w:rPr>
+        <w:t>利用复合函数的求导法则可得</w:t>
+      </w:r>
+      <m:oMath>
+        <m:r>
+          <w:rPr>
+            <w:rFonts w:ascii="Cambria Math" w:hAnsi="Cambria Math"/>
+          </w:rPr>
+          <m:t>F(</m:t>
+        </m:r>
+        <m:sSub>
+          <m:sSubPr>
+            <m:ctrlPr>
+              <w:rPr>
+                <w:rFonts w:ascii="Cambria Math" w:hAnsi="Cambria Math"/>
+                <w:i/>
+              </w:rPr>
+            </m:ctrlPr>
+          </m:sSubPr>
+          <m:e>
+            <m:r>
+              <w:rPr>
+                <w:rFonts w:ascii="Cambria Math" w:hAnsi="Cambria Math"/>
+              </w:rPr>
+              <m:t>x</m:t>
+            </m:r>
+          </m:e>
+          <m:sub>
+            <m:r>
+              <w:rPr>
+                <w:rFonts w:ascii="Cambria Math" w:hAnsi="Cambria Math"/>
+              </w:rPr>
+              <m:t>N</m:t>
+            </m:r>
+          </m:sub>
+        </m:sSub>
+        <m:r>
+          <w:rPr>
+            <w:rFonts w:ascii="Cambria Math" w:hAnsi="Cambria Math"/>
+          </w:rPr>
+          <m:t>)</m:t>
+        </m:r>
+      </m:oMath>
+      <w:r>
+        <w:rPr>
+          <w:rFonts w:hint="eastAsia"/>
+        </w:rPr>
+        <w:t>的梯度</w:t>
+      </w:r>
+      <m:oMath>
+        <m:r>
+          <w:rPr>
+            <w:rFonts w:ascii="Cambria Math" w:hAnsi="Cambria Math"/>
+          </w:rPr>
+          <m:t>r(</m:t>
+        </m:r>
+        <m:sSub>
+          <m:sSubPr>
+            <m:ctrlPr>
+              <w:rPr>
+                <w:rFonts w:ascii="Cambria Math" w:hAnsi="Cambria Math"/>
+                <w:i/>
+              </w:rPr>
+            </m:ctrlPr>
+          </m:sSubPr>
+          <m:e>
+            <m:r>
+              <w:rPr>
+                <w:rFonts w:ascii="Cambria Math" w:hAnsi="Cambria Math"/>
+              </w:rPr>
+              <m:t>x</m:t>
+            </m:r>
+          </m:e>
+          <m:sub>
+            <m:r>
+              <w:rPr>
+                <w:rFonts w:ascii="Cambria Math" w:hAnsi="Cambria Math"/>
+              </w:rPr>
+              <m:t>N</m:t>
+            </m:r>
+          </m:sub>
+        </m:sSub>
+        <m:r>
+          <w:rPr>
+            <w:rFonts w:ascii="Cambria Math" w:hAnsi="Cambria Math"/>
+          </w:rPr>
+          <m:t>)</m:t>
+        </m:r>
+      </m:oMath>
+      <w:r>
+        <w:rPr>
+          <w:rFonts w:hint="eastAsia"/>
+        </w:rPr>
+        <w:t>，因为</w:t>
+      </w:r>
+      <m:oMath>
+        <m:r>
+          <w:rPr>
+            <w:rFonts w:ascii="Cambria Math" w:hAnsi="Cambria Math"/>
+          </w:rPr>
+          <m:t>r(</m:t>
+        </m:r>
+        <m:sSub>
+          <m:sSubPr>
+            <m:ctrlPr>
+              <w:rPr>
+                <w:rFonts w:ascii="Cambria Math" w:hAnsi="Cambria Math"/>
+                <w:i/>
+              </w:rPr>
+            </m:ctrlPr>
+          </m:sSubPr>
+          <m:e>
+            <m:r>
+              <w:rPr>
+                <w:rFonts w:ascii="Cambria Math" w:hAnsi="Cambria Math"/>
+              </w:rPr>
+              <m:t>x</m:t>
+            </m:r>
+          </m:e>
+          <m:sub>
+            <m:r>
+              <w:rPr>
+                <w:rFonts w:ascii="Cambria Math" w:hAnsi="Cambria Math"/>
+              </w:rPr>
+              <m:t>N</m:t>
+            </m:r>
+          </m:sub>
+        </m:sSub>
+        <m:r>
+          <w:rPr>
+            <w:rFonts w:ascii="Cambria Math" w:hAnsi="Cambria Math"/>
+          </w:rPr>
+          <m:t>)</m:t>
+        </m:r>
+      </m:oMath>
+      <w:r>
+        <w:rPr>
+          <w:rFonts w:hint="eastAsia"/>
+        </w:rPr>
+        <w:t>是关于简化后的</w:t>
+      </w:r>
+      <m:oMath>
+        <m:r>
+          <w:rPr>
+            <w:rFonts w:ascii="Cambria Math" w:hAnsi="Cambria Math"/>
+          </w:rPr>
+          <m:t>n-m</m:t>
+        </m:r>
+      </m:oMath>
+      <w:r>
+        <w:rPr>
+          <w:rFonts w:hint="eastAsia"/>
+        </w:rPr>
+        <w:t>个变量</w:t>
+      </w:r>
+      <m:oMath>
+        <m:sSub>
+          <m:sSubPr>
+            <m:ctrlPr>
+              <w:rPr>
+                <w:rFonts w:ascii="Cambria Math" w:hAnsi="Cambria Math"/>
+                <w:i/>
+              </w:rPr>
+            </m:ctrlPr>
+          </m:sSubPr>
+          <m:e>
+            <m:r>
+              <w:rPr>
+                <w:rFonts w:ascii="Cambria Math" w:hAnsi="Cambria Math"/>
+              </w:rPr>
+              <m:t>x</m:t>
+            </m:r>
+          </m:e>
+          <m:sub>
+            <m:r>
+              <w:rPr>
+                <w:rFonts w:ascii="Cambria Math" w:hAnsi="Cambria Math"/>
+              </w:rPr>
+              <m:t>N</m:t>
+            </m:r>
+          </m:sub>
+        </m:sSub>
+      </m:oMath>
+      <w:r>
+        <w:rPr>
+          <w:rFonts w:hint="eastAsia"/>
+        </w:rPr>
+        <w:t>的梯度，故称它为</w:t>
+      </w:r>
+      <m:oMath>
+        <m:r>
+          <w:rPr>
+            <w:rFonts w:ascii="Cambria Math" w:hAnsi="Cambria Math"/>
+          </w:rPr>
+          <m:t>f(x)</m:t>
+        </m:r>
+      </m:oMath>
+      <w:r>
+        <w:rPr>
+          <w:rFonts w:hint="eastAsia"/>
+        </w:rPr>
+        <w:t>的简约梯度。</w:t>
+      </w:r>
+    </w:p>
+    <w:p>
+      <w:pPr>
+        <w:widowControl/>
+        <w:jc w:val="left"/>
+      </w:pPr>
+    </w:p>
+    <w:p>
+      <w:pPr>
+        <w:widowControl/>
+        <w:jc w:val="left"/>
+      </w:pPr>
+      <w:r>
+        <w:rPr>
+          <w:rFonts w:hint="eastAsia"/>
+        </w:rPr>
+        <w:t>下面给出简约梯度法的迭代步骤：</w:t>
+      </w:r>
+    </w:p>
+    <w:tbl>
+      <w:tblPr>
+        <w:tblStyle w:val="a8"/>
+        <w:tblW w:w="0" w:type="auto"/>
+        <w:tblBorders>
+          <w:top w:val="single" w:sz="12" w:space="0" w:color="000000" w:themeColor="text1"/>
+          <w:left w:val="none" w:sz="0" w:space="0" w:color="auto"/>
+          <w:bottom w:val="single" w:sz="12" w:space="0" w:color="000000" w:themeColor="text1"/>
+          <w:right w:val="none" w:sz="0" w:space="0" w:color="auto"/>
+          <w:insideH w:val="none" w:sz="0" w:space="0" w:color="auto"/>
+          <w:insideV w:val="single" w:sz="12" w:space="0" w:color="000000" w:themeColor="text1"/>
+        </w:tblBorders>
+        <w:tblLayout w:type="fixed"/>
+        <w:tblLook w:val="04A0"/>
+      </w:tblPr>
+      <w:tblGrid>
+        <w:gridCol w:w="8522"/>
+      </w:tblGrid>
+      <w:tr>
+        <w:tc>
+          <w:tcPr>
+            <w:tcW w:w="8522" w:type="dxa"/>
+            <w:tcBorders>
+              <w:bottom w:val="single" w:sz="8" w:space="0" w:color="000000" w:themeColor="text1"/>
+            </w:tcBorders>
+          </w:tcPr>
+          <w:p>
+            <w:r>
+              <w:rPr>
+                <w:rFonts w:hint="eastAsia"/>
+              </w:rPr>
+              <w:t>简约梯度法</w:t>
+            </w:r>
+          </w:p>
+        </w:tc>
+      </w:tr>
+      <w:tr>
+        <w:trPr>
+          <w:trHeight w:val="5704"/>
+        </w:trPr>
+        <w:tc>
+          <w:tcPr>
+            <w:tcW w:w="8522" w:type="dxa"/>
+            <w:tcBorders>
+              <w:top w:val="single" w:sz="8" w:space="0" w:color="000000" w:themeColor="text1"/>
+            </w:tcBorders>
+          </w:tcPr>
+          <w:p>
+            <w:pPr>
+              <w:pStyle w:val="a5"/>
+              <w:numPr>
+                <w:ilvl w:val="0"/>
+                <w:numId w:val="3"/>
+              </w:numPr>
+              <w:ind w:firstLineChars="0"/>
+            </w:pPr>
+            <w:r>
+              <w:rPr>
+                <w:rFonts w:hint="eastAsia"/>
+              </w:rPr>
+              <w:t>给定初始基本可行解</w:t>
+            </w:r>
+            <m:oMath>
+              <m:sSup>
+                <m:sSupPr>
+                  <m:ctrlPr>
+                    <w:rPr>
+                      <w:rFonts w:ascii="Cambria Math" w:hAnsi="Cambria Math"/>
+                      <w:i/>
+                    </w:rPr>
+                  </m:ctrlPr>
+                </m:sSupPr>
+                <m:e>
+                  <m:r>
+                    <w:rPr>
+                      <w:rFonts w:ascii="Cambria Math" w:hAnsi="Cambria Math"/>
+                    </w:rPr>
+                    <m:t>x</m:t>
+                  </m:r>
+                </m:e>
+                <m:sup>
+                  <m:r>
+                    <w:rPr>
+                      <w:rFonts w:ascii="Cambria Math" w:hAnsi="Cambria Math"/>
+                    </w:rPr>
+                    <m:t>(1)</m:t>
+                  </m:r>
+                </m:sup>
+              </m:sSup>
+            </m:oMath>
+            <w:r>
+              <w:rPr>
+                <w:rFonts w:hint="eastAsia"/>
+              </w:rPr>
+              <w:t>，将其剖分成</w:t>
+            </w:r>
+            <m:oMath>
+              <m:sSup>
+                <m:sSupPr>
+                  <m:ctrlPr>
+                    <w:rPr>
+                      <w:rFonts w:ascii="Cambria Math" w:hAnsi="Cambria Math"/>
+                      <w:i/>
+                    </w:rPr>
+                  </m:ctrlPr>
+                </m:sSupPr>
+                <m:e>
+                  <m:r>
+                    <w:rPr>
+                      <w:rFonts w:ascii="Cambria Math" w:hAnsi="Cambria Math"/>
+                    </w:rPr>
+                    <m:t>x</m:t>
+                  </m:r>
+                </m:e>
+                <m:sup>
+                  <m:r>
+                    <w:rPr>
+                      <w:rFonts w:ascii="Cambria Math" w:hAnsi="Cambria Math"/>
+                    </w:rPr>
+                    <m:t>(1)</m:t>
+                  </m:r>
+                </m:sup>
+              </m:sSup>
+              <m:r>
+                <w:rPr>
+                  <w:rFonts w:ascii="Cambria Math" w:hAnsi="Cambria Math"/>
+                </w:rPr>
+                <m:t>=</m:t>
+              </m:r>
+              <m:d>
+                <m:dPr>
+                  <m:ctrlPr>
+                    <w:rPr>
+                      <w:rFonts w:ascii="Cambria Math" w:hAnsi="Cambria Math"/>
+                      <w:i/>
+                    </w:rPr>
+                  </m:ctrlPr>
+                </m:dPr>
+                <m:e>
+                  <m:eqArr>
+                    <m:eqArrPr>
+                      <m:ctrlPr>
+                        <w:rPr>
+                          <w:rFonts w:ascii="Cambria Math" w:hAnsi="Cambria Math"/>
+                          <w:i/>
+                        </w:rPr>
+                      </m:ctrlPr>
+                    </m:eqArrPr>
+                    <m:e>
+                      <m:sSubSup>
+                        <m:sSubSupPr>
+                          <m:ctrlPr>
+                            <w:rPr>
+                              <w:rFonts w:ascii="Cambria Math" w:hAnsi="Cambria Math"/>
+                              <w:i/>
+                            </w:rPr>
+                          </m:ctrlPr>
+                        </m:sSubSupPr>
+                        <m:e>
+                          <m:r>
+                            <w:rPr>
+                              <w:rFonts w:ascii="Cambria Math" w:hAnsi="Cambria Math"/>
+                            </w:rPr>
+                            <m:t>x</m:t>
+                          </m:r>
+                        </m:e>
+                        <m:sub>
+                          <m:r>
+                            <w:rPr>
+                              <w:rFonts w:ascii="Cambria Math" w:hAnsi="Cambria Math"/>
+                            </w:rPr>
+                            <m:t>B</m:t>
+                          </m:r>
+                        </m:sub>
+                        <m:sup>
+                          <m:d>
+                            <m:dPr>
+                              <m:ctrlPr>
+                                <w:rPr>
+                                  <w:rFonts w:ascii="Cambria Math" w:hAnsi="Cambria Math"/>
+                                  <w:i/>
+                                </w:rPr>
+                              </m:ctrlPr>
+                            </m:dPr>
+                            <m:e>
+                              <m:r>
+                                <w:rPr>
+                                  <w:rFonts w:ascii="Cambria Math" w:hAnsi="Cambria Math"/>
+                                </w:rPr>
+                                <m:t>1</m:t>
+                              </m:r>
+                            </m:e>
+                          </m:d>
+                        </m:sup>
+                      </m:sSubSup>
+                    </m:e>
+                    <m:e>
+                      <m:sSubSup>
+                        <m:sSubSupPr>
+                          <m:ctrlPr>
+                            <w:rPr>
+                              <w:rFonts w:ascii="Cambria Math" w:hAnsi="Cambria Math"/>
+                              <w:i/>
+                            </w:rPr>
+                          </m:ctrlPr>
+                        </m:sSubSupPr>
+                        <m:e>
+                          <m:r>
+                            <w:rPr>
+                              <w:rFonts w:ascii="Cambria Math" w:hAnsi="Cambria Math"/>
+                            </w:rPr>
+                            <m:t>x</m:t>
+                          </m:r>
+                        </m:e>
+                        <m:sub>
+                          <m:r>
+                            <w:rPr>
+                              <w:rFonts w:ascii="Cambria Math" w:hAnsi="Cambria Math"/>
+                            </w:rPr>
+                            <m:t>N</m:t>
+                          </m:r>
+                        </m:sub>
+                        <m:sup>
+                          <m:d>
+                            <m:dPr>
+                              <m:ctrlPr>
+                                <w:rPr>
+                                  <w:rFonts w:ascii="Cambria Math" w:hAnsi="Cambria Math"/>
+                                  <w:i/>
+                                </w:rPr>
+                              </m:ctrlPr>
+                            </m:dPr>
+                            <m:e>
+                              <m:r>
+                                <w:rPr>
+                                  <w:rFonts w:ascii="Cambria Math" w:hAnsi="Cambria Math"/>
+                                </w:rPr>
+                                <m:t>1</m:t>
+                              </m:r>
+                            </m:e>
+                          </m:d>
+                        </m:sup>
+                      </m:sSubSup>
+                    </m:e>
+                  </m:eqArr>
+                </m:e>
+              </m:d>
+            </m:oMath>
+            <w:r>
+              <w:rPr>
+                <w:rFonts w:hint="eastAsia"/>
+              </w:rPr>
+              <w:t>，其中</w:t>
+            </w:r>
+            <m:oMath>
+              <m:sSubSup>
+                <m:sSubSupPr>
+                  <m:ctrlPr>
+                    <w:rPr>
+                      <w:rFonts w:ascii="Cambria Math" w:hAnsi="Cambria Math"/>
+                      <w:i/>
+                    </w:rPr>
+                  </m:ctrlPr>
+                </m:sSubSupPr>
+                <m:e>
+                  <m:r>
+                    <w:rPr>
+                      <w:rFonts w:ascii="Cambria Math" w:hAnsi="Cambria Math"/>
+                    </w:rPr>
+                    <m:t>x</m:t>
+                  </m:r>
+                </m:e>
+                <m:sub>
+                  <m:r>
+                    <w:rPr>
+                      <w:rFonts w:ascii="Cambria Math" w:hAnsi="Cambria Math"/>
+                    </w:rPr>
+                    <m:t>B</m:t>
+                  </m:r>
+                </m:sub>
+                <m:sup>
+                  <m:d>
+                    <m:dPr>
+                      <m:ctrlPr>
+                        <w:rPr>
+                          <w:rFonts w:ascii="Cambria Math" w:hAnsi="Cambria Math"/>
+                          <w:i/>
+                        </w:rPr>
+                      </m:ctrlPr>
+                    </m:dPr>
+                    <m:e>
+                      <m:r>
+                        <w:rPr>
+                          <w:rFonts w:ascii="Cambria Math" w:hAnsi="Cambria Math"/>
+                        </w:rPr>
+                        <m:t>1</m:t>
+                      </m:r>
+                    </m:e>
+                  </m:d>
+                </m:sup>
+              </m:sSubSup>
+            </m:oMath>
+            <w:r>
+              <w:rPr>
+                <w:rFonts w:hint="eastAsia"/>
+              </w:rPr>
+              <w:t>为基变量，令</w:t>
+            </w:r>
+            <m:oMath>
+              <m:r>
+                <w:rPr>
+                  <w:rFonts w:ascii="Cambria Math" w:hAnsi="Cambria Math"/>
+                </w:rPr>
+                <m:t>k=1</m:t>
+              </m:r>
+            </m:oMath>
+            <w:r>
+              <w:t>.</w:t>
+            </w:r>
+          </w:p>
+          <w:p>
+            <w:pPr>
+              <w:pStyle w:val="a5"/>
+              <w:numPr>
+                <w:ilvl w:val="0"/>
+                <w:numId w:val="3"/>
+              </w:numPr>
+              <w:ind w:firstLineChars="0"/>
+            </w:pPr>
+            <w:r>
+              <w:rPr>
+                <w:rFonts w:hint="eastAsia"/>
+              </w:rPr>
+              <w:t>对应于</w:t>
+            </w:r>
+            <m:oMath>
+              <m:sSup>
+                <m:sSupPr>
+                  <m:ctrlPr>
+                    <w:rPr>
+                      <w:rFonts w:ascii="Cambria Math" w:hAnsi="Cambria Math"/>
+                      <w:i/>
+                    </w:rPr>
+                  </m:ctrlPr>
+                </m:sSupPr>
+                <m:e>
+                  <m:r>
+                    <w:rPr>
+                      <w:rFonts w:ascii="Cambria Math" w:hAnsi="Cambria Math"/>
+                    </w:rPr>
+                    <m:t>x</m:t>
+                  </m:r>
+                </m:e>
+                <m:sup>
+                  <m:r>
+                    <w:rPr>
+                      <w:rFonts w:ascii="Cambria Math" w:hAnsi="Cambria Math"/>
+                    </w:rPr>
+                    <m:t>(k)</m:t>
+                  </m:r>
+                </m:sup>
+              </m:sSup>
+              <m:r>
+                <w:rPr>
+                  <w:rFonts w:ascii="Cambria Math" w:hAnsi="Cambria Math"/>
+                </w:rPr>
+                <m:t>=</m:t>
+              </m:r>
+              <m:d>
+                <m:dPr>
+                  <m:ctrlPr>
+                    <w:rPr>
+                      <w:rFonts w:ascii="Cambria Math" w:hAnsi="Cambria Math"/>
+                      <w:i/>
+                    </w:rPr>
+                  </m:ctrlPr>
+                </m:dPr>
+                <m:e>
+                  <m:eqArr>
+                    <m:eqArrPr>
+                      <m:ctrlPr>
+                        <w:rPr>
+                          <w:rFonts w:ascii="Cambria Math" w:hAnsi="Cambria Math"/>
+                          <w:i/>
+                        </w:rPr>
+                      </m:ctrlPr>
+                    </m:eqArrPr>
+                    <m:e>
+                      <m:sSubSup>
+                        <m:sSubSupPr>
+                          <m:ctrlPr>
+                            <w:rPr>
+                              <w:rFonts w:ascii="Cambria Math" w:hAnsi="Cambria Math"/>
+                              <w:i/>
+                            </w:rPr>
+                          </m:ctrlPr>
+                        </m:sSubSupPr>
+                        <m:e>
+                          <m:r>
+                            <w:rPr>
+                              <w:rFonts w:ascii="Cambria Math" w:hAnsi="Cambria Math"/>
+                            </w:rPr>
+                            <m:t>x</m:t>
+                          </m:r>
+                        </m:e>
+                        <m:sub>
+                          <m:r>
+                            <w:rPr>
+                              <w:rFonts w:ascii="Cambria Math" w:hAnsi="Cambria Math"/>
+                            </w:rPr>
+                            <m:t>B</m:t>
+                          </m:r>
+                        </m:sub>
+                        <m:sup>
+                          <m:d>
+                            <m:dPr>
+                              <m:ctrlPr>
+                                <w:rPr>
+                                  <w:rFonts w:ascii="Cambria Math" w:hAnsi="Cambria Math"/>
+                                  <w:i/>
+                                </w:rPr>
+                              </m:ctrlPr>
+                            </m:dPr>
+                            <m:e>
+                              <m:r>
+                                <w:rPr>
+                                  <w:rFonts w:ascii="Cambria Math" w:hAnsi="Cambria Math"/>
+                                </w:rPr>
+                                <m:t>k</m:t>
+                              </m:r>
+                            </m:e>
+                          </m:d>
+                        </m:sup>
+                      </m:sSubSup>
+                    </m:e>
+                    <m:e>
+                      <m:sSubSup>
+                        <m:sSubSupPr>
+                          <m:ctrlPr>
+                            <w:rPr>
+                              <w:rFonts w:ascii="Cambria Math" w:hAnsi="Cambria Math"/>
+                              <w:i/>
+                            </w:rPr>
+                          </m:ctrlPr>
+                        </m:sSubSupPr>
+                        <m:e>
+                          <m:r>
+                            <w:rPr>
+                              <w:rFonts w:ascii="Cambria Math" w:hAnsi="Cambria Math"/>
+                            </w:rPr>
+                            <m:t>x</m:t>
+                          </m:r>
+                        </m:e>
+                        <m:sub>
+                          <m:r>
+                            <w:rPr>
+                              <w:rFonts w:ascii="Cambria Math" w:hAnsi="Cambria Math"/>
+                            </w:rPr>
+                            <m:t>N</m:t>
+                          </m:r>
+                        </m:sub>
+                        <m:sup>
+                          <m:d>
+                            <m:dPr>
+                              <m:ctrlPr>
+                                <w:rPr>
+                                  <w:rFonts w:ascii="Cambria Math" w:hAnsi="Cambria Math"/>
+                                  <w:i/>
+                                </w:rPr>
+                              </m:ctrlPr>
+                            </m:dPr>
+                            <m:e>
+                              <m:r>
+                                <w:rPr>
+                                  <w:rFonts w:ascii="Cambria Math" w:hAnsi="Cambria Math"/>
+                                </w:rPr>
+                                <m:t>k</m:t>
+                              </m:r>
+                            </m:e>
+                          </m:d>
+                        </m:sup>
+                      </m:sSubSup>
+                    </m:e>
+                  </m:eqArr>
+                </m:e>
+              </m:d>
+            </m:oMath>
+            <w:r>
+              <w:rPr>
+                <w:rFonts w:hint="eastAsia"/>
+              </w:rPr>
+              <w:t>，将</w:t>
+            </w:r>
+            <m:oMath>
+              <m:r>
+                <w:rPr>
+                  <w:rFonts w:ascii="Cambria Math" w:hAnsi="Cambria Math"/>
+                </w:rPr>
+                <m:t>A</m:t>
+              </m:r>
+            </m:oMath>
+            <w:r>
+              <w:rPr>
+                <w:rFonts w:hint="eastAsia"/>
+              </w:rPr>
+              <w:t>分解成</w:t>
+            </w:r>
+            <m:oMath>
+              <m:r>
+                <w:rPr>
+                  <w:rFonts w:ascii="Cambria Math" w:hAnsi="Cambria Math"/>
+                </w:rPr>
+                <m:t>(B,N)</m:t>
+              </m:r>
+            </m:oMath>
+            <w:r>
+              <w:rPr>
+                <w:rFonts w:hint="eastAsia"/>
+              </w:rPr>
+              <w:t>。由复合函数求导法则求得</w:t>
+            </w:r>
+            <m:oMath>
+              <m:r>
+                <w:rPr>
+                  <w:rFonts w:ascii="Cambria Math" w:hAnsi="Cambria Math"/>
+                </w:rPr>
+                <m:t>r(</m:t>
+              </m:r>
+              <m:sSubSup>
+                <m:sSubSupPr>
+                  <m:ctrlPr>
+                    <w:rPr>
+                      <w:rFonts w:ascii="Cambria Math" w:hAnsi="Cambria Math"/>
+                      <w:i/>
+                    </w:rPr>
+                  </m:ctrlPr>
+                </m:sSubSupPr>
+                <m:e>
+                  <m:r>
+                    <w:rPr>
+                      <w:rFonts w:ascii="Cambria Math" w:hAnsi="Cambria Math"/>
+                    </w:rPr>
+                    <m:t>x</m:t>
+                  </m:r>
+                </m:e>
+                <m:sub>
+                  <m:r>
+                    <w:rPr>
+                      <w:rFonts w:ascii="Cambria Math" w:hAnsi="Cambria Math"/>
+                    </w:rPr>
+                    <m:t>N</m:t>
+                  </m:r>
+                </m:sub>
+                <m:sup>
+                  <m:r>
+                    <w:rPr>
+                      <w:rFonts w:ascii="Cambria Math" w:hAnsi="Cambria Math"/>
+                    </w:rPr>
+                    <m:t>(k)</m:t>
+                  </m:r>
+                </m:sup>
+              </m:sSubSup>
+              <m:r>
+                <w:rPr>
+                  <w:rFonts w:ascii="Cambria Math" w:hAnsi="Cambria Math"/>
+                </w:rPr>
+                <m:t>)</m:t>
+              </m:r>
+            </m:oMath>
+            <w:r>
+              <w:rPr>
+                <w:rFonts w:hint="eastAsia"/>
+              </w:rPr>
+              <w:t>，再分别确定</w:t>
+            </w:r>
+            <m:oMath>
+              <m:sSubSup>
+                <m:sSubSupPr>
+                  <m:ctrlPr>
+                    <w:rPr>
+                      <w:rFonts w:ascii="Cambria Math" w:hAnsi="Cambria Math"/>
+                      <w:i/>
+                    </w:rPr>
+                  </m:ctrlPr>
+                </m:sSubSupPr>
+                <m:e>
+                  <m:r>
+                    <w:rPr>
+                      <w:rFonts w:ascii="Cambria Math" w:hAnsi="Cambria Math"/>
+                    </w:rPr>
+                    <m:t>d</m:t>
+                  </m:r>
+                </m:e>
+                <m:sub>
+                  <m:r>
+                    <w:rPr>
+                      <w:rFonts w:ascii="Cambria Math" w:hAnsi="Cambria Math"/>
+                    </w:rPr>
+                    <m:t>N</m:t>
+                  </m:r>
+                </m:sub>
+                <m:sup>
+                  <m:r>
+                    <w:rPr>
+                      <w:rFonts w:ascii="Cambria Math" w:hAnsi="Cambria Math"/>
+                    </w:rPr>
+                    <m:t>(k)</m:t>
+                  </m:r>
+                </m:sup>
+              </m:sSubSup>
+            </m:oMath>
+            <w:r>
+              <w:rPr>
+                <w:rFonts w:hint="eastAsia"/>
+              </w:rPr>
+              <w:t>和</w:t>
+            </w:r>
+            <m:oMath>
+              <m:sSubSup>
+                <m:sSubSupPr>
+                  <m:ctrlPr>
+                    <w:rPr>
+                      <w:rFonts w:ascii="Cambria Math" w:hAnsi="Cambria Math"/>
+                      <w:i/>
+                    </w:rPr>
+                  </m:ctrlPr>
+                </m:sSubSupPr>
+                <m:e>
+                  <m:r>
+                    <w:rPr>
+                      <w:rFonts w:ascii="Cambria Math" w:hAnsi="Cambria Math"/>
+                    </w:rPr>
+                    <m:t>d</m:t>
+                  </m:r>
+                </m:e>
+                <m:sub>
+                  <m:r>
+                    <w:rPr>
+                      <w:rFonts w:ascii="Cambria Math" w:hAnsi="Cambria Math"/>
+                    </w:rPr>
+                    <m:t>B</m:t>
+                  </m:r>
+                </m:sub>
+                <m:sup>
+                  <m:r>
+                    <w:rPr>
+                      <w:rFonts w:ascii="Cambria Math" w:hAnsi="Cambria Math"/>
+                    </w:rPr>
+                    <m:t>(k)</m:t>
+                  </m:r>
+                </m:sup>
+              </m:sSubSup>
+            </m:oMath>
+            <w:r>
+              <w:rPr>
+                <w:rFonts w:hint="eastAsia"/>
+              </w:rPr>
+              <w:t>，令</w:t>
+            </w:r>
+            <m:oMath>
+              <m:sSup>
+                <m:sSupPr>
+                  <m:ctrlPr>
+                    <w:rPr>
+                      <w:rFonts w:ascii="Cambria Math" w:hAnsi="Cambria Math"/>
+                      <w:i/>
+                    </w:rPr>
+                  </m:ctrlPr>
+                </m:sSupPr>
+                <m:e>
+                  <m:r>
+                    <w:rPr>
+                      <w:rFonts w:ascii="Cambria Math" w:hAnsi="Cambria Math" w:hint="eastAsia"/>
+                    </w:rPr>
+                    <m:t>d</m:t>
+                  </m:r>
+                </m:e>
+                <m:sup>
+                  <m:r>
+                    <w:rPr>
+                      <w:rFonts w:ascii="Cambria Math" w:hAnsi="Cambria Math"/>
+                    </w:rPr>
+                    <m:t>(k)</m:t>
+                  </m:r>
+                </m:sup>
+              </m:sSup>
+              <m:r>
+                <w:rPr>
+                  <w:rFonts w:ascii="Cambria Math" w:hAnsi="Cambria Math"/>
+                </w:rPr>
+                <m:t>=</m:t>
+              </m:r>
+              <m:d>
+                <m:dPr>
+                  <m:ctrlPr>
+                    <w:rPr>
+                      <w:rFonts w:ascii="Cambria Math" w:hAnsi="Cambria Math"/>
+                      <w:i/>
+                    </w:rPr>
+                  </m:ctrlPr>
+                </m:dPr>
+                <m:e>
+                  <m:eqArr>
+                    <m:eqArrPr>
+                      <m:ctrlPr>
+                        <w:rPr>
+                          <w:rFonts w:ascii="Cambria Math" w:hAnsi="Cambria Math"/>
+                          <w:i/>
+                        </w:rPr>
+                      </m:ctrlPr>
+                    </m:eqArrPr>
+                    <m:e>
+                      <m:sSubSup>
+                        <m:sSubSupPr>
+                          <m:ctrlPr>
+                            <w:rPr>
+                              <w:rFonts w:ascii="Cambria Math" w:hAnsi="Cambria Math"/>
+                              <w:i/>
+                            </w:rPr>
+                          </m:ctrlPr>
+                        </m:sSubSupPr>
+                        <m:e>
+                          <m:r>
+                            <w:rPr>
+                              <w:rFonts w:ascii="Cambria Math" w:hAnsi="Cambria Math"/>
+                            </w:rPr>
+                            <m:t>d</m:t>
+                          </m:r>
+                        </m:e>
+                        <m:sub>
+                          <m:r>
+                            <w:rPr>
+                              <w:rFonts w:ascii="Cambria Math" w:hAnsi="Cambria Math"/>
+                            </w:rPr>
+                            <m:t>B</m:t>
+                          </m:r>
+                        </m:sub>
+                        <m:sup>
+                          <m:d>
+                            <m:dPr>
+                              <m:ctrlPr>
+                                <w:rPr>
+                                  <w:rFonts w:ascii="Cambria Math" w:hAnsi="Cambria Math"/>
+                                  <w:i/>
+                                </w:rPr>
+                              </m:ctrlPr>
+                            </m:dPr>
+                            <m:e>
+                              <m:r>
+                                <w:rPr>
+                                  <w:rFonts w:ascii="Cambria Math" w:hAnsi="Cambria Math"/>
+                                </w:rPr>
+                                <m:t>k</m:t>
+                              </m:r>
+                            </m:e>
+                          </m:d>
+                        </m:sup>
+                      </m:sSubSup>
+                    </m:e>
+                    <m:e>
+                      <m:sSubSup>
+                        <m:sSubSupPr>
+                          <m:ctrlPr>
+                            <w:rPr>
+                              <w:rFonts w:ascii="Cambria Math" w:hAnsi="Cambria Math"/>
+                              <w:i/>
+                            </w:rPr>
+                          </m:ctrlPr>
+                        </m:sSubSupPr>
+                        <m:e>
+                          <m:r>
+                            <w:rPr>
+                              <w:rFonts w:ascii="Cambria Math" w:hAnsi="Cambria Math"/>
+                            </w:rPr>
+                            <m:t>d</m:t>
+                          </m:r>
+                        </m:e>
+                        <m:sub>
+                          <m:r>
+                            <w:rPr>
+                              <w:rFonts w:ascii="Cambria Math" w:hAnsi="Cambria Math"/>
+                            </w:rPr>
+                            <m:t>N</m:t>
+                          </m:r>
+                        </m:sub>
+                        <m:sup>
+                          <m:d>
+                            <m:dPr>
+                              <m:ctrlPr>
+                                <w:rPr>
+                                  <w:rFonts w:ascii="Cambria Math" w:hAnsi="Cambria Math"/>
+                                  <w:i/>
+                                </w:rPr>
+                              </m:ctrlPr>
+                            </m:dPr>
+                            <m:e>
+                              <m:r>
+                                <w:rPr>
+                                  <w:rFonts w:ascii="Cambria Math" w:hAnsi="Cambria Math"/>
+                                </w:rPr>
+                                <m:t>k</m:t>
+                              </m:r>
+                            </m:e>
+                          </m:d>
+                        </m:sup>
+                      </m:sSubSup>
+                    </m:e>
+                  </m:eqArr>
+                </m:e>
+              </m:d>
+            </m:oMath>
+            <w:r>
+              <w:t>.</w:t>
+            </w:r>
+          </w:p>
+          <w:p>
+            <w:pPr>
+              <w:pStyle w:val="a5"/>
+              <w:numPr>
+                <w:ilvl w:val="0"/>
+                <w:numId w:val="3"/>
+              </w:numPr>
+              <w:ind w:firstLineChars="0"/>
+            </w:pPr>
+            <w:r>
+              <w:rPr>
+                <w:rFonts w:hint="eastAsia"/>
+              </w:rPr>
+              <w:t>若</w:t>
+            </w:r>
+            <m:oMath>
+              <m:sSup>
+                <m:sSupPr>
+                  <m:ctrlPr>
+                    <w:rPr>
+                      <w:rFonts w:ascii="Cambria Math" w:hAnsi="Cambria Math"/>
+                      <w:i/>
+                    </w:rPr>
+                  </m:ctrlPr>
+                </m:sSupPr>
+                <m:e>
+                  <m:r>
+                    <w:rPr>
+                      <w:rFonts w:ascii="Cambria Math" w:hAnsi="Cambria Math" w:hint="eastAsia"/>
+                    </w:rPr>
+                    <m:t>d</m:t>
+                  </m:r>
+                </m:e>
+                <m:sup>
+                  <m:r>
+                    <w:rPr>
+                      <w:rFonts w:ascii="Cambria Math" w:hAnsi="Cambria Math"/>
+                    </w:rPr>
+                    <m:t>(k)</m:t>
+                  </m:r>
+                </m:sup>
+              </m:sSup>
+              <m:r>
+                <w:rPr>
+                  <w:rFonts w:ascii="Cambria Math" w:hAnsi="Cambria Math"/>
+                </w:rPr>
+                <m:t>=0</m:t>
+              </m:r>
+            </m:oMath>
+            <w:r>
+              <w:rPr>
+                <w:rFonts w:hint="eastAsia"/>
+              </w:rPr>
+              <w:t>，则停止迭代，输出</w:t>
+            </w:r>
+            <m:oMath>
+              <m:r>
+                <w:rPr>
+                  <w:rFonts w:ascii="Cambria Math" w:hAnsi="Cambria Math"/>
+                </w:rPr>
+                <m:t>KT</m:t>
+              </m:r>
+            </m:oMath>
+            <w:r>
+              <w:rPr>
+                <w:rFonts w:hint="eastAsia"/>
+              </w:rPr>
+              <w:t>点</w:t>
+            </w:r>
+            <m:oMath>
+              <m:sSup>
+                <m:sSupPr>
+                  <m:ctrlPr>
+                    <w:rPr>
+                      <w:rFonts w:ascii="Cambria Math" w:hAnsi="Cambria Math"/>
+                      <w:i/>
+                    </w:rPr>
+                  </m:ctrlPr>
+                </m:sSupPr>
+                <m:e>
+                  <m:r>
+                    <w:rPr>
+                      <w:rFonts w:ascii="Cambria Math" w:hAnsi="Cambria Math"/>
+                    </w:rPr>
+                    <m:t>x</m:t>
+                  </m:r>
+                </m:e>
+                <m:sup>
+                  <m:r>
+                    <w:rPr>
+                      <w:rFonts w:ascii="Cambria Math" w:hAnsi="Cambria Math"/>
+                    </w:rPr>
+                    <m:t>(k)</m:t>
+                  </m:r>
+                </m:sup>
+              </m:sSup>
+            </m:oMath>
+            <w:r>
+              <w:rPr>
+                <w:rFonts w:hint="eastAsia"/>
+              </w:rPr>
+              <w:t>；否则，求</w:t>
+            </w:r>
+            <m:oMath>
+              <m:sSub>
+                <m:sSubPr>
+                  <m:ctrlPr>
+                    <w:rPr>
+                      <w:rFonts w:ascii="Cambria Math" w:hAnsi="Cambria Math"/>
+                      <w:i/>
+                    </w:rPr>
+                  </m:ctrlPr>
+                </m:sSubPr>
+                <m:e>
+                  <m:r>
+                    <w:rPr>
+                      <w:rFonts w:ascii="Cambria Math" w:hAnsi="Cambria Math"/>
+                    </w:rPr>
+                    <m:t>α</m:t>
+                  </m:r>
+                </m:e>
+                <m:sub>
+                  <m:r>
+                    <w:rPr>
+                      <w:rFonts w:ascii="Cambria Math" w:hAnsi="Cambria Math"/>
+                    </w:rPr>
+                    <m:t>k</m:t>
+                  </m:r>
+                </m:sub>
+              </m:sSub>
+              <m:r>
+                <w:rPr>
+                  <w:rFonts w:ascii="Cambria Math" w:hAnsi="Cambria Math"/>
+                </w:rPr>
+                <m:t>∈(0,</m:t>
+              </m:r>
+              <m:sSub>
+                <m:sSubPr>
+                  <m:ctrlPr>
+                    <w:rPr>
+                      <w:rFonts w:ascii="Cambria Math" w:hAnsi="Cambria Math"/>
+                      <w:i/>
+                    </w:rPr>
+                  </m:ctrlPr>
+                </m:sSubPr>
+                <m:e>
+                  <m:r>
+                    <w:rPr>
+                      <w:rFonts w:ascii="Cambria Math" w:hAnsi="Cambria Math"/>
+                    </w:rPr>
+                    <m:t>α</m:t>
+                  </m:r>
+                </m:e>
+                <m:sub>
+                  <m:r>
+                    <w:rPr>
+                      <w:rFonts w:ascii="Cambria Math" w:hAnsi="Cambria Math"/>
+                    </w:rPr>
+                    <m:t>max</m:t>
+                  </m:r>
+                </m:sub>
+              </m:sSub>
+              <m:r>
+                <w:rPr>
+                  <w:rFonts w:ascii="Cambria Math" w:hAnsi="Cambria Math"/>
+                </w:rPr>
+                <m:t>]</m:t>
+              </m:r>
+            </m:oMath>
+            <w:r>
+              <w:rPr>
+                <w:rFonts w:hint="eastAsia"/>
+              </w:rPr>
+              <w:t>使得</w:t>
+            </w:r>
+          </w:p>
+          <w:p>
+            <m:oMathPara>
+              <m:oMath>
+                <m:r>
+                  <w:rPr>
+                    <w:rFonts w:ascii="Cambria Math" w:hAnsi="Cambria Math"/>
+                  </w:rPr>
+                  <m:t>f</m:t>
+                </m:r>
+                <m:d>
+                  <m:dPr>
+                    <m:ctrlPr>
+                      <w:rPr>
+                        <w:rFonts w:ascii="Cambria Math" w:hAnsi="Cambria Math"/>
+                        <w:i/>
+                      </w:rPr>
+                    </m:ctrlPr>
+                  </m:dPr>
+                  <m:e>
+                    <m:sSup>
+                      <m:sSupPr>
+                        <m:ctrlPr>
+                          <w:rPr>
+                            <w:rFonts w:ascii="Cambria Math" w:hAnsi="Cambria Math"/>
+                            <w:i/>
+                          </w:rPr>
+                        </m:ctrlPr>
+                      </m:sSupPr>
+                      <m:e>
+                        <m:r>
+                          <w:rPr>
+                            <w:rFonts w:ascii="Cambria Math" w:hAnsi="Cambria Math"/>
+                          </w:rPr>
+                          <m:t>x</m:t>
+                        </m:r>
+                      </m:e>
+                      <m:sup>
+                        <m:d>
+                          <m:dPr>
+                            <m:ctrlPr>
+                              <w:rPr>
+                                <w:rFonts w:ascii="Cambria Math" w:hAnsi="Cambria Math"/>
+                                <w:i/>
+                              </w:rPr>
+                            </m:ctrlPr>
+                          </m:dPr>
+                          <m:e>
+                            <m:r>
+                              <w:rPr>
+                                <w:rFonts w:ascii="Cambria Math" w:hAnsi="Cambria Math"/>
+                              </w:rPr>
+                              <m:t>k</m:t>
+                            </m:r>
+                          </m:e>
+                        </m:d>
+                      </m:sup>
+                    </m:sSup>
+                    <m:r>
+                      <w:rPr>
+                        <w:rFonts w:ascii="Cambria Math" w:hAnsi="Cambria Math"/>
+                      </w:rPr>
+                      <m:t>+</m:t>
+                    </m:r>
+                    <m:sSub>
+                      <m:sSubPr>
+                        <m:ctrlPr>
+                          <w:rPr>
+                            <w:rFonts w:ascii="Cambria Math" w:hAnsi="Cambria Math"/>
+                            <w:i/>
+                          </w:rPr>
+                        </m:ctrlPr>
+                      </m:sSubPr>
+                      <m:e>
+                        <m:r>
+                          <w:rPr>
+                            <w:rFonts w:ascii="Cambria Math" w:hAnsi="Cambria Math"/>
+                          </w:rPr>
+                          <m:t>a</m:t>
+                        </m:r>
+                      </m:e>
+                      <m:sub>
+                        <m:r>
+                          <w:rPr>
+                            <w:rFonts w:ascii="Cambria Math" w:hAnsi="Cambria Math"/>
+                          </w:rPr>
+                          <m:t>k</m:t>
+                        </m:r>
+                      </m:sub>
+                    </m:sSub>
+                    <m:sSup>
+                      <m:sSupPr>
+                        <m:ctrlPr>
+                          <w:rPr>
+                            <w:rFonts w:ascii="Cambria Math" w:hAnsi="Cambria Math"/>
+                            <w:i/>
+                          </w:rPr>
+                        </m:ctrlPr>
+                      </m:sSupPr>
+                      <m:e>
+                        <m:r>
+                          <w:rPr>
+                            <w:rFonts w:ascii="Cambria Math" w:hAnsi="Cambria Math"/>
+                          </w:rPr>
+                          <m:t>d</m:t>
+                        </m:r>
+                      </m:e>
+                      <m:sup>
+                        <m:d>
+                          <m:dPr>
+                            <m:ctrlPr>
+                              <w:rPr>
+                                <w:rFonts w:ascii="Cambria Math" w:hAnsi="Cambria Math"/>
+                                <w:i/>
+                              </w:rPr>
+                            </m:ctrlPr>
+                          </m:dPr>
+                          <m:e>
+                            <m:r>
+                              <w:rPr>
+                                <w:rFonts w:ascii="Cambria Math" w:hAnsi="Cambria Math"/>
+                              </w:rPr>
+                              <m:t>k</m:t>
+                            </m:r>
+                          </m:e>
+                        </m:d>
+                      </m:sup>
+                    </m:sSup>
+                  </m:e>
+                </m:d>
+                <m:r>
+                  <w:rPr>
+                    <w:rFonts w:ascii="Cambria Math" w:hAnsi="Cambria Math"/>
+                  </w:rPr>
+                  <m:t>=</m:t>
+                </m:r>
+                <m:func>
+                  <m:funcPr>
+                    <m:ctrlPr>
+                      <w:rPr>
+                        <w:rFonts w:ascii="Cambria Math" w:hAnsi="Cambria Math"/>
+                        <w:i/>
+                      </w:rPr>
+                    </m:ctrlPr>
+                  </m:funcPr>
+                  <m:fName>
+                    <m:limLow>
+                      <m:limLowPr>
+                        <m:ctrlPr>
+                          <w:rPr>
+                            <w:rFonts w:ascii="Cambria Math" w:hAnsi="Cambria Math"/>
+                            <w:i/>
+                          </w:rPr>
+                        </m:ctrlPr>
+                      </m:limLowPr>
+                      <m:e>
+                        <m:r>
+                          <m:rPr>
+                            <m:sty m:val="p"/>
+                          </m:rPr>
+                          <w:rPr>
+                            <w:rFonts w:ascii="Cambria Math" w:hAnsi="Cambria Math"/>
+                          </w:rPr>
+                          <m:t>min</m:t>
+                        </m:r>
+                      </m:e>
+                      <m:lim>
+                        <m:r>
+                          <w:rPr>
+                            <w:rFonts w:ascii="Cambria Math" w:hAnsi="Cambria Math"/>
+                          </w:rPr>
+                          <m:t>0≤α≤</m:t>
+                        </m:r>
+                        <m:sSub>
+                          <m:sSubPr>
+                            <m:ctrlPr>
+                              <w:rPr>
+                                <w:rFonts w:ascii="Cambria Math" w:hAnsi="Cambria Math"/>
+                                <w:i/>
+                              </w:rPr>
+                            </m:ctrlPr>
+                          </m:sSubPr>
+                          <m:e>
+                            <m:r>
+                              <w:rPr>
+                                <w:rFonts w:ascii="Cambria Math" w:hAnsi="Cambria Math"/>
+                              </w:rPr>
+                              <m:t>α</m:t>
+                            </m:r>
+                          </m:e>
+                          <m:sub>
+                            <m:r>
+                              <w:rPr>
+                                <w:rFonts w:ascii="Cambria Math" w:hAnsi="Cambria Math"/>
+                              </w:rPr>
+                              <m:t>max</m:t>
+                            </m:r>
+                          </m:sub>
+                        </m:sSub>
+                      </m:lim>
+                    </m:limLow>
+                  </m:fName>
+                  <m:e>
+                    <m:r>
+                      <w:rPr>
+                        <w:rFonts w:ascii="Cambria Math" w:hAnsi="Cambria Math"/>
+                      </w:rPr>
+                      <m:t>f</m:t>
+                    </m:r>
+                    <m:d>
+                      <m:dPr>
+                        <m:ctrlPr>
+                          <w:rPr>
+                            <w:rFonts w:ascii="Cambria Math" w:hAnsi="Cambria Math"/>
+                            <w:i/>
+                          </w:rPr>
+                        </m:ctrlPr>
+                      </m:dPr>
+                      <m:e>
+                        <m:sSup>
+                          <m:sSupPr>
+                            <m:ctrlPr>
+                              <w:rPr>
+                                <w:rFonts w:ascii="Cambria Math" w:hAnsi="Cambria Math"/>
+                                <w:i/>
+                              </w:rPr>
+                            </m:ctrlPr>
+                          </m:sSupPr>
+                          <m:e>
+                            <m:r>
+                              <w:rPr>
+                                <w:rFonts w:ascii="Cambria Math" w:hAnsi="Cambria Math"/>
+                              </w:rPr>
+                              <m:t>x</m:t>
+                            </m:r>
+                          </m:e>
+                          <m:sup>
+                            <m:d>
+                              <m:dPr>
+                                <m:ctrlPr>
+                                  <w:rPr>
+                                    <w:rFonts w:ascii="Cambria Math" w:hAnsi="Cambria Math"/>
+                                    <w:i/>
+                                  </w:rPr>
+                                </m:ctrlPr>
+                              </m:dPr>
+                              <m:e>
+                                <m:r>
+                                  <w:rPr>
+                                    <w:rFonts w:ascii="Cambria Math" w:hAnsi="Cambria Math"/>
+                                  </w:rPr>
+                                  <m:t>k</m:t>
+                                </m:r>
+                              </m:e>
+                            </m:d>
+                          </m:sup>
+                        </m:sSup>
+                        <m:r>
+                          <w:rPr>
+                            <w:rFonts w:ascii="Cambria Math" w:hAnsi="Cambria Math"/>
+                          </w:rPr>
+                          <m:t>+</m:t>
+                        </m:r>
+                        <m:sSub>
+                          <m:sSubPr>
+                            <m:ctrlPr>
+                              <w:rPr>
+                                <w:rFonts w:ascii="Cambria Math" w:hAnsi="Cambria Math"/>
+                                <w:i/>
+                              </w:rPr>
+                            </m:ctrlPr>
+                          </m:sSubPr>
+                          <m:e>
+                            <m:r>
+                              <w:rPr>
+                                <w:rFonts w:ascii="Cambria Math" w:hAnsi="Cambria Math"/>
+                              </w:rPr>
+                              <m:t>a</m:t>
+                            </m:r>
+                          </m:e>
+                          <m:sub>
+                            <m:r>
+                              <w:rPr>
+                                <w:rFonts w:ascii="Cambria Math" w:hAnsi="Cambria Math"/>
+                              </w:rPr>
+                              <m:t>k</m:t>
+                            </m:r>
+                          </m:sub>
+                        </m:sSub>
+                        <m:sSup>
+                          <m:sSupPr>
+                            <m:ctrlPr>
+                              <w:rPr>
+                                <w:rFonts w:ascii="Cambria Math" w:hAnsi="Cambria Math"/>
+                                <w:i/>
+                              </w:rPr>
+                            </m:ctrlPr>
+                          </m:sSupPr>
+                          <m:e>
+                            <m:r>
+                              <w:rPr>
+                                <w:rFonts w:ascii="Cambria Math" w:hAnsi="Cambria Math"/>
+                              </w:rPr>
+                              <m:t>d</m:t>
+                            </m:r>
+                          </m:e>
+                          <m:sup>
+                            <m:d>
+                              <m:dPr>
+                                <m:ctrlPr>
+                                  <w:rPr>
+                                    <w:rFonts w:ascii="Cambria Math" w:hAnsi="Cambria Math"/>
+                                    <w:i/>
+                                  </w:rPr>
+                                </m:ctrlPr>
+                              </m:dPr>
+                              <m:e>
+                                <m:r>
+                                  <w:rPr>
+                                    <w:rFonts w:ascii="Cambria Math" w:hAnsi="Cambria Math"/>
+                                  </w:rPr>
+                                  <m:t>k</m:t>
+                                </m:r>
+                              </m:e>
+                            </m:d>
+                          </m:sup>
+                        </m:sSup>
+                      </m:e>
+                    </m:d>
+                  </m:e>
+                </m:func>
+              </m:oMath>
+            </m:oMathPara>
+          </w:p>
+          <w:p>
+            <w:pPr>
+              <w:ind w:firstLine="420"/>
+            </w:pPr>
+            <w:r>
+              <w:rPr>
+                <w:rFonts w:hint="eastAsia"/>
+              </w:rPr>
+              <w:t>令</w:t>
+            </w:r>
+            <m:oMath>
+              <m:sSup>
+                <m:sSupPr>
+                  <m:ctrlPr>
+                    <w:rPr>
+                      <w:rFonts w:ascii="Cambria Math" w:hAnsi="Cambria Math"/>
+                      <w:i/>
+                    </w:rPr>
+                  </m:ctrlPr>
+                </m:sSupPr>
+                <m:e>
+                  <m:r>
+                    <w:rPr>
+                      <w:rFonts w:ascii="Cambria Math" w:hAnsi="Cambria Math"/>
+                    </w:rPr>
+                    <m:t>x</m:t>
+                  </m:r>
+                </m:e>
+                <m:sup>
+                  <m:r>
+                    <w:rPr>
+                      <w:rFonts w:ascii="Cambria Math" w:hAnsi="Cambria Math"/>
+                    </w:rPr>
+                    <m:t>(k+1)</m:t>
+                  </m:r>
+                </m:sup>
+              </m:sSup>
+              <m:r>
+                <w:rPr>
+                  <w:rFonts w:ascii="Cambria Math" w:hAnsi="Cambria Math"/>
+                </w:rPr>
+                <m:t>=</m:t>
+              </m:r>
+              <m:sSup>
+                <m:sSupPr>
+                  <m:ctrlPr>
+                    <w:rPr>
+                      <w:rFonts w:ascii="Cambria Math" w:hAnsi="Cambria Math"/>
+                      <w:i/>
+                    </w:rPr>
+                  </m:ctrlPr>
+                </m:sSupPr>
+                <m:e>
+                  <m:r>
+                    <w:rPr>
+                      <w:rFonts w:ascii="Cambria Math" w:hAnsi="Cambria Math"/>
+                    </w:rPr>
+                    <m:t>x</m:t>
+                  </m:r>
+                </m:e>
+                <m:sup>
+                  <m:r>
+                    <w:rPr>
+                      <w:rFonts w:ascii="Cambria Math" w:hAnsi="Cambria Math"/>
+                    </w:rPr>
+                    <m:t>(k)</m:t>
+                  </m:r>
+                </m:sup>
+              </m:sSup>
+              <m:r>
+                <w:rPr>
+                  <w:rFonts w:ascii="Cambria Math" w:hAnsi="Cambria Math"/>
+                </w:rPr>
+                <m:t>+</m:t>
+              </m:r>
+              <m:sSub>
+                <m:sSubPr>
+                  <m:ctrlPr>
+                    <w:rPr>
+                      <w:rFonts w:ascii="Cambria Math" w:hAnsi="Cambria Math"/>
+                      <w:i/>
+                    </w:rPr>
+                  </m:ctrlPr>
+                </m:sSubPr>
+                <m:e>
+                  <m:r>
+                    <w:rPr>
+                      <w:rFonts w:ascii="Cambria Math" w:hAnsi="Cambria Math"/>
+                    </w:rPr>
+                    <m:t>a</m:t>
+                  </m:r>
+                </m:e>
+                <m:sub>
+                  <m:r>
+                    <w:rPr>
+                      <w:rFonts w:ascii="Cambria Math" w:hAnsi="Cambria Math"/>
+                    </w:rPr>
+                    <m:t>k</m:t>
+                  </m:r>
+                </m:sub>
+              </m:sSub>
+              <m:sSup>
+                <m:sSupPr>
+                  <m:ctrlPr>
+                    <w:rPr>
+                      <w:rFonts w:ascii="Cambria Math" w:hAnsi="Cambria Math"/>
+                      <w:i/>
+                    </w:rPr>
+                  </m:ctrlPr>
+                </m:sSupPr>
+                <m:e>
+                  <m:r>
+                    <w:rPr>
+                      <w:rFonts w:ascii="Cambria Math" w:hAnsi="Cambria Math"/>
+                    </w:rPr>
+                    <m:t>d</m:t>
+                  </m:r>
+                </m:e>
+                <m:sup>
+                  <m:r>
+                    <w:rPr>
+                      <w:rFonts w:ascii="Cambria Math" w:hAnsi="Cambria Math"/>
+                    </w:rPr>
+                    <m:t>(k)</m:t>
+                  </m:r>
+                </m:sup>
+              </m:sSup>
+            </m:oMath>
+            <w:r>
+              <w:t>.</w:t>
+            </w:r>
+          </w:p>
+          <w:p>
+            <w:pPr>
+              <w:pStyle w:val="a5"/>
+              <w:numPr>
+                <w:ilvl w:val="0"/>
+                <w:numId w:val="3"/>
+              </w:numPr>
+              <w:ind w:firstLineChars="0"/>
+            </w:pPr>
+            <w:r>
+              <w:rPr>
+                <w:rFonts w:hint="eastAsia"/>
+              </w:rPr>
+              <w:t>若</w:t>
+            </w:r>
+            <m:oMath>
+              <m:sSubSup>
+                <m:sSubSupPr>
+                  <m:ctrlPr>
+                    <w:rPr>
+                      <w:rFonts w:ascii="Cambria Math" w:hAnsi="Cambria Math"/>
+                      <w:i/>
+                    </w:rPr>
+                  </m:ctrlPr>
+                </m:sSubSupPr>
+                <m:e>
+                  <m:r>
+                    <w:rPr>
+                      <w:rFonts w:ascii="Cambria Math" w:hAnsi="Cambria Math"/>
+                    </w:rPr>
+                    <m:t>x</m:t>
+                  </m:r>
+                </m:e>
+                <m:sub>
+                  <m:r>
+                    <w:rPr>
+                      <w:rFonts w:ascii="Cambria Math" w:hAnsi="Cambria Math"/>
+                    </w:rPr>
+                    <m:t>B</m:t>
+                  </m:r>
+                </m:sub>
+                <m:sup>
+                  <m:r>
+                    <w:rPr>
+                      <w:rFonts w:ascii="Cambria Math" w:hAnsi="Cambria Math"/>
+                    </w:rPr>
+                    <m:t>(k+1)</m:t>
+                  </m:r>
+                </m:sup>
+              </m:sSubSup>
+              <m:r>
+                <w:rPr>
+                  <w:rFonts w:ascii="Cambria Math" w:hAnsi="Cambria Math"/>
+                </w:rPr>
+                <m:t>&gt;0</m:t>
+              </m:r>
+            </m:oMath>
+            <w:r>
+              <w:rPr>
+                <w:rFonts w:hint="eastAsia"/>
+              </w:rPr>
+              <w:t>，则基向量不变，令</w:t>
+            </w:r>
+            <m:oMath>
+              <m:r>
+                <w:rPr>
+                  <w:rFonts w:ascii="Cambria Math" w:hAnsi="Cambria Math"/>
+                </w:rPr>
+                <m:t>k=k+1</m:t>
+              </m:r>
+            </m:oMath>
+            <w:r>
+              <w:rPr>
+                <w:rFonts w:hint="eastAsia"/>
+              </w:rPr>
+              <w:t>，转</w:t>
+            </w:r>
+            <w:r>
+              <w:rPr>
+                <w:rFonts w:hint="eastAsia"/>
+              </w:rPr>
+              <w:t>2</w:t>
+            </w:r>
+            <w:r>
+              <w:rPr>
+                <w:rFonts w:hint="eastAsia"/>
+              </w:rPr>
+              <w:t>。若有某个</w:t>
+            </w:r>
+            <m:oMath>
+              <m:r>
+                <w:rPr>
+                  <w:rFonts w:ascii="Cambria Math" w:hAnsi="Cambria Math"/>
+                </w:rPr>
+                <m:t>j</m:t>
+              </m:r>
+            </m:oMath>
+            <w:r>
+              <w:rPr>
+                <w:rFonts w:hint="eastAsia"/>
+              </w:rPr>
+              <w:t>使</w:t>
+            </w:r>
+            <m:oMath>
+              <m:sSubSup>
+                <m:sSubSupPr>
+                  <m:ctrlPr>
+                    <w:rPr>
+                      <w:rFonts w:ascii="Cambria Math" w:hAnsi="Cambria Math"/>
+                      <w:i/>
+                    </w:rPr>
+                  </m:ctrlPr>
+                </m:sSubSupPr>
+                <m:e>
+                  <m:r>
+                    <w:rPr>
+                      <w:rFonts w:ascii="Cambria Math" w:hAnsi="Cambria Math"/>
+                    </w:rPr>
+                    <m:t>x</m:t>
+                  </m:r>
+                </m:e>
+                <m:sub>
+                  <m:sSub>
+                    <m:sSubPr>
+                      <m:ctrlPr>
+                        <w:rPr>
+                          <w:rFonts w:ascii="Cambria Math" w:hAnsi="Cambria Math"/>
+                          <w:i/>
+                        </w:rPr>
+                      </m:ctrlPr>
+                    </m:sSubPr>
+                    <m:e>
+                      <m:r>
+                        <w:rPr>
+                          <w:rFonts w:ascii="Cambria Math" w:hAnsi="Cambria Math"/>
+                        </w:rPr>
+                        <m:t>B</m:t>
+                      </m:r>
+                    </m:e>
+                    <m:sub>
+                      <m:r>
+                        <w:rPr>
+                          <w:rFonts w:ascii="Cambria Math" w:hAnsi="Cambria Math"/>
+                        </w:rPr>
+                        <m:t>j</m:t>
+                      </m:r>
+                    </m:sub>
+                  </m:sSub>
+                </m:sub>
+                <m:sup>
+                  <m:r>
+                    <w:rPr>
+                      <w:rFonts w:ascii="Cambria Math" w:hAnsi="Cambria Math"/>
+                    </w:rPr>
+                    <m:t>(k+1)</m:t>
+                  </m:r>
+                </m:sup>
+              </m:sSubSup>
+              <m:r>
+                <w:rPr>
+                  <w:rFonts w:ascii="Cambria Math" w:hAnsi="Cambria Math"/>
+                </w:rPr>
+                <m:t>=0</m:t>
+              </m:r>
+            </m:oMath>
+            <w:r>
+              <w:rPr>
+                <w:rFonts w:hint="eastAsia"/>
+              </w:rPr>
+              <w:t>，则将</w:t>
+            </w:r>
+            <m:oMath>
+              <m:sSubSup>
+                <m:sSubSupPr>
+                  <m:ctrlPr>
+                    <w:rPr>
+                      <w:rFonts w:ascii="Cambria Math" w:hAnsi="Cambria Math"/>
+                      <w:i/>
+                    </w:rPr>
+                  </m:ctrlPr>
+                </m:sSubSupPr>
+                <m:e>
+                  <m:r>
+                    <w:rPr>
+                      <w:rFonts w:ascii="Cambria Math" w:hAnsi="Cambria Math"/>
+                    </w:rPr>
+                    <m:t>x</m:t>
+                  </m:r>
+                </m:e>
+                <m:sub>
+                  <m:sSub>
+                    <m:sSubPr>
+                      <m:ctrlPr>
+                        <w:rPr>
+                          <w:rFonts w:ascii="Cambria Math" w:hAnsi="Cambria Math"/>
+                          <w:i/>
+                        </w:rPr>
+                      </m:ctrlPr>
+                    </m:sSubPr>
+                    <m:e>
+                      <m:r>
+                        <w:rPr>
+                          <w:rFonts w:ascii="Cambria Math" w:hAnsi="Cambria Math"/>
+                        </w:rPr>
+                        <m:t>B</m:t>
+                      </m:r>
+                    </m:e>
+                    <m:sub>
+                      <m:r>
+                        <w:rPr>
+                          <w:rFonts w:ascii="Cambria Math" w:hAnsi="Cambria Math"/>
+                        </w:rPr>
+                        <m:t>j</m:t>
+                      </m:r>
+                    </m:sub>
+                  </m:sSub>
+                </m:sub>
+                <m:sup>
+                  <m:r>
+                    <w:rPr>
+                      <w:rFonts w:ascii="Cambria Math" w:hAnsi="Cambria Math"/>
+                    </w:rPr>
+                    <m:t>(k+1)</m:t>
+                  </m:r>
+                </m:sup>
+              </m:sSubSup>
+            </m:oMath>
+            <w:r>
+              <w:rPr>
+                <w:rFonts w:hint="eastAsia"/>
+              </w:rPr>
+              <w:t>换出基，而将</w:t>
+            </w:r>
+            <m:oMath>
+              <m:sSubSup>
+                <m:sSubSupPr>
+                  <m:ctrlPr>
+                    <w:rPr>
+                      <w:rFonts w:ascii="Cambria Math" w:hAnsi="Cambria Math"/>
+                      <w:i/>
+                    </w:rPr>
+                  </m:ctrlPr>
+                </m:sSubSupPr>
+                <m:e>
+                  <m:r>
+                    <w:rPr>
+                      <w:rFonts w:ascii="Cambria Math" w:hAnsi="Cambria Math"/>
+                    </w:rPr>
+                    <m:t>x</m:t>
+                  </m:r>
+                </m:e>
+                <m:sub>
+                  <m:r>
+                    <w:rPr>
+                      <w:rFonts w:ascii="Cambria Math" w:hAnsi="Cambria Math" w:hint="eastAsia"/>
+                    </w:rPr>
+                    <m:t>N</m:t>
+                  </m:r>
+                </m:sub>
+                <m:sup>
+                  <m:r>
+                    <w:rPr>
+                      <w:rFonts w:ascii="Cambria Math" w:hAnsi="Cambria Math"/>
+                    </w:rPr>
+                    <m:t>(k+1)</m:t>
+                  </m:r>
+                </m:sup>
+              </m:sSubSup>
+            </m:oMath>
+            <w:r>
+              <w:rPr>
+                <w:rFonts w:hint="eastAsia"/>
+              </w:rPr>
+              <w:t>中具有最大分量的变量</w:t>
+            </w:r>
+            <m:oMath>
+              <m:sSubSup>
+                <m:sSubSupPr>
+                  <m:ctrlPr>
+                    <w:rPr>
+                      <w:rFonts w:ascii="Cambria Math" w:hAnsi="Cambria Math"/>
+                      <w:i/>
+                    </w:rPr>
+                  </m:ctrlPr>
+                </m:sSubSupPr>
+                <m:e>
+                  <m:r>
+                    <w:rPr>
+                      <w:rFonts w:ascii="Cambria Math" w:hAnsi="Cambria Math"/>
+                    </w:rPr>
+                    <m:t>x</m:t>
+                  </m:r>
+                </m:e>
+                <m:sub>
+                  <m:sSub>
+                    <m:sSubPr>
+                      <m:ctrlPr>
+                        <w:rPr>
+                          <w:rFonts w:ascii="Cambria Math" w:hAnsi="Cambria Math"/>
+                          <w:i/>
+                        </w:rPr>
+                      </m:ctrlPr>
+                    </m:sSubPr>
+                    <m:e>
+                      <m:r>
+                        <w:rPr>
+                          <w:rFonts w:ascii="Cambria Math" w:hAnsi="Cambria Math"/>
+                        </w:rPr>
+                        <m:t>N</m:t>
+                      </m:r>
+                    </m:e>
+                    <m:sub>
+                      <m:r>
+                        <w:rPr>
+                          <w:rFonts w:ascii="Cambria Math" w:hAnsi="Cambria Math" w:hint="eastAsia"/>
+                        </w:rPr>
+                        <m:t>j</m:t>
+                      </m:r>
+                    </m:sub>
+                  </m:sSub>
+                </m:sub>
+                <m:sup>
+                  <m:r>
+                    <w:rPr>
+                      <w:rFonts w:ascii="Cambria Math" w:hAnsi="Cambria Math"/>
+                    </w:rPr>
+                    <m:t>(k+1)</m:t>
+                  </m:r>
+                </m:sup>
+              </m:sSubSup>
+            </m:oMath>
+            <w:r>
+              <w:rPr>
+                <w:rFonts w:hint="eastAsia"/>
+              </w:rPr>
+              <w:t>换入基，由此构成新的基向量</w:t>
+            </w:r>
+            <m:oMath>
+              <m:sSubSup>
+                <m:sSubSupPr>
+                  <m:ctrlPr>
+                    <w:rPr>
+                      <w:rFonts w:ascii="Cambria Math" w:hAnsi="Cambria Math"/>
+                      <w:i/>
+                    </w:rPr>
+                  </m:ctrlPr>
+                </m:sSubSupPr>
+                <m:e>
+                  <m:r>
+                    <w:rPr>
+                      <w:rFonts w:ascii="Cambria Math" w:hAnsi="Cambria Math"/>
+                    </w:rPr>
+                    <m:t>x</m:t>
+                  </m:r>
+                </m:e>
+                <m:sub>
+                  <m:r>
+                    <w:rPr>
+                      <w:rFonts w:ascii="Cambria Math" w:hAnsi="Cambria Math"/>
+                    </w:rPr>
+                    <m:t>B</m:t>
+                  </m:r>
+                </m:sub>
+                <m:sup>
+                  <m:r>
+                    <w:rPr>
+                      <w:rFonts w:ascii="Cambria Math" w:hAnsi="Cambria Math"/>
+                    </w:rPr>
+                    <m:t>(k+1)</m:t>
+                  </m:r>
+                </m:sup>
+              </m:sSubSup>
+            </m:oMath>
+            <w:r>
+              <w:rPr>
+                <w:rFonts w:hint="eastAsia"/>
+              </w:rPr>
+              <w:t>与非基变量</w:t>
+            </w:r>
+            <m:oMath>
+              <m:sSubSup>
+                <m:sSubSupPr>
+                  <m:ctrlPr>
+                    <w:rPr>
+                      <w:rFonts w:ascii="Cambria Math" w:hAnsi="Cambria Math"/>
+                      <w:i/>
+                    </w:rPr>
+                  </m:ctrlPr>
+                </m:sSubSupPr>
+                <m:e>
+                  <m:r>
+                    <w:rPr>
+                      <w:rFonts w:ascii="Cambria Math" w:hAnsi="Cambria Math"/>
+                    </w:rPr>
+                    <m:t>x</m:t>
+                  </m:r>
+                </m:e>
+                <m:sub>
+                  <m:r>
+                    <w:rPr>
+                      <w:rFonts w:ascii="Cambria Math" w:hAnsi="Cambria Math"/>
+                    </w:rPr>
+                    <m:t>N</m:t>
+                  </m:r>
+                </m:sub>
+                <m:sup>
+                  <m:r>
+                    <w:rPr>
+                      <w:rFonts w:ascii="Cambria Math" w:hAnsi="Cambria Math"/>
+                    </w:rPr>
+                    <m:t>(k+1)</m:t>
+                  </m:r>
+                </m:sup>
+              </m:sSubSup>
+            </m:oMath>
+            <w:r>
+              <w:rPr>
+                <w:rFonts w:hint="eastAsia"/>
+              </w:rPr>
+              <w:t>，令</w:t>
+            </w:r>
+            <m:oMath>
+              <m:r>
+                <w:rPr>
+                  <w:rFonts w:ascii="Cambria Math" w:hAnsi="Cambria Math"/>
+                </w:rPr>
+                <m:t>k=k+1</m:t>
+              </m:r>
+            </m:oMath>
+            <w:r>
+              <w:t>，</w:t>
+            </w:r>
+            <w:r>
+              <w:rPr>
+                <w:rFonts w:hint="eastAsia"/>
+              </w:rPr>
+              <w:t>转</w:t>
+            </w:r>
+            <w:r>
+              <w:rPr>
+                <w:rFonts w:hint="eastAsia"/>
+              </w:rPr>
+              <w:t>2</w:t>
+            </w:r>
+            <w:r>
+              <w:rPr>
+                <w:rFonts w:hint="eastAsia"/>
+              </w:rPr>
+              <w:t>。</w:t>
+            </w:r>
+          </w:p>
+        </w:tc>
+      </w:tr>
+    </w:tbl>
+    <w:p>
+      <w:pPr>
+        <w:widowControl/>
+        <w:jc w:val="left"/>
+      </w:pPr>
+    </w:p>
+    <w:p>
+      <w:pPr>
+        <w:rPr>
+          <w:rFonts w:hint="eastAsia"/>
+          <w:b/>
+          <w:sz w:val="24"/>
+        </w:rPr>
+      </w:pPr>
+    </w:p>
+    <w:p>
       <w:pPr>
         <w:rPr>
           <w:b/>
           <w:sz w:val="28"/>
         </w:rPr>
       </w:pPr>
-      <w:r>
-        <w:rPr>
-          <w:rFonts w:hint="eastAsia"/>
+    </w:p>
+    <w:p>
+      <w:pPr>
+        <w:rPr>
           <w:b/>
           <w:sz w:val="24"/>
         </w:rPr>
+      </w:pPr>
+      <w:r>
+        <w:rPr>
+          <w:rFonts w:hint="eastAsia"/>
+          <w:b/>
+          <w:sz w:val="24"/>
+        </w:rPr>
+        <w:lastRenderedPageBreak/>
         <w:t>S</w:t>
       </w:r>
       <w:r>
@@ -961,13 +4472,7 @@
                     <w:rPr>
                       <w:rFonts w:ascii="Cambria Math" w:hAnsi="Cambria Math"/>
                     </w:rPr>
-                    <m:t>-</m:t>
-                  </m:r>
-                  <m:r>
-                    <w:rPr>
-                      <w:rFonts w:ascii="Cambria Math" w:hAnsi="Cambria Math"/>
-                    </w:rPr>
-                    <m:t>5</m:t>
+                    <m:t>-5</m:t>
                   </m:r>
                 </m:e>
                 <m:e>
@@ -1063,9 +4568,6 @@
       <w:pPr>
         <w:widowControl/>
         <w:jc w:val="left"/>
-        <w:rPr>
-          <w:rFonts w:hint="eastAsia"/>
-        </w:rPr>
       </w:pPr>
       <w:r>
         <w:rPr>
@@ -1113,9 +4615,6 @@
       <w:pPr>
         <w:widowControl/>
         <w:jc w:val="left"/>
-        <w:rPr>
-          <w:rFonts w:hint="eastAsia"/>
-        </w:rPr>
       </w:pPr>
       <w:r>
         <w:rPr>
@@ -1260,9 +4759,6 @@
       <w:pPr>
         <w:widowControl/>
         <w:jc w:val="left"/>
-        <w:rPr>
-          <w:rFonts w:hint="eastAsia"/>
-        </w:rPr>
       </w:pPr>
       <m:oMathPara>
         <m:oMath>
@@ -1347,9 +4843,6 @@
       <w:pPr>
         <w:widowControl/>
         <w:jc w:val="left"/>
-        <w:rPr>
-          <w:rFonts w:hint="eastAsia"/>
-        </w:rPr>
       </w:pPr>
       <m:oMathPara>
         <m:oMath>
@@ -1425,9 +4918,6 @@
       <w:pPr>
         <w:widowControl/>
         <w:jc w:val="left"/>
-        <w:rPr>
-          <w:rFonts w:hint="eastAsia"/>
-        </w:rPr>
       </w:pPr>
       <w:r>
         <w:rPr>
@@ -1472,9 +4962,6 @@
       <w:pPr>
         <w:widowControl/>
         <w:jc w:val="left"/>
-        <w:rPr>
-          <w:rFonts w:hint="eastAsia"/>
-        </w:rPr>
       </w:pPr>
       <m:oMathPara>
         <m:oMath>
@@ -1835,9 +5322,6 @@
       <w:pPr>
         <w:widowControl/>
         <w:jc w:val="left"/>
-        <w:rPr>
-          <w:rFonts w:hint="eastAsia"/>
-        </w:rPr>
       </w:pPr>
       <w:r>
         <w:rPr>
@@ -1862,15 +5346,11 @@
       <w:pPr>
         <w:widowControl/>
         <w:jc w:val="left"/>
-        <w:rPr>
-          <w:rFonts w:hint="eastAsia"/>
-        </w:rPr>
-      </w:pPr>
-    </w:p>
-    <w:p>
-      <w:pPr>
-        <w:rPr>
-          <w:rFonts w:hint="eastAsia"/>
+      </w:pPr>
+    </w:p>
+    <w:p>
+      <w:pPr>
+        <w:rPr>
           <w:b/>
           <w:sz w:val="24"/>
         </w:rPr>
@@ -1885,11 +5365,6 @@
       </w:r>
     </w:p>
     <w:p>
-      <w:pPr>
-        <w:rPr>
-          <w:rFonts w:hint="eastAsia"/>
-        </w:rPr>
-      </w:pPr>
       <w:r>
         <w:rPr>
           <w:rFonts w:hint="eastAsia"/>
@@ -2607,9 +6082,6 @@
       <w:pPr>
         <w:widowControl/>
         <w:jc w:val="left"/>
-        <w:rPr>
-          <w:rFonts w:hint="eastAsia"/>
-        </w:rPr>
       </w:pPr>
       <w:r>
         <w:rPr>
@@ -2631,11 +6103,6 @@
       </w:r>
     </w:p>
     <w:p>
-      <w:pPr>
-        <w:rPr>
-          <w:rFonts w:hint="eastAsia"/>
-        </w:rPr>
-      </w:pPr>
       <w:r>
         <w:rPr>
           <w:rFonts w:hint="eastAsia"/>
@@ -2783,9 +6250,6 @@
       <w:pPr>
         <w:widowControl/>
         <w:jc w:val="left"/>
-        <w:rPr>
-          <w:rFonts w:hint="eastAsia"/>
-        </w:rPr>
       </w:pPr>
     </w:p>
     <w:p>
@@ -2856,11 +6320,6 @@
       </w:r>
     </w:p>
     <w:p>
-      <w:pPr>
-        <w:rPr>
-          <w:rFonts w:hint="eastAsia"/>
-        </w:rPr>
-      </w:pPr>
       <w:r>
         <w:rPr>
           <w:rFonts w:hint="eastAsia"/>
@@ -2893,13 +6352,7 @@
         <w:t>可取到极小值：</w:t>
       </w:r>
     </w:p>
-    <w:p>
-      <w:pPr>
-        <w:rPr>
-          <w:rFonts w:hint="eastAsia"/>
-        </w:rPr>
-      </w:pPr>
-    </w:p>
+    <w:p/>
     <w:p>
       <m:oMathPara>
         <m:oMath>
@@ -2974,19 +6427,8 @@
         </m:oMath>
       </m:oMathPara>
     </w:p>
-    <w:p>
-      <w:pPr>
-        <w:rPr>
-          <w:rFonts w:hint="eastAsia"/>
-        </w:rPr>
-      </w:pPr>
-    </w:p>
-    <w:p>
-      <w:pPr>
-        <w:rPr>
-          <w:rFonts w:hint="eastAsia"/>
-        </w:rPr>
-      </w:pPr>
+    <w:p/>
+    <w:p>
       <w:r>
         <w:rPr>
           <w:rFonts w:hint="eastAsia"/>
@@ -3105,9 +6547,6 @@
     <w:p>
       <w:pPr>
         <w:jc w:val="center"/>
-        <w:rPr>
-          <w:rFonts w:hint="eastAsia"/>
-        </w:rPr>
       </w:pPr>
       <m:oMath>
         <m:sSub>
@@ -3148,16 +6587,7 @@
           <w:rPr>
             <w:rFonts w:ascii="Cambria Math" w:hAnsi="Cambria Math"/>
           </w:rPr>
-          <m:t>=</m:t>
-        </m:r>
-        <m:r>
-          <m:rPr>
-            <m:sty m:val="p"/>
-          </m:rPr>
-          <w:rPr>
-            <w:rFonts w:ascii="Cambria Math" w:hAnsi="Cambria Math"/>
-          </w:rPr>
-          <m:t>1.50280378</m:t>
+          <m:t>=1.50280378</m:t>
         </m:r>
       </m:oMath>
       <w:r>
@@ -3167,9 +6597,6 @@
     <w:p>
       <w:pPr>
         <w:jc w:val="center"/>
-        <w:rPr>
-          <w:rFonts w:hint="eastAsia"/>
-        </w:rPr>
       </w:pPr>
       <m:oMathPara>
         <m:oMath>
@@ -3217,23 +6644,12 @@
             <w:rPr>
               <w:rFonts w:ascii="Cambria Math" w:hAnsi="Cambria Math"/>
             </w:rPr>
-            <m:t>2</m:t>
-          </m:r>
-          <m:r>
-            <w:rPr>
-              <w:rFonts w:ascii="Cambria Math" w:hAnsi="Cambria Math"/>
-            </w:rPr>
-            <m:t>.31962595</m:t>
+            <m:t>2.31962595</m:t>
           </m:r>
         </m:oMath>
       </m:oMathPara>
     </w:p>
     <w:p>
-      <w:pPr>
-        <w:rPr>
-          <w:rFonts w:hint="eastAsia"/>
-        </w:rPr>
-      </w:pPr>
       <w:r>
         <w:rPr>
           <w:rFonts w:hint="eastAsia"/>
@@ -3242,11 +6658,6 @@
       </w:r>
     </w:p>
     <w:p>
-      <w:pPr>
-        <w:rPr>
-          <w:rFonts w:hint="eastAsia"/>
-        </w:rPr>
-      </w:pPr>
       <m:oMathPara>
         <m:oMath>
           <m:sSup>
@@ -3288,56 +6699,18 @@
             <w:rPr>
               <w:rFonts w:ascii="Cambria Math" w:hAnsi="Cambria Math"/>
             </w:rPr>
-            <m:t>1.50280378</m:t>
-          </m:r>
-          <m:r>
-            <m:rPr>
-              <m:sty m:val="p"/>
-            </m:rPr>
-            <w:rPr>
-              <w:rFonts w:ascii="Cambria Math" w:hAnsi="Cambria Math"/>
-            </w:rPr>
-            <m:t>,</m:t>
+            <m:t>1.50280378,</m:t>
           </m:r>
           <m:r>
             <w:rPr>
               <w:rFonts w:ascii="Cambria Math" w:hAnsi="Cambria Math"/>
             </w:rPr>
-            <m:t>2</m:t>
-          </m:r>
-          <m:r>
-            <w:rPr>
-              <w:rFonts w:ascii="Cambria Math" w:hAnsi="Cambria Math"/>
-            </w:rPr>
-            <m:t>.31962595</m:t>
-          </m:r>
-          <m:r>
-            <w:rPr>
-              <w:rFonts w:ascii="Cambria Math" w:hAnsi="Cambria Math"/>
-            </w:rPr>
-            <m:t>,</m:t>
-          </m:r>
-          <m:r>
-            <w:rPr>
-              <w:rFonts w:ascii="Cambria Math" w:hAnsi="Cambria Math"/>
-            </w:rPr>
-            <m:t>1.49719622,1.31962595</m:t>
-          </m:r>
-          <m:r>
-            <w:rPr>
-              <w:rFonts w:ascii="Cambria Math" w:hAnsi="Cambria Math"/>
-            </w:rPr>
-            <m:t>)</m:t>
+            <m:t>2.31962595,1.49719622,1.31962595)</m:t>
           </m:r>
         </m:oMath>
       </m:oMathPara>
     </w:p>
     <w:p>
-      <w:pPr>
-        <w:rPr>
-          <w:rFonts w:hint="eastAsia"/>
-        </w:rPr>
-      </w:pPr>
       <w:r>
         <w:rPr>
           <w:rFonts w:hint="eastAsia"/>
@@ -3364,11 +6737,6 @@
       </w:r>
     </w:p>
     <w:p>
-      <w:pPr>
-        <w:rPr>
-          <w:rFonts w:hint="eastAsia"/>
-        </w:rPr>
-      </w:pPr>
       <m:oMathPara>
         <m:oMath>
           <m:sSub>
@@ -3401,95 +6769,1956 @@
             <w:rPr>
               <w:rFonts w:ascii="Cambria Math" w:hAnsi="Cambria Math"/>
             </w:rPr>
-            <m:t>=</m:t>
+            <m:t>=-43.72336449</m:t>
           </m:r>
+        </m:oMath>
+      </m:oMathPara>
+    </w:p>
+    <w:p>
+      <w:pPr>
+        <w:widowControl/>
+        <w:jc w:val="left"/>
+        <w:rPr>
+          <w:b/>
+          <w:sz w:val="28"/>
+        </w:rPr>
+      </w:pPr>
+      <w:r>
+        <w:rPr>
+          <w:b/>
+          <w:sz w:val="28"/>
+        </w:rPr>
+        <w:br w:type="page"/>
+      </w:r>
+    </w:p>
+    <w:p>
+      <w:pPr>
+        <w:rPr>
+          <w:rFonts w:hint="eastAsia"/>
+          <w:b/>
+          <w:sz w:val="28"/>
+        </w:rPr>
+      </w:pPr>
+      <w:r>
+        <w:rPr>
+          <w:rFonts w:hint="eastAsia"/>
+          <w:b/>
+          <w:sz w:val="28"/>
+        </w:rPr>
+        <w:lastRenderedPageBreak/>
+        <w:t xml:space="preserve">Part 2:Nonlinear constraint  </w:t>
+      </w:r>
+    </w:p>
+    <w:p>
+      <w:r>
+        <w:rPr>
+          <w:rFonts w:hint="eastAsia"/>
+        </w:rPr>
+        <w:t>在求解无约束优化问题时，只需保证目标函数不断下降并能最终达到最优解即可。但对于非线性约束优化问题时，仅仅使目标函数下降时不够的，我们还应使迭代点列满足或逐渐满足各个约束条件。因此，要想用某个五约束问题替代原来的约束问题，该无约束问题的目标函数必须是约束问题的目标函数与约束函数的某种组合。传统的罚函数法就是通过给原来的目标函数加上一项由约束函数所构成的惩罚项来生成新的目标函数，以便将约束优化问题转化为无约束优化问题的求解。惩罚项的构造原理是：每当某个点不可行时，就要对其处以惩罚，且惩罚值将随着该点不可行性的提高而增大；但当某点为可行点时，则不做任何惩罚。惩罚项的作用就是随着迭代的进行，迫使迭代点不断逼近并最终位于可行域内，以便找到原约束问题的最优解。构造不同的惩罚项，就产生了许多不同形式的罚函数，并由此导出了可用于求解不同特点约束优化问题的多种罚函数法。</w:t>
+      </w:r>
+    </w:p>
+    <w:p>
+      <w:r>
+        <w:rPr>
+          <w:rFonts w:hint="eastAsia"/>
+        </w:rPr>
+        <w:t>对一般的非线性约束最优化问题，在任一点</w:t>
+      </w:r>
+      <m:oMath>
+        <m:r>
+          <w:rPr>
+            <w:rFonts w:ascii="Cambria Math" w:hAnsi="Cambria Math"/>
+          </w:rPr>
+          <m:t>x∈</m:t>
+        </m:r>
+        <m:sSup>
+          <m:sSupPr>
+            <m:ctrlPr>
+              <w:rPr>
+                <w:rFonts w:ascii="Cambria Math" w:hAnsi="Cambria Math"/>
+                <w:i/>
+              </w:rPr>
+            </m:ctrlPr>
+          </m:sSupPr>
+          <m:e>
+            <m:r>
+              <w:rPr>
+                <w:rFonts w:ascii="Cambria Math" w:hAnsi="Cambria Math"/>
+              </w:rPr>
+              <m:t>R</m:t>
+            </m:r>
+          </m:e>
+          <m:sup>
+            <m:r>
+              <w:rPr>
+                <w:rFonts w:ascii="Cambria Math" w:hAnsi="Cambria Math"/>
+              </w:rPr>
+              <m:t>n</m:t>
+            </m:r>
+          </m:sup>
+        </m:sSup>
+      </m:oMath>
+      <w:r>
+        <w:rPr>
+          <w:rFonts w:hint="eastAsia"/>
+        </w:rPr>
+        <w:t>处，等式约束的违反程度可用</w:t>
+      </w:r>
+      <m:oMath>
+        <m:d>
+          <m:dPr>
+            <m:begChr m:val="|"/>
+            <m:endChr m:val="|"/>
+            <m:ctrlPr>
+              <w:rPr>
+                <w:rFonts w:ascii="Cambria Math" w:hAnsi="Cambria Math"/>
+                <w:i/>
+              </w:rPr>
+            </m:ctrlPr>
+          </m:dPr>
+          <m:e>
+            <m:sSub>
+              <m:sSubPr>
+                <m:ctrlPr>
+                  <w:rPr>
+                    <w:rFonts w:ascii="Cambria Math" w:hAnsi="Cambria Math"/>
+                    <w:i/>
+                  </w:rPr>
+                </m:ctrlPr>
+              </m:sSubPr>
+              <m:e>
+                <m:r>
+                  <w:rPr>
+                    <w:rFonts w:ascii="Cambria Math" w:hAnsi="Cambria Math"/>
+                  </w:rPr>
+                  <m:t>c</m:t>
+                </m:r>
+              </m:e>
+              <m:sub>
+                <m:r>
+                  <w:rPr>
+                    <w:rFonts w:ascii="Cambria Math" w:hAnsi="Cambria Math"/>
+                  </w:rPr>
+                  <m:t>i</m:t>
+                </m:r>
+              </m:sub>
+            </m:sSub>
+            <m:r>
+              <w:rPr>
+                <w:rFonts w:ascii="Cambria Math" w:hAnsi="Cambria Math"/>
+              </w:rPr>
+              <m:t>(x)</m:t>
+            </m:r>
+          </m:e>
+        </m:d>
+      </m:oMath>
+      <w:r>
+        <w:rPr>
+          <w:rFonts w:hint="eastAsia"/>
+        </w:rPr>
+        <w:t>来度量，不等式约束的违反程度可用</w:t>
+      </w:r>
+      <m:oMath>
+        <m:d>
+          <m:dPr>
+            <m:begChr m:val="|"/>
+            <m:endChr m:val="|"/>
+            <m:ctrlPr>
+              <w:rPr>
+                <w:rFonts w:ascii="Cambria Math" w:hAnsi="Cambria Math"/>
+                <w:i/>
+              </w:rPr>
+            </m:ctrlPr>
+          </m:dPr>
+          <m:e>
+            <m:r>
+              <m:rPr>
+                <m:sty m:val="p"/>
+              </m:rPr>
+              <w:rPr>
+                <w:rFonts w:ascii="Cambria Math" w:hAnsi="Cambria Math"/>
+              </w:rPr>
+              <m:t>min⁡</m:t>
+            </m:r>
+            <m:r>
+              <w:rPr>
+                <w:rFonts w:ascii="Cambria Math" w:hAnsi="Cambria Math"/>
+              </w:rPr>
+              <m:t>(0,</m:t>
+            </m:r>
+            <m:sSub>
+              <m:sSubPr>
+                <m:ctrlPr>
+                  <w:rPr>
+                    <w:rFonts w:ascii="Cambria Math" w:hAnsi="Cambria Math"/>
+                    <w:i/>
+                  </w:rPr>
+                </m:ctrlPr>
+              </m:sSubPr>
+              <m:e>
+                <m:r>
+                  <w:rPr>
+                    <w:rFonts w:ascii="Cambria Math" w:hAnsi="Cambria Math"/>
+                  </w:rPr>
+                  <m:t>c</m:t>
+                </m:r>
+              </m:e>
+              <m:sub>
+                <m:r>
+                  <w:rPr>
+                    <w:rFonts w:ascii="Cambria Math" w:hAnsi="Cambria Math"/>
+                  </w:rPr>
+                  <m:t>i</m:t>
+                </m:r>
+              </m:sub>
+            </m:sSub>
+            <m:d>
+              <m:dPr>
+                <m:ctrlPr>
+                  <w:rPr>
+                    <w:rFonts w:ascii="Cambria Math" w:hAnsi="Cambria Math"/>
+                    <w:i/>
+                  </w:rPr>
+                </m:ctrlPr>
+              </m:dPr>
+              <m:e>
+                <m:r>
+                  <w:rPr>
+                    <w:rFonts w:ascii="Cambria Math" w:hAnsi="Cambria Math"/>
+                  </w:rPr>
+                  <m:t>x</m:t>
+                </m:r>
+              </m:e>
+            </m:d>
+            <m:r>
+              <w:rPr>
+                <w:rFonts w:ascii="Cambria Math" w:hAnsi="Cambria Math"/>
+              </w:rPr>
+              <m:t>)</m:t>
+            </m:r>
+          </m:e>
+        </m:d>
+      </m:oMath>
+      <w:r>
+        <w:rPr>
+          <w:rFonts w:hint="eastAsia"/>
+        </w:rPr>
+        <w:t>来衡量。依照惩罚项的构造原理，显然可取下列函数作为惩罚项：</w:t>
+      </w:r>
+    </w:p>
+    <w:p>
+      <m:oMathPara>
+        <m:oMath>
+          <m:bar>
+            <m:barPr>
+              <m:pos m:val="top"/>
+              <m:ctrlPr>
+                <w:rPr>
+                  <w:rFonts w:ascii="Cambria Math" w:hAnsi="Cambria Math"/>
+                  <w:i/>
+                </w:rPr>
+              </m:ctrlPr>
+            </m:barPr>
+            <m:e>
+              <m:r>
+                <w:rPr>
+                  <w:rFonts w:ascii="Cambria Math" w:hAnsi="Cambria Math"/>
+                </w:rPr>
+                <m:t>p</m:t>
+              </m:r>
+            </m:e>
+          </m:bar>
+          <m:d>
+            <m:dPr>
+              <m:ctrlPr>
+                <w:rPr>
+                  <w:rFonts w:ascii="Cambria Math" w:hAnsi="Cambria Math"/>
+                  <w:i/>
+                </w:rPr>
+              </m:ctrlPr>
+            </m:dPr>
+            <m:e>
+              <m:r>
+                <w:rPr>
+                  <w:rFonts w:ascii="Cambria Math" w:hAnsi="Cambria Math"/>
+                </w:rPr>
+                <m:t>x</m:t>
+              </m:r>
+            </m:e>
+          </m:d>
           <m:r>
             <w:rPr>
               <w:rFonts w:ascii="Cambria Math" w:hAnsi="Cambria Math"/>
             </w:rPr>
-            <m:t>-43.72336449</m:t>
+            <m:t>=</m:t>
+          </m:r>
+          <m:nary>
+            <m:naryPr>
+              <m:chr m:val="∑"/>
+              <m:limLoc m:val="undOvr"/>
+              <m:ctrlPr>
+                <w:rPr>
+                  <w:rFonts w:ascii="Cambria Math" w:hAnsi="Cambria Math"/>
+                  <w:i/>
+                </w:rPr>
+              </m:ctrlPr>
+            </m:naryPr>
+            <m:sub>
+              <m:r>
+                <w:rPr>
+                  <w:rFonts w:ascii="Cambria Math" w:hAnsi="Cambria Math"/>
+                </w:rPr>
+                <m:t>i=1</m:t>
+              </m:r>
+            </m:sub>
+            <m:sup>
+              <m:sSub>
+                <m:sSubPr>
+                  <m:ctrlPr>
+                    <w:rPr>
+                      <w:rFonts w:ascii="Cambria Math" w:hAnsi="Cambria Math"/>
+                      <w:i/>
+                    </w:rPr>
+                  </m:ctrlPr>
+                </m:sSubPr>
+                <m:e>
+                  <m:r>
+                    <w:rPr>
+                      <w:rFonts w:ascii="Cambria Math" w:hAnsi="Cambria Math"/>
+                    </w:rPr>
+                    <m:t>m</m:t>
+                  </m:r>
+                </m:e>
+                <m:sub>
+                  <m:r>
+                    <w:rPr>
+                      <w:rFonts w:ascii="Cambria Math" w:hAnsi="Cambria Math"/>
+                    </w:rPr>
+                    <m:t>e</m:t>
+                  </m:r>
+                </m:sub>
+              </m:sSub>
+            </m:sup>
+            <m:e>
+              <m:sSup>
+                <m:sSupPr>
+                  <m:ctrlPr>
+                    <w:rPr>
+                      <w:rFonts w:ascii="Cambria Math" w:hAnsi="Cambria Math"/>
+                      <w:i/>
+                    </w:rPr>
+                  </m:ctrlPr>
+                </m:sSupPr>
+                <m:e>
+                  <m:d>
+                    <m:dPr>
+                      <m:begChr m:val="|"/>
+                      <m:endChr m:val="|"/>
+                      <m:ctrlPr>
+                        <w:rPr>
+                          <w:rFonts w:ascii="Cambria Math" w:hAnsi="Cambria Math"/>
+                          <w:i/>
+                        </w:rPr>
+                      </m:ctrlPr>
+                    </m:dPr>
+                    <m:e>
+                      <m:sSub>
+                        <m:sSubPr>
+                          <m:ctrlPr>
+                            <w:rPr>
+                              <w:rFonts w:ascii="Cambria Math" w:hAnsi="Cambria Math"/>
+                              <w:i/>
+                            </w:rPr>
+                          </m:ctrlPr>
+                        </m:sSubPr>
+                        <m:e>
+                          <m:r>
+                            <w:rPr>
+                              <w:rFonts w:ascii="Cambria Math" w:hAnsi="Cambria Math"/>
+                            </w:rPr>
+                            <m:t>c</m:t>
+                          </m:r>
+                        </m:e>
+                        <m:sub>
+                          <m:r>
+                            <w:rPr>
+                              <w:rFonts w:ascii="Cambria Math" w:hAnsi="Cambria Math"/>
+                            </w:rPr>
+                            <m:t>i</m:t>
+                          </m:r>
+                        </m:sub>
+                      </m:sSub>
+                      <m:r>
+                        <w:rPr>
+                          <w:rFonts w:ascii="Cambria Math" w:hAnsi="Cambria Math"/>
+                        </w:rPr>
+                        <m:t>(x)</m:t>
+                      </m:r>
+                    </m:e>
+                  </m:d>
+                </m:e>
+                <m:sup>
+                  <m:r>
+                    <w:rPr>
+                      <w:rFonts w:ascii="Cambria Math" w:hAnsi="Cambria Math"/>
+                    </w:rPr>
+                    <m:t>a</m:t>
+                  </m:r>
+                </m:sup>
+              </m:sSup>
+              <m:r>
+                <w:rPr>
+                  <w:rFonts w:ascii="Cambria Math" w:hAnsi="Cambria Math"/>
+                </w:rPr>
+                <m:t>+</m:t>
+              </m:r>
+              <m:nary>
+                <m:naryPr>
+                  <m:chr m:val="∑"/>
+                  <m:limLoc m:val="undOvr"/>
+                  <m:ctrlPr>
+                    <w:rPr>
+                      <w:rFonts w:ascii="Cambria Math" w:hAnsi="Cambria Math"/>
+                      <w:i/>
+                    </w:rPr>
+                  </m:ctrlPr>
+                </m:naryPr>
+                <m:sub>
+                  <m:r>
+                    <w:rPr>
+                      <w:rFonts w:ascii="Cambria Math" w:hAnsi="Cambria Math"/>
+                    </w:rPr>
+                    <m:t>i=</m:t>
+                  </m:r>
+                  <m:sSub>
+                    <m:sSubPr>
+                      <m:ctrlPr>
+                        <w:rPr>
+                          <w:rFonts w:ascii="Cambria Math" w:hAnsi="Cambria Math"/>
+                          <w:i/>
+                        </w:rPr>
+                      </m:ctrlPr>
+                    </m:sSubPr>
+                    <m:e>
+                      <m:r>
+                        <w:rPr>
+                          <w:rFonts w:ascii="Cambria Math" w:hAnsi="Cambria Math"/>
+                        </w:rPr>
+                        <m:t>m</m:t>
+                      </m:r>
+                    </m:e>
+                    <m:sub>
+                      <m:r>
+                        <w:rPr>
+                          <w:rFonts w:ascii="Cambria Math" w:hAnsi="Cambria Math"/>
+                        </w:rPr>
+                        <m:t>e</m:t>
+                      </m:r>
+                    </m:sub>
+                  </m:sSub>
+                  <m:r>
+                    <w:rPr>
+                      <w:rFonts w:ascii="Cambria Math" w:hAnsi="Cambria Math"/>
+                    </w:rPr>
+                    <m:t>+1</m:t>
+                  </m:r>
+                </m:sub>
+                <m:sup>
+                  <m:r>
+                    <w:rPr>
+                      <w:rFonts w:ascii="Cambria Math" w:hAnsi="Cambria Math"/>
+                    </w:rPr>
+                    <m:t>m</m:t>
+                  </m:r>
+                </m:sup>
+                <m:e>
+                  <m:sSup>
+                    <m:sSupPr>
+                      <m:ctrlPr>
+                        <w:rPr>
+                          <w:rFonts w:ascii="Cambria Math" w:hAnsi="Cambria Math"/>
+                          <w:i/>
+                        </w:rPr>
+                      </m:ctrlPr>
+                    </m:sSupPr>
+                    <m:e>
+                      <m:d>
+                        <m:dPr>
+                          <m:begChr m:val="|"/>
+                          <m:endChr m:val="|"/>
+                          <m:ctrlPr>
+                            <w:rPr>
+                              <w:rFonts w:ascii="Cambria Math" w:hAnsi="Cambria Math"/>
+                              <w:i/>
+                            </w:rPr>
+                          </m:ctrlPr>
+                        </m:dPr>
+                        <m:e>
+                          <m:r>
+                            <m:rPr>
+                              <m:sty m:val="p"/>
+                            </m:rPr>
+                            <w:rPr>
+                              <w:rFonts w:ascii="Cambria Math" w:hAnsi="Cambria Math"/>
+                            </w:rPr>
+                            <m:t>min⁡</m:t>
+                          </m:r>
+                          <m:r>
+                            <w:rPr>
+                              <w:rFonts w:ascii="Cambria Math" w:hAnsi="Cambria Math"/>
+                            </w:rPr>
+                            <m:t>(0,</m:t>
+                          </m:r>
+                          <m:sSub>
+                            <m:sSubPr>
+                              <m:ctrlPr>
+                                <w:rPr>
+                                  <w:rFonts w:ascii="Cambria Math" w:hAnsi="Cambria Math"/>
+                                  <w:i/>
+                                </w:rPr>
+                              </m:ctrlPr>
+                            </m:sSubPr>
+                            <m:e>
+                              <m:r>
+                                <w:rPr>
+                                  <w:rFonts w:ascii="Cambria Math" w:hAnsi="Cambria Math"/>
+                                </w:rPr>
+                                <m:t>c</m:t>
+                              </m:r>
+                            </m:e>
+                            <m:sub>
+                              <m:r>
+                                <w:rPr>
+                                  <w:rFonts w:ascii="Cambria Math" w:hAnsi="Cambria Math"/>
+                                </w:rPr>
+                                <m:t>i</m:t>
+                              </m:r>
+                            </m:sub>
+                          </m:sSub>
+                          <m:r>
+                            <w:rPr>
+                              <w:rFonts w:ascii="Cambria Math" w:hAnsi="Cambria Math"/>
+                            </w:rPr>
+                            <m:t>(x))</m:t>
+                          </m:r>
+                        </m:e>
+                      </m:d>
+                    </m:e>
+                    <m:sup>
+                      <m:r>
+                        <w:rPr>
+                          <w:rFonts w:ascii="Cambria Math" w:hAnsi="Cambria Math"/>
+                        </w:rPr>
+                        <m:t>β</m:t>
+                      </m:r>
+                    </m:sup>
+                  </m:sSup>
+                </m:e>
+              </m:nary>
+            </m:e>
+          </m:nary>
+        </m:oMath>
+      </m:oMathPara>
+    </w:p>
+    <w:p>
+      <w:r>
+        <w:rPr>
+          <w:rFonts w:hint="eastAsia"/>
+        </w:rPr>
+        <w:t>这里</w:t>
+      </w:r>
+      <m:oMath>
+        <m:r>
+          <w:rPr>
+            <w:rFonts w:ascii="Cambria Math" w:hAnsi="Cambria Math"/>
+          </w:rPr>
+          <m:t>α≥1</m:t>
+        </m:r>
+      </m:oMath>
+      <w:r>
+        <w:rPr>
+          <w:rFonts w:hint="eastAsia"/>
+        </w:rPr>
+        <w:t>，</w:t>
+      </w:r>
+      <m:oMath>
+        <m:r>
+          <w:rPr>
+            <w:rFonts w:ascii="Cambria Math" w:hAnsi="Cambria Math"/>
+          </w:rPr>
+          <m:t>β≥1</m:t>
+        </m:r>
+      </m:oMath>
+      <w:r>
+        <w:rPr>
+          <w:rFonts w:hint="eastAsia"/>
+        </w:rPr>
+        <w:t>为选定的常数。为使</w:t>
+      </w:r>
+      <m:oMath>
+        <m:bar>
+          <m:barPr>
+            <m:pos m:val="top"/>
+            <m:ctrlPr>
+              <w:rPr>
+                <w:rFonts w:ascii="Cambria Math" w:hAnsi="Cambria Math"/>
+                <w:i/>
+              </w:rPr>
+            </m:ctrlPr>
+          </m:barPr>
+          <m:e>
+            <m:r>
+              <w:rPr>
+                <w:rFonts w:ascii="Cambria Math" w:hAnsi="Cambria Math"/>
+              </w:rPr>
+              <m:t>p</m:t>
+            </m:r>
+          </m:e>
+        </m:bar>
+        <m:d>
+          <m:dPr>
+            <m:ctrlPr>
+              <w:rPr>
+                <w:rFonts w:ascii="Cambria Math" w:hAnsi="Cambria Math"/>
+                <w:i/>
+              </w:rPr>
+            </m:ctrlPr>
+          </m:dPr>
+          <m:e>
+            <m:r>
+              <w:rPr>
+                <w:rFonts w:ascii="Cambria Math" w:hAnsi="Cambria Math"/>
+              </w:rPr>
+              <m:t>x</m:t>
+            </m:r>
+          </m:e>
+        </m:d>
+      </m:oMath>
+      <w:r>
+        <w:rPr>
+          <w:rFonts w:hint="eastAsia"/>
+        </w:rPr>
+        <w:t>具有良好的性质，如连续可微性，通常取</w:t>
+      </w:r>
+      <m:oMath>
+        <m:r>
+          <w:rPr>
+            <w:rFonts w:ascii="Cambria Math" w:hAnsi="Cambria Math"/>
+          </w:rPr>
+          <m:t>α=β=2</m:t>
+        </m:r>
+      </m:oMath>
+      <w:r>
+        <w:rPr>
+          <w:rFonts w:hint="eastAsia"/>
+        </w:rPr>
+        <w:t>，这时</w:t>
+      </w:r>
+      <m:oMath>
+        <m:bar>
+          <m:barPr>
+            <m:pos m:val="top"/>
+            <m:ctrlPr>
+              <w:rPr>
+                <w:rFonts w:ascii="Cambria Math" w:hAnsi="Cambria Math"/>
+                <w:i/>
+              </w:rPr>
+            </m:ctrlPr>
+          </m:barPr>
+          <m:e>
+            <m:r>
+              <w:rPr>
+                <w:rFonts w:ascii="Cambria Math" w:hAnsi="Cambria Math"/>
+              </w:rPr>
+              <m:t>p</m:t>
+            </m:r>
+          </m:e>
+        </m:bar>
+        <m:d>
+          <m:dPr>
+            <m:ctrlPr>
+              <w:rPr>
+                <w:rFonts w:ascii="Cambria Math" w:hAnsi="Cambria Math"/>
+                <w:i/>
+              </w:rPr>
+            </m:ctrlPr>
+          </m:dPr>
+          <m:e>
+            <m:r>
+              <w:rPr>
+                <w:rFonts w:ascii="Cambria Math" w:hAnsi="Cambria Math"/>
+              </w:rPr>
+              <m:t>x</m:t>
+            </m:r>
+          </m:e>
+        </m:d>
+      </m:oMath>
+      <w:r>
+        <w:rPr>
+          <w:rFonts w:hint="eastAsia"/>
+        </w:rPr>
+        <w:t>连续可微，以下不妨假定</w:t>
+      </w:r>
+      <m:oMath>
+        <m:r>
+          <w:rPr>
+            <w:rFonts w:ascii="Cambria Math" w:hAnsi="Cambria Math"/>
+          </w:rPr>
+          <m:t>α=β=2</m:t>
+        </m:r>
+      </m:oMath>
+      <w:r>
+        <w:t>。</w:t>
+      </w:r>
+      <w:r>
+        <w:rPr>
+          <w:rFonts w:hint="eastAsia"/>
+        </w:rPr>
+        <w:t>由此，可以定义上述非线性约束优化问题的罚函数为</w:t>
+      </w:r>
+      <w:r>
+        <w:rPr>
+          <w:rFonts w:hint="eastAsia"/>
+        </w:rPr>
+        <w:t>:</w:t>
+      </w:r>
+    </w:p>
+    <w:p>
+      <m:oMathPara>
+        <m:oMath>
+          <m:r>
+            <w:rPr>
+              <w:rFonts w:ascii="Cambria Math" w:hAnsi="Cambria Math"/>
+            </w:rPr>
+            <m:t>p</m:t>
+          </m:r>
+          <m:d>
+            <m:dPr>
+              <m:ctrlPr>
+                <w:rPr>
+                  <w:rFonts w:ascii="Cambria Math" w:hAnsi="Cambria Math"/>
+                  <w:i/>
+                </w:rPr>
+              </m:ctrlPr>
+            </m:dPr>
+            <m:e>
+              <m:r>
+                <w:rPr>
+                  <w:rFonts w:ascii="Cambria Math" w:hAnsi="Cambria Math"/>
+                </w:rPr>
+                <m:t>x,σ</m:t>
+              </m:r>
+            </m:e>
+          </m:d>
+          <m:r>
+            <w:rPr>
+              <w:rFonts w:ascii="Cambria Math" w:hAnsi="Cambria Math"/>
+            </w:rPr>
+            <m:t>=f</m:t>
+          </m:r>
+          <m:d>
+            <m:dPr>
+              <m:ctrlPr>
+                <w:rPr>
+                  <w:rFonts w:ascii="Cambria Math" w:hAnsi="Cambria Math"/>
+                  <w:i/>
+                </w:rPr>
+              </m:ctrlPr>
+            </m:dPr>
+            <m:e>
+              <m:r>
+                <w:rPr>
+                  <w:rFonts w:ascii="Cambria Math" w:hAnsi="Cambria Math"/>
+                </w:rPr>
+                <m:t>x</m:t>
+              </m:r>
+            </m:e>
+          </m:d>
+          <m:r>
+            <w:rPr>
+              <w:rFonts w:ascii="Cambria Math" w:hAnsi="Cambria Math"/>
+            </w:rPr>
+            <m:t>+σ</m:t>
+          </m:r>
+          <m:bar>
+            <m:barPr>
+              <m:pos m:val="top"/>
+              <m:ctrlPr>
+                <w:rPr>
+                  <w:rFonts w:ascii="Cambria Math" w:hAnsi="Cambria Math"/>
+                  <w:i/>
+                </w:rPr>
+              </m:ctrlPr>
+            </m:barPr>
+            <m:e>
+              <m:r>
+                <w:rPr>
+                  <w:rFonts w:ascii="Cambria Math" w:hAnsi="Cambria Math"/>
+                </w:rPr>
+                <m:t>p</m:t>
+              </m:r>
+            </m:e>
+          </m:bar>
+          <m:r>
+            <w:rPr>
+              <w:rFonts w:ascii="Cambria Math" w:hAnsi="Cambria Math"/>
+            </w:rPr>
+            <m:t>(x)</m:t>
           </m:r>
         </m:oMath>
       </m:oMathPara>
     </w:p>
     <w:p>
+      <w:r>
+        <w:rPr>
+          <w:rFonts w:hint="eastAsia"/>
+        </w:rPr>
+        <w:t>这里</w:t>
+      </w:r>
+      <m:oMath>
+        <m:r>
+          <w:rPr>
+            <w:rFonts w:ascii="Cambria Math" w:hAnsi="Cambria Math"/>
+          </w:rPr>
+          <m:t>σ&gt;0</m:t>
+        </m:r>
+      </m:oMath>
+      <w:r>
+        <w:rPr>
+          <w:rFonts w:hint="eastAsia"/>
+        </w:rPr>
+        <w:t>为惩罚因子。</w:t>
+      </w:r>
+    </w:p>
+    <w:p>
+      <w:r>
+        <w:rPr>
+          <w:rFonts w:hint="eastAsia"/>
+        </w:rPr>
+        <w:t>通过上式我们可以观察到，只要选取较大的</w:t>
+      </w:r>
+      <m:oMath>
+        <m:r>
+          <w:rPr>
+            <w:rFonts w:ascii="Cambria Math" w:hAnsi="Cambria Math"/>
+          </w:rPr>
+          <m:t>σ</m:t>
+        </m:r>
+      </m:oMath>
+      <w:r>
+        <w:t>，</w:t>
+      </w:r>
+      <w:r>
+        <w:rPr>
+          <w:rFonts w:hint="eastAsia"/>
+        </w:rPr>
+        <w:t>就可以通过求解一个无约束优化问题来寻求最优解。然而，在实际计算中，</w:t>
+      </w:r>
+      <m:oMath>
+        <m:r>
+          <w:rPr>
+            <w:rFonts w:ascii="Cambria Math" w:hAnsi="Cambria Math"/>
+          </w:rPr>
+          <m:t>σ</m:t>
+        </m:r>
+      </m:oMath>
+      <w:r>
+        <w:rPr>
+          <w:rFonts w:hint="eastAsia"/>
+        </w:rPr>
+        <w:t>值的确定往往比较困难，所以我们往往是选取一个单调增的罚参数序列</w:t>
+      </w:r>
+      <m:oMath>
+        <m:r>
+          <w:rPr>
+            <w:rFonts w:ascii="Cambria Math" w:hAnsi="Cambria Math"/>
+          </w:rPr>
+          <m:t>{</m:t>
+        </m:r>
+        <m:sSub>
+          <m:sSubPr>
+            <m:ctrlPr>
+              <w:rPr>
+                <w:rFonts w:ascii="Cambria Math" w:hAnsi="Cambria Math"/>
+                <w:i/>
+              </w:rPr>
+            </m:ctrlPr>
+          </m:sSubPr>
+          <m:e>
+            <m:r>
+              <w:rPr>
+                <w:rFonts w:ascii="Cambria Math" w:hAnsi="Cambria Math"/>
+              </w:rPr>
+              <m:t>σ</m:t>
+            </m:r>
+          </m:e>
+          <m:sub>
+            <m:r>
+              <w:rPr>
+                <w:rFonts w:ascii="Cambria Math" w:hAnsi="Cambria Math"/>
+              </w:rPr>
+              <m:t>k</m:t>
+            </m:r>
+          </m:sub>
+        </m:sSub>
+        <m:r>
+          <w:rPr>
+            <w:rFonts w:ascii="Cambria Math" w:hAnsi="Cambria Math"/>
+          </w:rPr>
+          <m:t>}</m:t>
+        </m:r>
+      </m:oMath>
+      <w:r>
+        <w:rPr>
+          <w:rFonts w:hint="eastAsia"/>
+        </w:rPr>
+        <w:t>，通过求解一系列无约束优化问题来寻求原问题的最优解。因此，罚函数法的迭代步骤如下：</w:t>
+      </w:r>
+      <w:r>
+        <w:br/>
+      </w:r>
+    </w:p>
+    <w:tbl>
+      <w:tblPr>
+        <w:tblStyle w:val="a8"/>
+        <w:tblW w:w="0" w:type="auto"/>
+        <w:tblBorders>
+          <w:top w:val="single" w:sz="12" w:space="0" w:color="000000" w:themeColor="text1"/>
+          <w:left w:val="none" w:sz="0" w:space="0" w:color="auto"/>
+          <w:bottom w:val="single" w:sz="12" w:space="0" w:color="000000" w:themeColor="text1"/>
+          <w:right w:val="none" w:sz="0" w:space="0" w:color="auto"/>
+          <w:insideH w:val="none" w:sz="0" w:space="0" w:color="auto"/>
+          <w:insideV w:val="single" w:sz="12" w:space="0" w:color="000000" w:themeColor="text1"/>
+        </w:tblBorders>
+        <w:tblLayout w:type="fixed"/>
+        <w:tblLook w:val="04A0"/>
+      </w:tblPr>
+      <w:tblGrid>
+        <w:gridCol w:w="8522"/>
+      </w:tblGrid>
+      <w:tr>
+        <w:tc>
+          <w:tcPr>
+            <w:tcW w:w="8522" w:type="dxa"/>
+            <w:tcBorders>
+              <w:bottom w:val="single" w:sz="8" w:space="0" w:color="000000" w:themeColor="text1"/>
+            </w:tcBorders>
+          </w:tcPr>
+          <w:p>
+            <w:pPr>
+              <w:tabs>
+                <w:tab w:val="left" w:pos="3510"/>
+              </w:tabs>
+            </w:pPr>
+            <w:r>
+              <w:rPr>
+                <w:rFonts w:hint="eastAsia"/>
+              </w:rPr>
+              <w:t>罚函数法</w:t>
+            </w:r>
+            <w:r>
+              <w:tab/>
+            </w:r>
+          </w:p>
+        </w:tc>
+      </w:tr>
+      <w:tr>
+        <w:trPr>
+          <w:trHeight w:val="1489"/>
+        </w:trPr>
+        <w:tc>
+          <w:tcPr>
+            <w:tcW w:w="8522" w:type="dxa"/>
+            <w:tcBorders>
+              <w:top w:val="single" w:sz="8" w:space="0" w:color="000000" w:themeColor="text1"/>
+            </w:tcBorders>
+          </w:tcPr>
+          <w:p>
+            <w:r>
+              <w:rPr>
+                <w:rFonts w:hint="eastAsia"/>
+              </w:rPr>
+              <w:t>1</w:t>
+            </w:r>
+            <w:r>
+              <w:t xml:space="preserve">) </w:t>
+            </w:r>
+            <w:r>
+              <w:rPr>
+                <w:rFonts w:hint="eastAsia"/>
+              </w:rPr>
+              <w:t>任选初始点</w:t>
+            </w:r>
+            <m:oMath>
+              <m:sSup>
+                <m:sSupPr>
+                  <m:ctrlPr>
+                    <w:rPr>
+                      <w:rFonts w:ascii="Cambria Math" w:hAnsi="Cambria Math"/>
+                      <w:i/>
+                    </w:rPr>
+                  </m:ctrlPr>
+                </m:sSupPr>
+                <m:e>
+                  <m:r>
+                    <w:rPr>
+                      <w:rFonts w:ascii="Cambria Math" w:hAnsi="Cambria Math"/>
+                    </w:rPr>
+                    <m:t>x</m:t>
+                  </m:r>
+                </m:e>
+                <m:sup>
+                  <m:r>
+                    <w:rPr>
+                      <w:rFonts w:ascii="Cambria Math" w:hAnsi="Cambria Math"/>
+                    </w:rPr>
+                    <m:t>(0)</m:t>
+                  </m:r>
+                </m:sup>
+              </m:sSup>
+            </m:oMath>
+            <w:r>
+              <w:rPr>
+                <w:rFonts w:hint="eastAsia"/>
+              </w:rPr>
+              <w:t>，初始罚因子</w:t>
+            </w:r>
+            <m:oMath>
+              <m:sSub>
+                <m:sSubPr>
+                  <m:ctrlPr>
+                    <w:rPr>
+                      <w:rFonts w:ascii="Cambria Math" w:hAnsi="Cambria Math"/>
+                      <w:i/>
+                    </w:rPr>
+                  </m:ctrlPr>
+                </m:sSubPr>
+                <m:e>
+                  <m:r>
+                    <w:rPr>
+                      <w:rFonts w:ascii="Cambria Math" w:hAnsi="Cambria Math"/>
+                    </w:rPr>
+                    <m:t>σ</m:t>
+                  </m:r>
+                </m:e>
+                <m:sub>
+                  <m:r>
+                    <w:rPr>
+                      <w:rFonts w:ascii="Cambria Math" w:hAnsi="Cambria Math"/>
+                    </w:rPr>
+                    <m:t>1</m:t>
+                  </m:r>
+                </m:sub>
+              </m:sSub>
+              <m:r>
+                <w:rPr>
+                  <w:rFonts w:ascii="Cambria Math" w:hAnsi="Cambria Math"/>
+                </w:rPr>
+                <m:t>&gt;0,c&gt;1</m:t>
+              </m:r>
+            </m:oMath>
+            <w:r>
+              <w:rPr>
+                <w:rFonts w:hint="eastAsia"/>
+              </w:rPr>
+              <w:t>及精度参数</w:t>
+            </w:r>
+            <m:oMath>
+              <m:r>
+                <w:rPr>
+                  <w:rFonts w:ascii="Cambria Math" w:hAnsi="Cambria Math"/>
+                </w:rPr>
+                <m:t>ε&gt;0</m:t>
+              </m:r>
+            </m:oMath>
+            <w:r>
+              <w:t>，</w:t>
+            </w:r>
+            <w:r>
+              <w:rPr>
+                <w:rFonts w:hint="eastAsia"/>
+              </w:rPr>
+              <w:t>令</w:t>
+            </w:r>
+            <m:oMath>
+              <m:r>
+                <w:rPr>
+                  <w:rFonts w:ascii="Cambria Math" w:hAnsi="Cambria Math"/>
+                </w:rPr>
+                <m:t>k=1</m:t>
+              </m:r>
+            </m:oMath>
+            <w:r>
+              <w:t>.</w:t>
+            </w:r>
+          </w:p>
+          <w:p>
+            <w:r>
+              <w:rPr>
+                <w:rFonts w:hint="eastAsia"/>
+              </w:rPr>
+              <w:t xml:space="preserve">2) </w:t>
+            </w:r>
+            <w:r>
+              <w:rPr>
+                <w:rFonts w:hint="eastAsia"/>
+              </w:rPr>
+              <w:t>以</w:t>
+            </w:r>
+            <m:oMath>
+              <m:sSup>
+                <m:sSupPr>
+                  <m:ctrlPr>
+                    <w:rPr>
+                      <w:rFonts w:ascii="Cambria Math" w:hAnsi="Cambria Math"/>
+                      <w:i/>
+                    </w:rPr>
+                  </m:ctrlPr>
+                </m:sSupPr>
+                <m:e>
+                  <m:r>
+                    <w:rPr>
+                      <w:rFonts w:ascii="Cambria Math" w:hAnsi="Cambria Math"/>
+                    </w:rPr>
+                    <m:t>x</m:t>
+                  </m:r>
+                </m:e>
+                <m:sup>
+                  <m:r>
+                    <w:rPr>
+                      <w:rFonts w:ascii="Cambria Math" w:hAnsi="Cambria Math"/>
+                    </w:rPr>
+                    <m:t>(k-1)</m:t>
+                  </m:r>
+                </m:sup>
+              </m:sSup>
+            </m:oMath>
+            <w:r>
+              <w:rPr>
+                <w:rFonts w:hint="eastAsia"/>
+              </w:rPr>
+              <w:t>为初始点，求罚函数</w:t>
+            </w:r>
+            <m:oMath>
+              <m:r>
+                <w:rPr>
+                  <w:rFonts w:ascii="Cambria Math" w:hAnsi="Cambria Math"/>
+                </w:rPr>
+                <m:t>p</m:t>
+              </m:r>
+              <m:d>
+                <m:dPr>
+                  <m:ctrlPr>
+                    <w:rPr>
+                      <w:rFonts w:ascii="Cambria Math" w:hAnsi="Cambria Math"/>
+                      <w:i/>
+                    </w:rPr>
+                  </m:ctrlPr>
+                </m:dPr>
+                <m:e>
+                  <m:r>
+                    <w:rPr>
+                      <w:rFonts w:ascii="Cambria Math" w:hAnsi="Cambria Math"/>
+                    </w:rPr>
+                    <m:t>x,</m:t>
+                  </m:r>
+                  <m:sSub>
+                    <m:sSubPr>
+                      <m:ctrlPr>
+                        <w:rPr>
+                          <w:rFonts w:ascii="Cambria Math" w:hAnsi="Cambria Math"/>
+                          <w:i/>
+                        </w:rPr>
+                      </m:ctrlPr>
+                    </m:sSubPr>
+                    <m:e>
+                      <m:r>
+                        <w:rPr>
+                          <w:rFonts w:ascii="Cambria Math" w:hAnsi="Cambria Math"/>
+                        </w:rPr>
+                        <m:t>σ</m:t>
+                      </m:r>
+                    </m:e>
+                    <m:sub>
+                      <m:r>
+                        <w:rPr>
+                          <w:rFonts w:ascii="Cambria Math" w:hAnsi="Cambria Math"/>
+                        </w:rPr>
+                        <m:t>k</m:t>
+                      </m:r>
+                    </m:sub>
+                  </m:sSub>
+                </m:e>
+              </m:d>
+            </m:oMath>
+            <w:r>
+              <w:rPr>
+                <w:rFonts w:hint="eastAsia"/>
+              </w:rPr>
+              <w:t>的无约束极小点，记其解为</w:t>
+            </w:r>
+            <m:oMath>
+              <m:sSup>
+                <m:sSupPr>
+                  <m:ctrlPr>
+                    <w:rPr>
+                      <w:rFonts w:ascii="Cambria Math" w:hAnsi="Cambria Math"/>
+                      <w:i/>
+                    </w:rPr>
+                  </m:ctrlPr>
+                </m:sSupPr>
+                <m:e>
+                  <m:r>
+                    <w:rPr>
+                      <w:rFonts w:ascii="Cambria Math" w:hAnsi="Cambria Math"/>
+                    </w:rPr>
+                    <m:t>x</m:t>
+                  </m:r>
+                </m:e>
+                <m:sup>
+                  <m:r>
+                    <w:rPr>
+                      <w:rFonts w:ascii="Cambria Math" w:hAnsi="Cambria Math"/>
+                    </w:rPr>
+                    <m:t>(k)</m:t>
+                  </m:r>
+                </m:sup>
+              </m:sSup>
+            </m:oMath>
+            <w:r>
+              <w:rPr>
+                <w:rFonts w:hint="eastAsia"/>
+              </w:rPr>
+              <w:t>。</w:t>
+            </w:r>
+          </w:p>
+          <w:p>
+            <w:r>
+              <w:t xml:space="preserve">3) </w:t>
+            </w:r>
+            <w:r>
+              <w:rPr>
+                <w:rFonts w:hint="eastAsia"/>
+              </w:rPr>
+              <w:t>若</w:t>
+            </w:r>
+            <m:oMath>
+              <m:sSub>
+                <m:sSubPr>
+                  <m:ctrlPr>
+                    <w:rPr>
+                      <w:rFonts w:ascii="Cambria Math" w:hAnsi="Cambria Math"/>
+                      <w:i/>
+                    </w:rPr>
+                  </m:ctrlPr>
+                </m:sSubPr>
+                <m:e>
+                  <m:r>
+                    <w:rPr>
+                      <w:rFonts w:ascii="Cambria Math" w:hAnsi="Cambria Math"/>
+                    </w:rPr>
+                    <m:t>σ</m:t>
+                  </m:r>
+                </m:e>
+                <m:sub>
+                  <m:r>
+                    <w:rPr>
+                      <w:rFonts w:ascii="Cambria Math" w:hAnsi="Cambria Math"/>
+                    </w:rPr>
+                    <m:t>k</m:t>
+                  </m:r>
+                </m:sub>
+              </m:sSub>
+              <m:bar>
+                <m:barPr>
+                  <m:pos m:val="top"/>
+                  <m:ctrlPr>
+                    <w:rPr>
+                      <w:rFonts w:ascii="Cambria Math" w:hAnsi="Cambria Math"/>
+                      <w:i/>
+                    </w:rPr>
+                  </m:ctrlPr>
+                </m:barPr>
+                <m:e>
+                  <m:r>
+                    <w:rPr>
+                      <w:rFonts w:ascii="Cambria Math" w:hAnsi="Cambria Math"/>
+                    </w:rPr>
+                    <m:t>p</m:t>
+                  </m:r>
+                </m:e>
+              </m:bar>
+              <m:d>
+                <m:dPr>
+                  <m:ctrlPr>
+                    <w:rPr>
+                      <w:rFonts w:ascii="Cambria Math" w:hAnsi="Cambria Math"/>
+                      <w:i/>
+                    </w:rPr>
+                  </m:ctrlPr>
+                </m:dPr>
+                <m:e>
+                  <m:sSup>
+                    <m:sSupPr>
+                      <m:ctrlPr>
+                        <w:rPr>
+                          <w:rFonts w:ascii="Cambria Math" w:hAnsi="Cambria Math"/>
+                          <w:i/>
+                        </w:rPr>
+                      </m:ctrlPr>
+                    </m:sSupPr>
+                    <m:e>
+                      <m:r>
+                        <w:rPr>
+                          <w:rFonts w:ascii="Cambria Math" w:hAnsi="Cambria Math"/>
+                        </w:rPr>
+                        <m:t>x</m:t>
+                      </m:r>
+                    </m:e>
+                    <m:sup>
+                      <m:r>
+                        <w:rPr>
+                          <w:rFonts w:ascii="Cambria Math" w:hAnsi="Cambria Math"/>
+                        </w:rPr>
+                        <m:t>(k)</m:t>
+                      </m:r>
+                    </m:sup>
+                  </m:sSup>
+                </m:e>
+              </m:d>
+              <m:r>
+                <w:rPr>
+                  <w:rFonts w:ascii="Cambria Math" w:hAnsi="Cambria Math"/>
+                </w:rPr>
+                <m:t>≤ε</m:t>
+              </m:r>
+            </m:oMath>
+            <w:r>
+              <w:rPr>
+                <w:rFonts w:hint="eastAsia"/>
+              </w:rPr>
+              <w:t>，则取</w:t>
+            </w:r>
+            <m:oMath>
+              <m:sSup>
+                <m:sSupPr>
+                  <m:ctrlPr>
+                    <w:rPr>
+                      <w:rFonts w:ascii="Cambria Math" w:hAnsi="Cambria Math"/>
+                      <w:i/>
+                    </w:rPr>
+                  </m:ctrlPr>
+                </m:sSupPr>
+                <m:e>
+                  <m:r>
+                    <w:rPr>
+                      <w:rFonts w:ascii="Cambria Math" w:hAnsi="Cambria Math"/>
+                    </w:rPr>
+                    <m:t>x</m:t>
+                  </m:r>
+                </m:e>
+                <m:sup>
+                  <m:r>
+                    <w:rPr>
+                      <w:rFonts w:ascii="Cambria Math" w:hAnsi="Cambria Math"/>
+                    </w:rPr>
+                    <m:t>(k)</m:t>
+                  </m:r>
+                </m:sup>
+              </m:sSup>
+            </m:oMath>
+            <w:r>
+              <w:rPr>
+                <w:rFonts w:hint="eastAsia"/>
+              </w:rPr>
+              <w:t>为原约束问题的近似最优解，停止迭代；否则，令</w:t>
+            </w:r>
+            <m:oMath>
+              <m:sSub>
+                <m:sSubPr>
+                  <m:ctrlPr>
+                    <w:rPr>
+                      <w:rFonts w:ascii="Cambria Math" w:hAnsi="Cambria Math"/>
+                      <w:i/>
+                    </w:rPr>
+                  </m:ctrlPr>
+                </m:sSubPr>
+                <m:e>
+                  <m:r>
+                    <w:rPr>
+                      <w:rFonts w:ascii="Cambria Math" w:hAnsi="Cambria Math"/>
+                    </w:rPr>
+                    <m:t>σ</m:t>
+                  </m:r>
+                </m:e>
+                <m:sub>
+                  <m:r>
+                    <w:rPr>
+                      <w:rFonts w:ascii="Cambria Math" w:hAnsi="Cambria Math"/>
+                    </w:rPr>
+                    <m:t>k+1</m:t>
+                  </m:r>
+                </m:sub>
+              </m:sSub>
+              <m:r>
+                <w:rPr>
+                  <w:rFonts w:ascii="Cambria Math" w:hAnsi="Cambria Math"/>
+                </w:rPr>
+                <m:t>=c</m:t>
+              </m:r>
+              <m:sSub>
+                <m:sSubPr>
+                  <m:ctrlPr>
+                    <w:rPr>
+                      <w:rFonts w:ascii="Cambria Math" w:hAnsi="Cambria Math"/>
+                      <w:i/>
+                    </w:rPr>
+                  </m:ctrlPr>
+                </m:sSubPr>
+                <m:e>
+                  <m:r>
+                    <w:rPr>
+                      <w:rFonts w:ascii="Cambria Math" w:hAnsi="Cambria Math"/>
+                    </w:rPr>
+                    <m:t>σ</m:t>
+                  </m:r>
+                </m:e>
+                <m:sub>
+                  <m:r>
+                    <w:rPr>
+                      <w:rFonts w:ascii="Cambria Math" w:hAnsi="Cambria Math"/>
+                    </w:rPr>
+                    <m:t>k</m:t>
+                  </m:r>
+                </m:sub>
+              </m:sSub>
+            </m:oMath>
+            <w:r>
+              <w:rPr>
+                <w:rFonts w:hint="eastAsia"/>
+              </w:rPr>
+              <w:t>，</w:t>
+            </w:r>
+            <m:oMath>
+              <m:r>
+                <w:rPr>
+                  <w:rFonts w:ascii="Cambria Math" w:hAnsi="Cambria Math"/>
+                </w:rPr>
+                <m:t>k≔k+1</m:t>
+              </m:r>
+            </m:oMath>
+            <w:r>
+              <w:rPr>
+                <w:rFonts w:hint="eastAsia"/>
+              </w:rPr>
+              <w:t>，转</w:t>
+            </w:r>
+            <w:r>
+              <w:rPr>
+                <w:rFonts w:hint="eastAsia"/>
+              </w:rPr>
+              <w:t>2.</w:t>
+            </w:r>
+          </w:p>
+        </w:tc>
+      </w:tr>
+    </w:tbl>
+    <w:p>
+      <w:r>
+        <w:rPr>
+          <w:rFonts w:hint="eastAsia"/>
+        </w:rPr>
+        <w:t>由惩罚项</w:t>
+      </w:r>
+      <m:oMath>
+        <m:bar>
+          <m:barPr>
+            <m:pos m:val="top"/>
+            <m:ctrlPr>
+              <w:rPr>
+                <w:rFonts w:ascii="Cambria Math" w:hAnsi="Cambria Math"/>
+                <w:i/>
+              </w:rPr>
+            </m:ctrlPr>
+          </m:barPr>
+          <m:e>
+            <m:r>
+              <w:rPr>
+                <w:rFonts w:ascii="Cambria Math" w:hAnsi="Cambria Math"/>
+              </w:rPr>
+              <m:t>p</m:t>
+            </m:r>
+          </m:e>
+        </m:bar>
+        <m:d>
+          <m:dPr>
+            <m:ctrlPr>
+              <w:rPr>
+                <w:rFonts w:ascii="Cambria Math" w:hAnsi="Cambria Math"/>
+                <w:i/>
+              </w:rPr>
+            </m:ctrlPr>
+          </m:dPr>
+          <m:e>
+            <m:r>
+              <w:rPr>
+                <w:rFonts w:ascii="Cambria Math" w:hAnsi="Cambria Math"/>
+              </w:rPr>
+              <m:t>x</m:t>
+            </m:r>
+          </m:e>
+        </m:d>
+      </m:oMath>
+      <w:r>
+        <w:rPr>
+          <w:rFonts w:hint="eastAsia"/>
+        </w:rPr>
+        <w:t>的特点，当</w:t>
+      </w:r>
+      <m:oMath>
+        <m:r>
+          <w:rPr>
+            <w:rFonts w:ascii="Cambria Math" w:hAnsi="Cambria Math"/>
+          </w:rPr>
+          <m:t>k</m:t>
+        </m:r>
+      </m:oMath>
+      <w:r>
+        <w:rPr>
+          <w:rFonts w:hint="eastAsia"/>
+        </w:rPr>
+        <w:t>趋于无穷时，随着</w:t>
+      </w:r>
+      <m:oMath>
+        <m:sSub>
+          <m:sSubPr>
+            <m:ctrlPr>
+              <w:rPr>
+                <w:rFonts w:ascii="Cambria Math" w:hAnsi="Cambria Math"/>
+                <w:i/>
+              </w:rPr>
+            </m:ctrlPr>
+          </m:sSubPr>
+          <m:e>
+            <m:r>
+              <w:rPr>
+                <w:rFonts w:ascii="Cambria Math" w:hAnsi="Cambria Math"/>
+              </w:rPr>
+              <m:t>σ</m:t>
+            </m:r>
+          </m:e>
+          <m:sub>
+            <m:r>
+              <w:rPr>
+                <w:rFonts w:ascii="Cambria Math" w:hAnsi="Cambria Math"/>
+              </w:rPr>
+              <m:t>k</m:t>
+            </m:r>
+          </m:sub>
+        </m:sSub>
+      </m:oMath>
+      <w:r>
+        <w:rPr>
+          <w:rFonts w:hint="eastAsia"/>
+        </w:rPr>
+        <w:t>的不断增大，对每个不可行点的惩罚</w:t>
+      </w:r>
+      <m:oMath>
+        <m:sSub>
+          <m:sSubPr>
+            <m:ctrlPr>
+              <w:rPr>
+                <w:rFonts w:ascii="Cambria Math" w:hAnsi="Cambria Math"/>
+                <w:i/>
+              </w:rPr>
+            </m:ctrlPr>
+          </m:sSubPr>
+          <m:e>
+            <m:r>
+              <w:rPr>
+                <w:rFonts w:ascii="Cambria Math" w:hAnsi="Cambria Math"/>
+              </w:rPr>
+              <m:t>σ</m:t>
+            </m:r>
+          </m:e>
+          <m:sub>
+            <m:r>
+              <w:rPr>
+                <w:rFonts w:ascii="Cambria Math" w:hAnsi="Cambria Math"/>
+              </w:rPr>
+              <m:t>k</m:t>
+            </m:r>
+          </m:sub>
+        </m:sSub>
+        <m:bar>
+          <m:barPr>
+            <m:pos m:val="top"/>
+            <m:ctrlPr>
+              <w:rPr>
+                <w:rFonts w:ascii="Cambria Math" w:hAnsi="Cambria Math"/>
+                <w:i/>
+              </w:rPr>
+            </m:ctrlPr>
+          </m:barPr>
+          <m:e>
+            <m:r>
+              <w:rPr>
+                <w:rFonts w:ascii="Cambria Math" w:hAnsi="Cambria Math"/>
+              </w:rPr>
+              <m:t>p</m:t>
+            </m:r>
+          </m:e>
+        </m:bar>
+        <m:d>
+          <m:dPr>
+            <m:ctrlPr>
+              <w:rPr>
+                <w:rFonts w:ascii="Cambria Math" w:hAnsi="Cambria Math"/>
+                <w:i/>
+              </w:rPr>
+            </m:ctrlPr>
+          </m:dPr>
+          <m:e>
+            <m:sSup>
+              <m:sSupPr>
+                <m:ctrlPr>
+                  <w:rPr>
+                    <w:rFonts w:ascii="Cambria Math" w:hAnsi="Cambria Math"/>
+                    <w:i/>
+                  </w:rPr>
+                </m:ctrlPr>
+              </m:sSupPr>
+              <m:e>
+                <m:r>
+                  <w:rPr>
+                    <w:rFonts w:ascii="Cambria Math" w:hAnsi="Cambria Math"/>
+                  </w:rPr>
+                  <m:t>x</m:t>
+                </m:r>
+              </m:e>
+              <m:sup>
+                <m:r>
+                  <w:rPr>
+                    <w:rFonts w:ascii="Cambria Math" w:hAnsi="Cambria Math"/>
+                  </w:rPr>
+                  <m:t>(k)</m:t>
+                </m:r>
+              </m:sup>
+            </m:sSup>
+          </m:e>
+        </m:d>
+      </m:oMath>
+      <w:r>
+        <w:rPr>
+          <w:rFonts w:hint="eastAsia"/>
+        </w:rPr>
+        <w:t>也不断增大并趋向于无穷。因此，在对应于</w:t>
+      </w:r>
+      <m:oMath>
+        <m:sSub>
+          <m:sSubPr>
+            <m:ctrlPr>
+              <w:rPr>
+                <w:rFonts w:ascii="Cambria Math" w:hAnsi="Cambria Math"/>
+                <w:i/>
+              </w:rPr>
+            </m:ctrlPr>
+          </m:sSubPr>
+          <m:e>
+            <m:r>
+              <w:rPr>
+                <w:rFonts w:ascii="Cambria Math" w:hAnsi="Cambria Math"/>
+              </w:rPr>
+              <m:t>σ</m:t>
+            </m:r>
+          </m:e>
+          <m:sub>
+            <m:r>
+              <w:rPr>
+                <w:rFonts w:ascii="Cambria Math" w:hAnsi="Cambria Math"/>
+              </w:rPr>
+              <m:t>k</m:t>
+            </m:r>
+          </m:sub>
+        </m:sSub>
+      </m:oMath>
+      <w:r>
+        <w:rPr>
+          <w:rFonts w:hint="eastAsia"/>
+        </w:rPr>
+        <w:t>的无约束极小化问题的最优解</w:t>
+      </w:r>
+      <m:oMath>
+        <m:r>
+          <w:rPr>
+            <w:rFonts w:ascii="Cambria Math" w:hAnsi="Cambria Math"/>
+          </w:rPr>
+          <m:t>x</m:t>
+        </m:r>
+        <m:d>
+          <m:dPr>
+            <m:ctrlPr>
+              <w:rPr>
+                <w:rFonts w:ascii="Cambria Math" w:hAnsi="Cambria Math"/>
+                <w:i/>
+              </w:rPr>
+            </m:ctrlPr>
+          </m:dPr>
+          <m:e>
+            <m:sSub>
+              <m:sSubPr>
+                <m:ctrlPr>
+                  <w:rPr>
+                    <w:rFonts w:ascii="Cambria Math" w:hAnsi="Cambria Math"/>
+                    <w:i/>
+                  </w:rPr>
+                </m:ctrlPr>
+              </m:sSubPr>
+              <m:e>
+                <m:r>
+                  <w:rPr>
+                    <w:rFonts w:ascii="Cambria Math" w:hAnsi="Cambria Math"/>
+                  </w:rPr>
+                  <m:t>σ</m:t>
+                </m:r>
+              </m:e>
+              <m:sub>
+                <m:r>
+                  <w:rPr>
+                    <w:rFonts w:ascii="Cambria Math" w:hAnsi="Cambria Math"/>
+                  </w:rPr>
+                  <m:t>k</m:t>
+                </m:r>
+              </m:sub>
+            </m:sSub>
+          </m:e>
+        </m:d>
+        <m:r>
+          <w:rPr>
+            <w:rFonts w:ascii="Cambria Math" w:hAnsi="Cambria Math"/>
+          </w:rPr>
+          <m:t>=</m:t>
+        </m:r>
+        <m:sSup>
+          <m:sSupPr>
+            <m:ctrlPr>
+              <w:rPr>
+                <w:rFonts w:ascii="Cambria Math" w:hAnsi="Cambria Math"/>
+                <w:i/>
+              </w:rPr>
+            </m:ctrlPr>
+          </m:sSupPr>
+          <m:e>
+            <m:r>
+              <w:rPr>
+                <w:rFonts w:ascii="Cambria Math" w:hAnsi="Cambria Math"/>
+              </w:rPr>
+              <m:t>x</m:t>
+            </m:r>
+          </m:e>
+          <m:sup>
+            <m:r>
+              <w:rPr>
+                <w:rFonts w:ascii="Cambria Math" w:hAnsi="Cambria Math"/>
+              </w:rPr>
+              <m:t>(k)</m:t>
+            </m:r>
+          </m:sup>
+        </m:sSup>
+      </m:oMath>
+      <w:r>
+        <w:rPr>
+          <w:rFonts w:hint="eastAsia"/>
+        </w:rPr>
+        <w:t>处，</w:t>
+      </w:r>
+      <m:oMath>
+        <m:sSub>
+          <m:sSubPr>
+            <m:ctrlPr>
+              <w:rPr>
+                <w:rFonts w:ascii="Cambria Math" w:hAnsi="Cambria Math"/>
+                <w:i/>
+              </w:rPr>
+            </m:ctrlPr>
+          </m:sSubPr>
+          <m:e>
+            <m:r>
+              <w:rPr>
+                <w:rFonts w:ascii="Cambria Math" w:hAnsi="Cambria Math"/>
+              </w:rPr>
+              <m:t>σ</m:t>
+            </m:r>
+          </m:e>
+          <m:sub>
+            <m:r>
+              <w:rPr>
+                <w:rFonts w:ascii="Cambria Math" w:hAnsi="Cambria Math"/>
+              </w:rPr>
+              <m:t>k</m:t>
+            </m:r>
+          </m:sub>
+        </m:sSub>
+        <m:bar>
+          <m:barPr>
+            <m:pos m:val="top"/>
+            <m:ctrlPr>
+              <w:rPr>
+                <w:rFonts w:ascii="Cambria Math" w:hAnsi="Cambria Math"/>
+                <w:i/>
+              </w:rPr>
+            </m:ctrlPr>
+          </m:barPr>
+          <m:e>
+            <m:r>
+              <w:rPr>
+                <w:rFonts w:ascii="Cambria Math" w:hAnsi="Cambria Math"/>
+              </w:rPr>
+              <m:t>p</m:t>
+            </m:r>
+          </m:e>
+        </m:bar>
+        <m:d>
+          <m:dPr>
+            <m:ctrlPr>
+              <w:rPr>
+                <w:rFonts w:ascii="Cambria Math" w:hAnsi="Cambria Math"/>
+                <w:i/>
+              </w:rPr>
+            </m:ctrlPr>
+          </m:dPr>
+          <m:e>
+            <m:r>
+              <w:rPr>
+                <w:rFonts w:ascii="Cambria Math" w:hAnsi="Cambria Math"/>
+              </w:rPr>
+              <m:t>x</m:t>
+            </m:r>
+            <m:d>
+              <m:dPr>
+                <m:ctrlPr>
+                  <w:rPr>
+                    <w:rFonts w:ascii="Cambria Math" w:hAnsi="Cambria Math"/>
+                    <w:i/>
+                  </w:rPr>
+                </m:ctrlPr>
+              </m:dPr>
+              <m:e>
+                <m:sSub>
+                  <m:sSubPr>
+                    <m:ctrlPr>
+                      <w:rPr>
+                        <w:rFonts w:ascii="Cambria Math" w:hAnsi="Cambria Math"/>
+                        <w:i/>
+                      </w:rPr>
+                    </m:ctrlPr>
+                  </m:sSubPr>
+                  <m:e>
+                    <m:r>
+                      <w:rPr>
+                        <w:rFonts w:ascii="Cambria Math" w:hAnsi="Cambria Math"/>
+                      </w:rPr>
+                      <m:t>σ</m:t>
+                    </m:r>
+                  </m:e>
+                  <m:sub>
+                    <m:r>
+                      <w:rPr>
+                        <w:rFonts w:ascii="Cambria Math" w:hAnsi="Cambria Math"/>
+                      </w:rPr>
+                      <m:t>k</m:t>
+                    </m:r>
+                  </m:sub>
+                </m:sSub>
+              </m:e>
+            </m:d>
+          </m:e>
+        </m:d>
+      </m:oMath>
+      <w:r>
+        <w:rPr>
+          <w:rFonts w:hint="eastAsia"/>
+        </w:rPr>
+        <w:t>的值应不断减小，从而保证</w:t>
+      </w:r>
+      <m:oMath>
+        <m:sSup>
+          <m:sSupPr>
+            <m:ctrlPr>
+              <w:rPr>
+                <w:rFonts w:ascii="Cambria Math" w:hAnsi="Cambria Math"/>
+                <w:i/>
+              </w:rPr>
+            </m:ctrlPr>
+          </m:sSupPr>
+          <m:e>
+            <m:r>
+              <w:rPr>
+                <w:rFonts w:ascii="Cambria Math" w:hAnsi="Cambria Math"/>
+              </w:rPr>
+              <m:t>x</m:t>
+            </m:r>
+          </m:e>
+          <m:sup>
+            <m:r>
+              <w:rPr>
+                <w:rFonts w:ascii="Cambria Math" w:hAnsi="Cambria Math"/>
+              </w:rPr>
+              <m:t>(k)</m:t>
+            </m:r>
+          </m:sup>
+        </m:sSup>
+      </m:oMath>
+      <w:r>
+        <w:rPr>
+          <w:rFonts w:hint="eastAsia"/>
+        </w:rPr>
+        <w:t>逐步趋于可行并最终达到问题的最优解。</w:t>
+      </w:r>
+    </w:p>
+    <w:p>
+      <w:pPr>
+        <w:rPr>
+          <w:b/>
+          <w:sz w:val="28"/>
+        </w:rPr>
+      </w:pPr>
+    </w:p>
+    <w:p>
+      <w:pPr>
+        <w:rPr>
+          <w:b/>
+          <w:sz w:val="28"/>
+        </w:rPr>
+      </w:pPr>
+      <w:r>
+        <w:rPr>
+          <w:rFonts w:hint="eastAsia"/>
+          <w:b/>
+          <w:sz w:val="24"/>
+        </w:rPr>
+        <w:t>S</w:t>
+      </w:r>
+      <w:r>
+        <w:rPr>
+          <w:b/>
+          <w:sz w:val="24"/>
+        </w:rPr>
+        <w:t>ection 1: Problem description</w:t>
+      </w:r>
+    </w:p>
+    <w:p>
+      <w:r>
+        <w:rPr>
+          <w:rFonts w:hint="eastAsia"/>
+        </w:rPr>
+        <w:t>现有二次非线性约束优化问题如下：</w:t>
+      </w:r>
+    </w:p>
+    <w:p>
       <w:pPr>
         <w:widowControl/>
         <w:jc w:val="left"/>
-        <w:rPr>
-          <w:b/>
-          <w:sz w:val="28"/>
-        </w:rPr>
-      </w:pPr>
-      <w:r>
-        <w:rPr>
-          <w:b/>
-          <w:sz w:val="28"/>
-        </w:rPr>
-        <w:br w:type="page"/>
-      </w:r>
-    </w:p>
-    <w:p>
-      <w:pPr>
-        <w:rPr>
-          <w:rFonts w:hint="eastAsia"/>
-          <w:b/>
-          <w:sz w:val="28"/>
-        </w:rPr>
-      </w:pPr>
-      <w:r>
-        <w:rPr>
-          <w:rFonts w:hint="eastAsia"/>
-          <w:b/>
-          <w:sz w:val="28"/>
-        </w:rPr>
-        <w:lastRenderedPageBreak/>
-        <w:t xml:space="preserve">Part 2:Nonlinear constraint  </w:t>
-      </w:r>
-    </w:p>
-    <w:p>
-      <w:pPr>
-        <w:rPr>
-          <w:b/>
-          <w:sz w:val="28"/>
-        </w:rPr>
-      </w:pPr>
-      <w:r>
-        <w:rPr>
-          <w:rFonts w:hint="eastAsia"/>
-          <w:b/>
-          <w:sz w:val="24"/>
-        </w:rPr>
-        <w:t>S</w:t>
-      </w:r>
-      <w:r>
-        <w:rPr>
-          <w:b/>
-          <w:sz w:val="24"/>
-        </w:rPr>
-        <w:t>ection 1: Problem description</w:t>
-      </w:r>
-    </w:p>
-    <w:p>
-      <w:pPr>
-        <w:rPr>
-          <w:rFonts w:hint="eastAsia"/>
-        </w:rPr>
-      </w:pPr>
-      <w:r>
-        <w:rPr>
-          <w:rFonts w:hint="eastAsia"/>
-        </w:rPr>
-        <w:t>现有二次非线性约束优化问题如下：</w:t>
-      </w:r>
-    </w:p>
-    <w:p>
-      <w:pPr>
-        <w:widowControl/>
-        <w:jc w:val="left"/>
-        <w:rPr>
-          <w:rFonts w:hint="eastAsia"/>
-        </w:rPr>
       </w:pPr>
       <m:oMathPara>
         <m:oMath>
@@ -3709,6 +8938,7 @@
         <w:rPr>
           <w:rFonts w:hint="eastAsia"/>
         </w:rPr>
+        <w:lastRenderedPageBreak/>
         <w:t>其中</w:t>
       </w:r>
       <m:oMath>
@@ -4031,22 +9261,11 @@
           <w:rPr>
             <w:rFonts w:ascii="Cambria Math" w:hAnsi="Cambria Math"/>
           </w:rPr>
-          <m:t>=(0,4,1</m:t>
-        </m:r>
-        <m:r>
-          <w:rPr>
-            <w:rFonts w:ascii="Cambria Math" w:hAnsi="Cambria Math"/>
-          </w:rPr>
-          <m:t>)</m:t>
+          <m:t>=(0,4,1)</m:t>
         </m:r>
       </m:oMath>
     </w:p>
     <w:p>
-      <w:pPr>
-        <w:rPr>
-          <w:rFonts w:hint="eastAsia"/>
-        </w:rPr>
-      </w:pPr>
       <w:r>
         <w:rPr>
           <w:rFonts w:hint="eastAsia"/>
@@ -4055,11 +9274,6 @@
       </w:r>
     </w:p>
     <w:p>
-      <w:pPr>
-        <w:rPr>
-          <w:rFonts w:hint="eastAsia"/>
-        </w:rPr>
-      </w:pPr>
       <w:r>
         <w:rPr>
           <w:rFonts w:hint="eastAsia"/>
@@ -4100,7 +9314,7 @@
             <w:rPr>
               <w:rFonts w:ascii="Cambria Math" w:hAnsi="Cambria Math"/>
             </w:rPr>
-            <m:t>=1+</m:t>
+            <m:t>-</m:t>
           </m:r>
           <m:sSubSup>
             <m:sSubSupPr>
@@ -4136,69 +9350,62 @@
               </m:r>
             </m:sup>
           </m:sSubSup>
-        </m:oMath>
-      </m:oMathPara>
-    </w:p>
-    <w:p>
-      <w:pPr>
-        <w:widowControl/>
-        <w:jc w:val="left"/>
-        <w:rPr>
-          <w:rFonts w:hint="eastAsia"/>
-        </w:rPr>
-      </w:pPr>
-      <w:r>
-        <w:rPr>
-          <w:rFonts w:hint="eastAsia"/>
-        </w:rPr>
-        <w:t>将上述等式回代入目标函数</w:t>
-      </w:r>
-      <m:oMath>
-        <m:r>
-          <w:rPr>
-            <w:rFonts w:ascii="Cambria Math" w:hAnsi="Cambria Math"/>
-          </w:rPr>
-          <m:t>f</m:t>
-        </m:r>
-        <m:d>
-          <m:dPr>
-            <m:ctrlPr>
-              <w:rPr>
-                <w:rFonts w:ascii="Cambria Math" w:hAnsi="Cambria Math"/>
-                <w:i/>
-              </w:rPr>
-            </m:ctrlPr>
-          </m:dPr>
-          <m:e>
-            <m:r>
-              <w:rPr>
-                <w:rFonts w:ascii="Cambria Math" w:hAnsi="Cambria Math"/>
-              </w:rPr>
-              <m:t>x</m:t>
-            </m:r>
-          </m:e>
-        </m:d>
-      </m:oMath>
-      <w:r>
-        <w:rPr>
-          <w:rFonts w:hint="eastAsia"/>
-        </w:rPr>
-        <w:t>可得降维后的无约束优化问题如下：</w:t>
-      </w:r>
-    </w:p>
-    <w:p>
-      <w:pPr>
-        <w:widowControl/>
-        <w:jc w:val="left"/>
-      </w:pPr>
-      <m:oMathPara>
-        <m:oMath>
           <m:r>
             <w:rPr>
               <w:rFonts w:ascii="Cambria Math" w:hAnsi="Cambria Math"/>
             </w:rPr>
-            <m:t>f</m:t>
+            <m:t>-1=0</m:t>
           </m:r>
+        </m:oMath>
+      </m:oMathPara>
+    </w:p>
+    <w:p>
+      <w:pPr>
+        <w:widowControl/>
+        <w:jc w:val="left"/>
+      </w:pPr>
+      <w:r>
+        <w:rPr>
+          <w:rFonts w:hint="eastAsia"/>
+        </w:rPr>
+        <w:t>由此可构造惩罚项</w:t>
+      </w:r>
+      <w:r>
+        <w:rPr>
+          <w:rFonts w:hint="eastAsia"/>
+        </w:rPr>
+        <w:t>如下：</w:t>
+      </w:r>
+    </w:p>
+    <w:p>
+      <w:pPr>
+        <w:widowControl/>
+        <w:jc w:val="left"/>
+        <w:rPr>
+          <w:rFonts w:hint="eastAsia"/>
+        </w:rPr>
+      </w:pPr>
+      <m:oMathPara>
+        <m:oMath>
+          <m:bar>
+            <m:barPr>
+              <m:pos m:val="top"/>
+              <m:ctrlPr>
+                <w:rPr>
+                  <w:rFonts w:ascii="Cambria Math" w:hAnsi="Cambria Math"/>
+                  <w:i/>
+                </w:rPr>
+              </m:ctrlPr>
+            </m:barPr>
+            <m:e>
+              <m:r>
+                <w:rPr>
+                  <w:rFonts w:ascii="Cambria Math" w:hAnsi="Cambria Math"/>
+                </w:rPr>
+                <m:t>p</m:t>
+              </m:r>
+            </m:e>
+          </m:bar>
           <m:d>
             <m:dPr>
               <m:ctrlPr>
@@ -4221,97 +9428,157 @@
             <w:rPr>
               <w:rFonts w:ascii="Cambria Math" w:hAnsi="Cambria Math"/>
             </w:rPr>
-            <m:t>=2</m:t>
+            <m:t>=</m:t>
           </m:r>
-          <m:sSubSup>
-            <m:sSubSupPr>
+          <m:d>
+            <m:dPr>
+              <m:begChr m:val="|"/>
+              <m:endChr m:val="|"/>
               <m:ctrlPr>
                 <w:rPr>
                   <w:rFonts w:ascii="Cambria Math" w:hAnsi="Cambria Math"/>
-                  <w:i/>
                 </w:rPr>
               </m:ctrlPr>
-            </m:sSubSupPr>
+            </m:dPr>
             <m:e>
+              <m:sSub>
+                <m:sSubPr>
+                  <m:ctrlPr>
+                    <w:rPr>
+                      <w:rFonts w:ascii="Cambria Math" w:hAnsi="Cambria Math"/>
+                      <w:i/>
+                    </w:rPr>
+                  </m:ctrlPr>
+                </m:sSubPr>
+                <m:e>
+                  <m:r>
+                    <w:rPr>
+                      <w:rFonts w:ascii="Cambria Math" w:hAnsi="Cambria Math"/>
+                    </w:rPr>
+                    <m:t>x</m:t>
+                  </m:r>
+                </m:e>
+                <m:sub>
+                  <m:r>
+                    <w:rPr>
+                      <w:rFonts w:ascii="Cambria Math" w:hAnsi="Cambria Math"/>
+                    </w:rPr>
+                    <m:t>1</m:t>
+                  </m:r>
+                </m:sub>
+              </m:sSub>
               <m:r>
                 <w:rPr>
                   <w:rFonts w:ascii="Cambria Math" w:hAnsi="Cambria Math"/>
                 </w:rPr>
-                <m:t>x</m:t>
+                <m:t>-</m:t>
+              </m:r>
+              <m:sSubSup>
+                <m:sSubSupPr>
+                  <m:ctrlPr>
+                    <w:rPr>
+                      <w:rFonts w:ascii="Cambria Math" w:hAnsi="Cambria Math"/>
+                      <w:i/>
+                    </w:rPr>
+                  </m:ctrlPr>
+                </m:sSubSupPr>
+                <m:e>
+                  <m:r>
+                    <w:rPr>
+                      <w:rFonts w:ascii="Cambria Math" w:hAnsi="Cambria Math"/>
+                    </w:rPr>
+                    <m:t>x</m:t>
+                  </m:r>
+                </m:e>
+                <m:sub>
+                  <m:r>
+                    <w:rPr>
+                      <w:rFonts w:ascii="Cambria Math" w:hAnsi="Cambria Math"/>
+                    </w:rPr>
+                    <m:t>3</m:t>
+                  </m:r>
+                </m:sub>
+                <m:sup>
+                  <m:r>
+                    <w:rPr>
+                      <w:rFonts w:ascii="Cambria Math" w:hAnsi="Cambria Math"/>
+                    </w:rPr>
+                    <m:t>2</m:t>
+                  </m:r>
+                </m:sup>
+              </m:sSubSup>
+              <m:r>
+                <w:rPr>
+                  <w:rFonts w:ascii="Cambria Math" w:hAnsi="Cambria Math"/>
+                </w:rPr>
+                <m:t>-1</m:t>
               </m:r>
             </m:e>
-            <m:sub>
-              <m:r>
-                <w:rPr>
-                  <w:rFonts w:ascii="Cambria Math" w:hAnsi="Cambria Math"/>
-                </w:rPr>
-                <m:t>3</m:t>
-              </m:r>
-            </m:sub>
-            <m:sup>
-              <m:r>
-                <w:rPr>
-                  <w:rFonts w:ascii="Cambria Math" w:hAnsi="Cambria Math"/>
-                </w:rPr>
-                <m:t>4</m:t>
-              </m:r>
-            </m:sup>
-          </m:sSubSup>
+          </m:d>
+        </m:oMath>
+      </m:oMathPara>
+    </w:p>
+    <w:p>
+      <w:pPr>
+        <w:widowControl/>
+        <w:jc w:val="left"/>
+        <w:rPr>
+          <w:rFonts w:hint="eastAsia"/>
+        </w:rPr>
+      </w:pPr>
+      <w:r>
+        <w:rPr>
+          <w:rFonts w:hint="eastAsia"/>
+        </w:rPr>
+        <w:t>因此上述非线性约束优化问题可用如下罚函数代替：</w:t>
+      </w:r>
+    </w:p>
+    <w:p>
+      <w:pPr>
+        <w:widowControl/>
+        <w:jc w:val="left"/>
+      </w:pPr>
+      <m:oMathPara>
+        <m:oMath>
           <m:r>
             <w:rPr>
               <w:rFonts w:ascii="Cambria Math" w:hAnsi="Cambria Math"/>
             </w:rPr>
-            <m:t>++9</m:t>
+            <m:t>p</m:t>
           </m:r>
-          <m:sSubSup>
-            <m:sSubSupPr>
+          <m:d>
+            <m:dPr>
               <m:ctrlPr>
                 <w:rPr>
                   <w:rFonts w:ascii="Cambria Math" w:hAnsi="Cambria Math"/>
                   <w:i/>
                 </w:rPr>
               </m:ctrlPr>
-            </m:sSubSupPr>
+            </m:dPr>
             <m:e>
               <m:r>
                 <w:rPr>
                   <w:rFonts w:ascii="Cambria Math" w:hAnsi="Cambria Math"/>
                 </w:rPr>
-                <m:t>x</m:t>
+                <m:t>x,σ</m:t>
               </m:r>
             </m:e>
-            <m:sub>
-              <m:r>
-                <w:rPr>
-                  <w:rFonts w:ascii="Cambria Math" w:hAnsi="Cambria Math"/>
-                </w:rPr>
-                <m:t>3</m:t>
-              </m:r>
-            </m:sub>
-            <m:sup>
-              <m:r>
-                <w:rPr>
-                  <w:rFonts w:ascii="Cambria Math" w:hAnsi="Cambria Math"/>
-                </w:rPr>
-                <m:t>3</m:t>
-              </m:r>
-            </m:sup>
-          </m:sSubSup>
+          </m:d>
           <m:r>
             <w:rPr>
               <w:rFonts w:ascii="Cambria Math" w:hAnsi="Cambria Math"/>
             </w:rPr>
-            <m:t>+</m:t>
+            <m:t>=f</m:t>
           </m:r>
-          <m:sSubSup>
-            <m:sSubSupPr>
+          <m:d>
+            <m:dPr>
               <m:ctrlPr>
                 <w:rPr>
                   <w:rFonts w:ascii="Cambria Math" w:hAnsi="Cambria Math"/>
                   <w:i/>
                 </w:rPr>
               </m:ctrlPr>
-            </m:sSubSupPr>
+            </m:dPr>
             <m:e>
               <m:r>
                 <w:rPr>
@@ -4320,251 +9587,38 @@
                 <m:t>x</m:t>
               </m:r>
             </m:e>
-            <m:sub>
-              <m:r>
-                <w:rPr>
-                  <w:rFonts w:ascii="Cambria Math" w:hAnsi="Cambria Math"/>
-                </w:rPr>
-                <m:t>2</m:t>
-              </m:r>
-            </m:sub>
-            <m:sup>
-              <m:r>
-                <w:rPr>
-                  <w:rFonts w:ascii="Cambria Math" w:hAnsi="Cambria Math"/>
-                </w:rPr>
-                <m:t>2</m:t>
-              </m:r>
-            </m:sup>
-          </m:sSubSup>
+          </m:d>
           <m:r>
             <w:rPr>
               <w:rFonts w:ascii="Cambria Math" w:hAnsi="Cambria Math"/>
             </w:rPr>
-            <m:t>+17</m:t>
+            <m:t>+σ</m:t>
           </m:r>
-          <m:sSubSup>
-            <m:sSubSupPr>
+          <m:bar>
+            <m:barPr>
+              <m:pos m:val="top"/>
               <m:ctrlPr>
                 <w:rPr>
                   <w:rFonts w:ascii="Cambria Math" w:hAnsi="Cambria Math"/>
                   <w:i/>
                 </w:rPr>
               </m:ctrlPr>
-            </m:sSubSupPr>
+            </m:barPr>
             <m:e>
               <m:r>
                 <w:rPr>
                   <w:rFonts w:ascii="Cambria Math" w:hAnsi="Cambria Math"/>
                 </w:rPr>
-                <m:t>x</m:t>
+                <m:t>p</m:t>
               </m:r>
             </m:e>
-            <m:sub>
-              <m:r>
-                <w:rPr>
-                  <w:rFonts w:ascii="Cambria Math" w:hAnsi="Cambria Math"/>
-                </w:rPr>
-                <m:t>3</m:t>
-              </m:r>
-            </m:sub>
-            <m:sup>
-              <m:r>
-                <w:rPr>
-                  <w:rFonts w:ascii="Cambria Math" w:hAnsi="Cambria Math"/>
-                </w:rPr>
-                <m:t>2</m:t>
-              </m:r>
-            </m:sup>
-          </m:sSubSup>
+          </m:bar>
           <m:r>
             <w:rPr>
               <w:rFonts w:ascii="Cambria Math" w:hAnsi="Cambria Math"/>
             </w:rPr>
-            <m:t>+2</m:t>
+            <m:t>(x)</m:t>
           </m:r>
-          <m:sSub>
-            <m:sSubPr>
-              <m:ctrlPr>
-                <w:rPr>
-                  <w:rFonts w:ascii="Cambria Math" w:hAnsi="Cambria Math"/>
-                  <w:i/>
-                </w:rPr>
-              </m:ctrlPr>
-            </m:sSubPr>
-            <m:e>
-              <m:r>
-                <w:rPr>
-                  <w:rFonts w:ascii="Cambria Math" w:hAnsi="Cambria Math"/>
-                </w:rPr>
-                <m:t>x</m:t>
-              </m:r>
-            </m:e>
-            <m:sub>
-              <m:r>
-                <w:rPr>
-                  <w:rFonts w:ascii="Cambria Math" w:hAnsi="Cambria Math"/>
-                </w:rPr>
-                <m:t>2</m:t>
-              </m:r>
-            </m:sub>
-          </m:sSub>
-          <m:sSubSup>
-            <m:sSubSupPr>
-              <m:ctrlPr>
-                <w:rPr>
-                  <w:rFonts w:ascii="Cambria Math" w:hAnsi="Cambria Math"/>
-                  <w:i/>
-                </w:rPr>
-              </m:ctrlPr>
-            </m:sSubSupPr>
-            <m:e>
-              <m:r>
-                <w:rPr>
-                  <w:rFonts w:ascii="Cambria Math" w:hAnsi="Cambria Math"/>
-                </w:rPr>
-                <m:t>x</m:t>
-              </m:r>
-            </m:e>
-            <m:sub>
-              <m:r>
-                <w:rPr>
-                  <w:rFonts w:ascii="Cambria Math" w:hAnsi="Cambria Math"/>
-                </w:rPr>
-                <m:t>3</m:t>
-              </m:r>
-            </m:sub>
-            <m:sup>
-              <m:r>
-                <w:rPr>
-                  <w:rFonts w:ascii="Cambria Math" w:hAnsi="Cambria Math"/>
-                </w:rPr>
-                <m:t>2</m:t>
-              </m:r>
-            </m:sup>
-          </m:sSubSup>
-          <m:r>
-            <w:rPr>
-              <w:rFonts w:ascii="Cambria Math" w:hAnsi="Cambria Math"/>
-            </w:rPr>
-            <m:t>+5</m:t>
-          </m:r>
-          <m:sSub>
-            <m:sSubPr>
-              <m:ctrlPr>
-                <w:rPr>
-                  <w:rFonts w:ascii="Cambria Math" w:hAnsi="Cambria Math"/>
-                  <w:i/>
-                </w:rPr>
-              </m:ctrlPr>
-            </m:sSubPr>
-            <m:e>
-              <m:r>
-                <w:rPr>
-                  <w:rFonts w:ascii="Cambria Math" w:hAnsi="Cambria Math"/>
-                </w:rPr>
-                <m:t>x</m:t>
-              </m:r>
-            </m:e>
-            <m:sub>
-              <m:r>
-                <w:rPr>
-                  <w:rFonts w:ascii="Cambria Math" w:hAnsi="Cambria Math"/>
-                </w:rPr>
-                <m:t>2</m:t>
-              </m:r>
-            </m:sub>
-          </m:sSub>
-          <m:sSub>
-            <m:sSubPr>
-              <m:ctrlPr>
-                <w:rPr>
-                  <w:rFonts w:ascii="Cambria Math" w:hAnsi="Cambria Math"/>
-                  <w:i/>
-                </w:rPr>
-              </m:ctrlPr>
-            </m:sSubPr>
-            <m:e>
-              <m:r>
-                <w:rPr>
-                  <w:rFonts w:ascii="Cambria Math" w:hAnsi="Cambria Math"/>
-                </w:rPr>
-                <m:t>x</m:t>
-              </m:r>
-            </m:e>
-            <m:sub>
-              <m:r>
-                <w:rPr>
-                  <w:rFonts w:ascii="Cambria Math" w:hAnsi="Cambria Math"/>
-                </w:rPr>
-                <m:t>3</m:t>
-              </m:r>
-            </m:sub>
-          </m:sSub>
-          <m:r>
-            <w:rPr>
-              <w:rFonts w:ascii="Cambria Math" w:hAnsi="Cambria Math"/>
-            </w:rPr>
-            <m:t>-2</m:t>
-          </m:r>
-          <m:sSub>
-            <m:sSubPr>
-              <m:ctrlPr>
-                <w:rPr>
-                  <w:rFonts w:ascii="Cambria Math" w:hAnsi="Cambria Math"/>
-                  <w:i/>
-                </w:rPr>
-              </m:ctrlPr>
-            </m:sSubPr>
-            <m:e>
-              <m:r>
-                <w:rPr>
-                  <w:rFonts w:ascii="Cambria Math" w:hAnsi="Cambria Math"/>
-                </w:rPr>
-                <m:t>x</m:t>
-              </m:r>
-            </m:e>
-            <m:sub>
-              <m:r>
-                <w:rPr>
-                  <w:rFonts w:ascii="Cambria Math" w:hAnsi="Cambria Math"/>
-                </w:rPr>
-                <m:t>2</m:t>
-              </m:r>
-            </m:sub>
-          </m:sSub>
-          <m:r>
-            <w:rPr>
-              <w:rFonts w:ascii="Cambria Math" w:hAnsi="Cambria Math"/>
-            </w:rPr>
-            <m:t>+8</m:t>
-          </m:r>
-          <m:sSub>
-            <m:sSubPr>
-              <m:ctrlPr>
-                <w:rPr>
-                  <w:rFonts w:ascii="Cambria Math" w:hAnsi="Cambria Math"/>
-                  <w:i/>
-                </w:rPr>
-              </m:ctrlPr>
-            </m:sSubPr>
-            <m:e>
-              <m:r>
-                <w:rPr>
-                  <w:rFonts w:ascii="Cambria Math" w:hAnsi="Cambria Math"/>
-                </w:rPr>
-                <m:t>x</m:t>
-              </m:r>
-            </m:e>
-            <m:sub>
-              <m:r>
-                <w:rPr>
-                  <w:rFonts w:ascii="Cambria Math" w:hAnsi="Cambria Math"/>
-                </w:rPr>
-                <m:t>3</m:t>
-              </m:r>
-            </m:sub>
-          </m:sSub>
         </m:oMath>
       </m:oMathPara>
     </w:p>
@@ -4572,63 +9626,47 @@
       <w:pPr>
         <w:widowControl/>
         <w:jc w:val="left"/>
-        <w:rPr>
-          <w:rFonts w:hint="eastAsia"/>
-        </w:rPr>
-      </w:pPr>
-      <w:r>
-        <w:rPr>
-          <w:rFonts w:hint="eastAsia"/>
-        </w:rPr>
-        <w:t>下面我们只需求解该二元无约束优化问题的极小值点即可。</w:t>
+      </w:pPr>
+    </w:p>
+    <w:p>
+      <w:pPr>
+        <w:rPr>
+          <w:b/>
+          <w:sz w:val="24"/>
+        </w:rPr>
+      </w:pPr>
+      <w:r>
+        <w:rPr>
+          <w:rFonts w:hint="eastAsia"/>
+          <w:b/>
+          <w:sz w:val="24"/>
+        </w:rPr>
+        <w:t>Section 2: Solution &amp; Programming</w:t>
       </w:r>
     </w:p>
     <w:p>
       <w:pPr>
         <w:widowControl/>
         <w:jc w:val="left"/>
-        <w:rPr>
-          <w:rFonts w:hint="eastAsia"/>
-        </w:rPr>
-      </w:pPr>
-    </w:p>
-    <w:p>
-      <w:pPr>
-        <w:rPr>
-          <w:rFonts w:hint="eastAsia"/>
-          <w:b/>
-          <w:sz w:val="24"/>
-        </w:rPr>
-      </w:pPr>
-      <w:r>
-        <w:rPr>
-          <w:rFonts w:hint="eastAsia"/>
-          <w:b/>
-          <w:sz w:val="24"/>
-        </w:rPr>
-        <w:t>Section 2: Solution &amp; Programming</w:t>
-      </w:r>
-    </w:p>
-    <w:p>
-      <w:pPr>
-        <w:widowControl/>
-        <w:jc w:val="left"/>
-        <w:rPr>
-          <w:rFonts w:hint="eastAsia"/>
-        </w:rPr>
-      </w:pPr>
-      <w:r>
-        <w:rPr>
-          <w:rFonts w:hint="eastAsia"/>
-        </w:rPr>
-        <w:t>对于一个二元函数</w:t>
+      </w:pPr>
+      <w:r>
+        <w:rPr>
+          <w:rFonts w:hint="eastAsia"/>
+        </w:rPr>
+        <w:t>对于罚</w:t>
+      </w:r>
+      <w:r>
+        <w:rPr>
+          <w:rFonts w:hint="eastAsia"/>
+        </w:rPr>
+        <w:t>函数</w:t>
       </w:r>
       <m:oMath>
         <m:r>
           <w:rPr>
             <w:rFonts w:ascii="Cambria Math" w:hAnsi="Cambria Math"/>
           </w:rPr>
-          <m:t>f</m:t>
+          <m:t>p</m:t>
         </m:r>
         <m:d>
           <m:dPr>
@@ -4644,89 +9682,57 @@
               <w:rPr>
                 <w:rFonts w:ascii="Cambria Math" w:hAnsi="Cambria Math"/>
               </w:rPr>
-              <m:t>x</m:t>
+              <m:t>x,σ</m:t>
             </m:r>
           </m:e>
         </m:d>
+      </m:oMath>
+      <w:r>
+        <w:t xml:space="preserve">, </w:t>
+      </w:r>
+      <w:r>
+        <w:rPr>
+          <w:rFonts w:hint="eastAsia"/>
+        </w:rPr>
+        <w:t>用最速下降法求</w:t>
+      </w:r>
+      <w:r>
+        <w:rPr>
+          <w:rFonts w:hint="eastAsia"/>
+        </w:rPr>
+        <w:t>每一个</w:t>
+      </w:r>
+      <m:oMath>
         <m:r>
           <w:rPr>
             <w:rFonts w:ascii="Cambria Math" w:hAnsi="Cambria Math"/>
           </w:rPr>
-          <m:t>=f(</m:t>
-        </m:r>
-        <m:sSub>
-          <m:sSubPr>
-            <m:ctrlPr>
-              <w:rPr>
-                <w:rFonts w:ascii="Cambria Math" w:hAnsi="Cambria Math"/>
-                <w:i/>
-              </w:rPr>
-            </m:ctrlPr>
-          </m:sSubPr>
-          <m:e>
-            <m:r>
-              <w:rPr>
-                <w:rFonts w:ascii="Cambria Math" w:hAnsi="Cambria Math"/>
-              </w:rPr>
-              <m:t>x</m:t>
-            </m:r>
-          </m:e>
-          <m:sub>
-            <m:r>
-              <w:rPr>
-                <w:rFonts w:ascii="Cambria Math" w:hAnsi="Cambria Math"/>
-              </w:rPr>
-              <m:t>2</m:t>
-            </m:r>
-          </m:sub>
-        </m:sSub>
-        <m:r>
-          <w:rPr>
-            <w:rFonts w:ascii="Cambria Math" w:hAnsi="Cambria Math"/>
-          </w:rPr>
-          <m:t>,</m:t>
-        </m:r>
-        <m:sSub>
-          <m:sSubPr>
-            <m:ctrlPr>
-              <w:rPr>
-                <w:rFonts w:ascii="Cambria Math" w:hAnsi="Cambria Math"/>
-                <w:i/>
-              </w:rPr>
-            </m:ctrlPr>
-          </m:sSubPr>
-          <m:e>
-            <m:r>
-              <w:rPr>
-                <w:rFonts w:ascii="Cambria Math" w:hAnsi="Cambria Math"/>
-              </w:rPr>
-              <m:t>x</m:t>
-            </m:r>
-          </m:e>
-          <m:sub>
-            <m:r>
-              <w:rPr>
-                <w:rFonts w:ascii="Cambria Math" w:hAnsi="Cambria Math"/>
-              </w:rPr>
-              <m:t>3</m:t>
-            </m:r>
-          </m:sub>
-        </m:sSub>
-        <m:r>
-          <w:rPr>
-            <w:rFonts w:ascii="Cambria Math" w:hAnsi="Cambria Math"/>
-          </w:rPr>
-          <m:t>)</m:t>
+          <m:t>σ</m:t>
         </m:r>
       </m:oMath>
       <w:r>
-        <w:t xml:space="preserve">, </w:t>
-      </w:r>
-      <w:r>
-        <w:rPr>
-          <w:rFonts w:hint="eastAsia"/>
-        </w:rPr>
-        <w:t>用最速下降法求其极小值迭代格式为：</w:t>
+        <w:rPr>
+          <w:rFonts w:hint="eastAsia"/>
+        </w:rPr>
+        <w:t>所对应的无约束优化问题的</w:t>
+      </w:r>
+      <w:r>
+        <w:rPr>
+          <w:rFonts w:hint="eastAsia"/>
+        </w:rPr>
+        <w:t>极小值</w:t>
+      </w:r>
+      <w:r>
+        <w:rPr>
+          <w:rFonts w:hint="eastAsia"/>
+        </w:rPr>
+        <w:t>，</w:t>
+      </w:r>
+      <w:r>
+        <w:rPr>
+          <w:rFonts w:hint="eastAsia"/>
+        </w:rPr>
+        <w:t>迭代格式为：</w:t>
       </w:r>
     </w:p>
     <w:p>
@@ -4859,9 +9865,6 @@
       <w:pPr>
         <w:widowControl/>
         <w:jc w:val="left"/>
-        <w:rPr>
-          <w:rFonts w:hint="eastAsia"/>
-        </w:rPr>
       </w:pPr>
       <w:r>
         <w:rPr>
@@ -5101,18 +10104,12 @@
       <w:pPr>
         <w:widowControl/>
         <w:jc w:val="left"/>
-        <w:rPr>
-          <w:rFonts w:hint="eastAsia"/>
-        </w:rPr>
       </w:pPr>
     </w:p>
     <w:p>
       <w:pPr>
         <w:widowControl/>
         <w:jc w:val="left"/>
-        <w:rPr>
-          <w:rFonts w:hint="eastAsia"/>
-        </w:rPr>
       </w:pPr>
       <w:r>
         <w:rPr>
@@ -5131,11 +10128,6 @@
       </w:r>
     </w:p>
     <w:p>
-      <w:pPr>
-        <w:rPr>
-          <w:rFonts w:hint="eastAsia"/>
-        </w:rPr>
-      </w:pPr>
       <w:r>
         <w:rPr>
           <w:rFonts w:hint="eastAsia"/>
@@ -5339,9 +10331,6 @@
       <w:pPr>
         <w:widowControl/>
         <w:jc w:val="left"/>
-        <w:rPr>
-          <w:rFonts w:hint="eastAsia"/>
-        </w:rPr>
       </w:pPr>
       <w:r>
         <w:br w:type="page"/>
@@ -5351,7 +10340,48 @@
           <w:rFonts w:hint="eastAsia"/>
         </w:rPr>
         <w:lastRenderedPageBreak/>
-        <w:t>综上所述，经过</w:t>
+        <w:t>综上所述，</w:t>
+      </w:r>
+      <w:r>
+        <w:rPr>
+          <w:rFonts w:hint="eastAsia"/>
+        </w:rPr>
+        <w:t>当</w:t>
+      </w:r>
+      <m:oMath>
+        <m:r>
+          <w:rPr>
+            <w:rFonts w:ascii="Cambria Math" w:hAnsi="Cambria Math"/>
+          </w:rPr>
+          <m:t>σ</m:t>
+        </m:r>
+        <m:r>
+          <m:rPr>
+            <m:sty m:val="p"/>
+          </m:rPr>
+          <w:rPr>
+            <w:rFonts w:ascii="Cambria Math" w:hAnsi="Cambria Math"/>
+          </w:rPr>
+          <m:t>=100</m:t>
+        </m:r>
+      </m:oMath>
+      <w:r>
+        <w:rPr>
+          <w:rFonts w:hint="eastAsia"/>
+        </w:rPr>
+        <w:t xml:space="preserve"> </w:t>
+      </w:r>
+      <w:r>
+        <w:rPr>
+          <w:rFonts w:hint="eastAsia"/>
+        </w:rPr>
+        <w:t>时，</w:t>
+      </w:r>
+      <w:r>
+        <w:rPr>
+          <w:rFonts w:hint="eastAsia"/>
+        </w:rPr>
+        <w:t>经过</w:t>
       </w:r>
       <w:r>
         <w:rPr>
@@ -5446,13 +10476,7 @@
                 <w:rPr>
                   <w:rFonts w:ascii="Cambria Math" w:hAnsi="Cambria Math"/>
                 </w:rPr>
-                <m:t>1.00318532,</m:t>
-              </m:r>
-              <m:r>
-                <w:rPr>
-                  <w:rFonts w:ascii="Cambria Math" w:hAnsi="Cambria Math"/>
-                </w:rPr>
-                <m:t xml:space="preserve"> 1.00639618</m:t>
+                <m:t>1.00318532, 1.00639618</m:t>
               </m:r>
             </m:e>
           </m:d>
@@ -5460,11 +10484,6 @@
       </m:oMathPara>
     </w:p>
     <w:p>
-      <w:pPr>
-        <w:rPr>
-          <w:rFonts w:hint="eastAsia"/>
-        </w:rPr>
-      </w:pPr>
       <w:r>
         <w:rPr>
           <w:rFonts w:hint="eastAsia"/>
@@ -5545,13 +10564,7 @@
           <w:rPr>
             <w:rFonts w:ascii="Cambria Math" w:hAnsi="Cambria Math"/>
           </w:rPr>
-          <m:t>=</m:t>
-        </m:r>
-        <m:r>
-          <w:rPr>
-            <w:rFonts w:ascii="Cambria Math" w:hAnsi="Cambria Math"/>
-          </w:rPr>
-          <m:t>1.00639618</m:t>
+          <m:t>=1.00639618</m:t>
         </m:r>
       </m:oMath>
       <w:r>
@@ -5568,11 +10581,6 @@
       </w:r>
     </w:p>
     <w:p>
-      <w:pPr>
-        <w:rPr>
-          <w:rFonts w:hint="eastAsia"/>
-        </w:rPr>
-      </w:pPr>
       <m:oMathPara>
         <m:oMath>
           <m:sSup>
@@ -5605,31 +10613,7 @@
             <w:rPr>
               <w:rFonts w:ascii="Cambria Math" w:hAnsi="Cambria Math"/>
             </w:rPr>
-            <m:t>=(</m:t>
-          </m:r>
-          <m:r>
-            <w:rPr>
-              <w:rFonts w:ascii="Cambria Math" w:hAnsi="Cambria Math"/>
-            </w:rPr>
-            <m:t>2.01283327</m:t>
-          </m:r>
-          <m:r>
-            <w:rPr>
-              <w:rFonts w:ascii="Cambria Math" w:hAnsi="Cambria Math"/>
-            </w:rPr>
-            <m:t>,1.00318532,</m:t>
-          </m:r>
-          <m:r>
-            <w:rPr>
-              <w:rFonts w:ascii="Cambria Math" w:hAnsi="Cambria Math"/>
-            </w:rPr>
-            <m:t xml:space="preserve"> 1.00639618</m:t>
-          </m:r>
-          <m:r>
-            <w:rPr>
-              <w:rFonts w:ascii="Cambria Math" w:hAnsi="Cambria Math"/>
-            </w:rPr>
-            <m:t>)</m:t>
+            <m:t>=(2.01283327,1.00318532, 1.00639618)</m:t>
           </m:r>
         </m:oMath>
       </m:oMathPara>
@@ -5650,11 +10634,6 @@
       </w:r>
     </w:p>
     <w:p>
-      <w:pPr>
-        <w:rPr>
-          <w:rFonts w:hint="eastAsia"/>
-        </w:rPr>
-      </w:pPr>
       <m:oMathPara>
         <m:oMath>
           <m:sSub>
@@ -5687,49 +10666,7 @@
             <w:rPr>
               <w:rFonts w:ascii="Cambria Math" w:hAnsi="Cambria Math"/>
             </w:rPr>
-            <m:t>=</m:t>
-          </m:r>
-          <m:r>
-            <w:rPr>
-              <w:rFonts w:ascii="Cambria Math" w:hAnsi="Cambria Math"/>
-            </w:rPr>
-            <m:t>-</m:t>
-          </m:r>
-          <m:r>
-            <w:rPr>
-              <w:rFonts w:ascii="Cambria Math" w:hAnsi="Cambria Math"/>
-            </w:rPr>
-            <m:t>23</m:t>
-          </m:r>
-          <m:r>
-            <w:rPr>
-              <w:rFonts w:ascii="Cambria Math" w:hAnsi="Cambria Math"/>
-            </w:rPr>
-            <m:t>.7</m:t>
-          </m:r>
-          <m:r>
-            <w:rPr>
-              <w:rFonts w:ascii="Cambria Math" w:hAnsi="Cambria Math"/>
-            </w:rPr>
-            <m:t>82</m:t>
-          </m:r>
-          <m:r>
-            <w:rPr>
-              <w:rFonts w:ascii="Cambria Math" w:hAnsi="Cambria Math"/>
-            </w:rPr>
-            <m:t>3</m:t>
-          </m:r>
-          <m:r>
-            <w:rPr>
-              <w:rFonts w:ascii="Cambria Math" w:hAnsi="Cambria Math"/>
-            </w:rPr>
-            <m:t>165</m:t>
-          </m:r>
-          <m:r>
-            <w:rPr>
-              <w:rFonts w:ascii="Cambria Math" w:hAnsi="Cambria Math"/>
-            </w:rPr>
-            <m:t>9</m:t>
+            <m:t>=-23.78231659</m:t>
           </m:r>
         </m:oMath>
       </m:oMathPara>
@@ -5738,18 +10675,12 @@
       <w:pPr>
         <w:widowControl/>
         <w:jc w:val="left"/>
-        <w:rPr>
-          <w:rFonts w:hint="eastAsia"/>
-        </w:rPr>
       </w:pPr>
     </w:p>
     <w:p>
       <w:pPr>
         <w:widowControl/>
         <w:jc w:val="left"/>
-        <w:rPr>
-          <w:rFonts w:hint="eastAsia"/>
-        </w:rPr>
       </w:pPr>
     </w:p>
     <w:p>
@@ -5757,7 +10688,6 @@
         <w:widowControl/>
         <w:jc w:val="left"/>
         <w:rPr>
-          <w:rFonts w:hint="eastAsia"/>
           <w:b/>
           <w:sz w:val="28"/>
         </w:rPr>
@@ -10314,9 +15244,12 @@
       </w:r>
     </w:p>
     <w:sectPr>
+      <w:headerReference w:type="default" r:id="rId10"/>
+      <w:footerReference w:type="default" r:id="rId11"/>
       <w:pgSz w:w="11906" w:h="16838"/>
       <w:pgMar w:top="1440" w:right="1800" w:bottom="1440" w:left="1800" w:header="851" w:footer="992" w:gutter="0"/>
       <w:cols w:space="425"/>
+      <w:titlePg/>
       <w:docGrid w:type="lines" w:linePitch="312"/>
     </w:sectPr>
   </w:body>
@@ -10342,6 +15275,42 @@
 </w:endnotes>
 </file>
 
+<file path=word/footer1.xml><?xml version="1.0" encoding="utf-8"?>
+<w:ftr xmlns:ve="http://schemas.openxmlformats.org/markup-compatibility/2006" xmlns:o="urn:schemas-microsoft-com:office:office" xmlns:r="http://schemas.openxmlformats.org/officeDocument/2006/relationships" xmlns:m="http://schemas.openxmlformats.org/officeDocument/2006/math" xmlns:v="urn:schemas-microsoft-com:vml" xmlns:wp="http://schemas.openxmlformats.org/drawingml/2006/wordprocessingDrawing" xmlns:w10="urn:schemas-microsoft-com:office:word" xmlns:w="http://schemas.openxmlformats.org/wordprocessingml/2006/main" xmlns:wne="http://schemas.microsoft.com/office/word/2006/wordml">
+  <w:sdt>
+    <w:sdtPr>
+      <w:id w:val="588648940"/>
+      <w:docPartObj>
+        <w:docPartGallery w:val="Page Numbers (Bottom of Page)"/>
+        <w:docPartUnique/>
+      </w:docPartObj>
+    </w:sdtPr>
+    <w:sdtContent>
+      <w:p>
+        <w:pPr>
+          <w:pStyle w:val="a4"/>
+          <w:jc w:val="center"/>
+        </w:pPr>
+        <w:fldSimple w:instr=" PAGE   \* MERGEFORMAT ">
+          <w:r>
+            <w:rPr>
+              <w:noProof/>
+              <w:lang w:val="zh-CN"/>
+            </w:rPr>
+            <w:t>8</w:t>
+          </w:r>
+        </w:fldSimple>
+      </w:p>
+    </w:sdtContent>
+  </w:sdt>
+  <w:p>
+    <w:pPr>
+      <w:pStyle w:val="a4"/>
+    </w:pPr>
+  </w:p>
+</w:ftr>
+</file>
+
 <file path=word/footnotes.xml><?xml version="1.0" encoding="utf-8"?>
 <w:footnotes xmlns:ve="http://schemas.openxmlformats.org/markup-compatibility/2006" xmlns:o="urn:schemas-microsoft-com:office:office" xmlns:r="http://schemas.openxmlformats.org/officeDocument/2006/relationships" xmlns:m="http://schemas.openxmlformats.org/officeDocument/2006/math" xmlns:v="urn:schemas-microsoft-com:vml" xmlns:wp="http://schemas.openxmlformats.org/drawingml/2006/wordprocessingDrawing" xmlns:w10="urn:schemas-microsoft-com:office:word" xmlns:w="http://schemas.openxmlformats.org/wordprocessingml/2006/main" xmlns:wne="http://schemas.microsoft.com/office/word/2006/wordml">
   <w:footnote w:type="separator" w:id="0">
@@ -10359,6 +15328,22 @@
     </w:p>
   </w:footnote>
 </w:footnotes>
+</file>
+
+<file path=word/header1.xml><?xml version="1.0" encoding="utf-8"?>
+<w:hdr xmlns:ve="http://schemas.openxmlformats.org/markup-compatibility/2006" xmlns:o="urn:schemas-microsoft-com:office:office" xmlns:r="http://schemas.openxmlformats.org/officeDocument/2006/relationships" xmlns:m="http://schemas.openxmlformats.org/officeDocument/2006/math" xmlns:v="urn:schemas-microsoft-com:vml" xmlns:wp="http://schemas.openxmlformats.org/drawingml/2006/wordprocessingDrawing" xmlns:w10="urn:schemas-microsoft-com:office:word" xmlns:w="http://schemas.openxmlformats.org/wordprocessingml/2006/main" xmlns:wne="http://schemas.microsoft.com/office/word/2006/wordml">
+  <w:p>
+    <w:pPr>
+      <w:pStyle w:val="a3"/>
+      <w:rPr>
+        <w:lang w:val="en-GB"/>
+      </w:rPr>
+    </w:pPr>
+    <w:r>
+      <w:t>Optimization Homework #3</w:t>
+    </w:r>
+  </w:p>
+</w:hdr>
 </file>
 
 <file path=word/numbering.xml><?xml version="1.0" encoding="utf-8"?>
@@ -10565,11 +15550,103 @@
       </w:pPr>
     </w:lvl>
   </w:abstractNum>
+  <w:abstractNum w:abstractNumId="2">
+    <w:nsid w:val="314A1894"/>
+    <w:multiLevelType w:val="hybridMultilevel"/>
+    <w:tmpl w:val="146E3D18"/>
+    <w:lvl w:ilvl="0" w:tplc="8BB4FD6E">
+      <w:start w:val="1"/>
+      <w:numFmt w:val="decimal"/>
+      <w:lvlText w:val="%1)"/>
+      <w:lvlJc w:val="left"/>
+      <w:pPr>
+        <w:ind w:left="360" w:hanging="360"/>
+      </w:pPr>
+      <w:rPr>
+        <w:rFonts w:hint="default"/>
+      </w:rPr>
+    </w:lvl>
+    <w:lvl w:ilvl="1" w:tplc="04090019" w:tentative="1">
+      <w:start w:val="1"/>
+      <w:numFmt w:val="lowerLetter"/>
+      <w:lvlText w:val="%2)"/>
+      <w:lvlJc w:val="left"/>
+      <w:pPr>
+        <w:ind w:left="840" w:hanging="420"/>
+      </w:pPr>
+    </w:lvl>
+    <w:lvl w:ilvl="2" w:tplc="0409001B" w:tentative="1">
+      <w:start w:val="1"/>
+      <w:numFmt w:val="lowerRoman"/>
+      <w:lvlText w:val="%3."/>
+      <w:lvlJc w:val="right"/>
+      <w:pPr>
+        <w:ind w:left="1260" w:hanging="420"/>
+      </w:pPr>
+    </w:lvl>
+    <w:lvl w:ilvl="3" w:tplc="0409000F" w:tentative="1">
+      <w:start w:val="1"/>
+      <w:numFmt w:val="decimal"/>
+      <w:lvlText w:val="%4."/>
+      <w:lvlJc w:val="left"/>
+      <w:pPr>
+        <w:ind w:left="1680" w:hanging="420"/>
+      </w:pPr>
+    </w:lvl>
+    <w:lvl w:ilvl="4" w:tplc="04090019" w:tentative="1">
+      <w:start w:val="1"/>
+      <w:numFmt w:val="lowerLetter"/>
+      <w:lvlText w:val="%5)"/>
+      <w:lvlJc w:val="left"/>
+      <w:pPr>
+        <w:ind w:left="2100" w:hanging="420"/>
+      </w:pPr>
+    </w:lvl>
+    <w:lvl w:ilvl="5" w:tplc="0409001B" w:tentative="1">
+      <w:start w:val="1"/>
+      <w:numFmt w:val="lowerRoman"/>
+      <w:lvlText w:val="%6."/>
+      <w:lvlJc w:val="right"/>
+      <w:pPr>
+        <w:ind w:left="2520" w:hanging="420"/>
+      </w:pPr>
+    </w:lvl>
+    <w:lvl w:ilvl="6" w:tplc="0409000F" w:tentative="1">
+      <w:start w:val="1"/>
+      <w:numFmt w:val="decimal"/>
+      <w:lvlText w:val="%7."/>
+      <w:lvlJc w:val="left"/>
+      <w:pPr>
+        <w:ind w:left="2940" w:hanging="420"/>
+      </w:pPr>
+    </w:lvl>
+    <w:lvl w:ilvl="7" w:tplc="04090019" w:tentative="1">
+      <w:start w:val="1"/>
+      <w:numFmt w:val="lowerLetter"/>
+      <w:lvlText w:val="%8)"/>
+      <w:lvlJc w:val="left"/>
+      <w:pPr>
+        <w:ind w:left="3360" w:hanging="420"/>
+      </w:pPr>
+    </w:lvl>
+    <w:lvl w:ilvl="8" w:tplc="0409001B" w:tentative="1">
+      <w:start w:val="1"/>
+      <w:numFmt w:val="lowerRoman"/>
+      <w:lvlText w:val="%9."/>
+      <w:lvlJc w:val="right"/>
+      <w:pPr>
+        <w:ind w:left="3780" w:hanging="420"/>
+      </w:pPr>
+    </w:lvl>
+  </w:abstractNum>
   <w:num w:numId="1">
     <w:abstractNumId w:val="1"/>
   </w:num>
   <w:num w:numId="2">
     <w:abstractNumId w:val="0"/>
+  </w:num>
+  <w:num w:numId="3">
+    <w:abstractNumId w:val="2"/>
   </w:num>
 </w:numbering>
 </file>
@@ -10773,7 +15850,6 @@
     <w:basedOn w:val="a"/>
     <w:link w:val="Char"/>
     <w:uiPriority w:val="99"/>
-    <w:semiHidden/>
     <w:unhideWhenUsed/>
     <w:rsid w:val="00BB4FE1"/>
     <w:pPr>
@@ -10799,7 +15875,6 @@
     <w:basedOn w:val="a0"/>
     <w:link w:val="a3"/>
     <w:uiPriority w:val="99"/>
-    <w:semiHidden/>
     <w:rsid w:val="00BB4FE1"/>
     <w:rPr>
       <w:sz w:val="18"/>
@@ -10811,7 +15886,6 @@
     <w:basedOn w:val="a"/>
     <w:link w:val="Char0"/>
     <w:uiPriority w:val="99"/>
-    <w:semiHidden/>
     <w:unhideWhenUsed/>
     <w:rsid w:val="00BB4FE1"/>
     <w:pPr>
@@ -10834,7 +15908,6 @@
     <w:basedOn w:val="a0"/>
     <w:link w:val="a4"/>
     <w:uiPriority w:val="99"/>
-    <w:semiHidden/>
     <w:rsid w:val="00BB4FE1"/>
     <w:rPr>
       <w:sz w:val="18"/>
@@ -10908,7 +15981,352 @@
     <w:basedOn w:val="a0"/>
     <w:rsid w:val="00652A93"/>
   </w:style>
+  <w:style w:type="table" w:styleId="a8">
+    <w:name w:val="Table Grid"/>
+    <w:basedOn w:val="a1"/>
+    <w:uiPriority w:val="59"/>
+    <w:rsid w:val="00910BD3"/>
+    <w:tblPr>
+      <w:tblInd w:w="0" w:type="dxa"/>
+      <w:tblBorders>
+        <w:top w:val="single" w:sz="4" w:space="0" w:color="000000" w:themeColor="text1"/>
+        <w:left w:val="single" w:sz="4" w:space="0" w:color="000000" w:themeColor="text1"/>
+        <w:bottom w:val="single" w:sz="4" w:space="0" w:color="000000" w:themeColor="text1"/>
+        <w:right w:val="single" w:sz="4" w:space="0" w:color="000000" w:themeColor="text1"/>
+        <w:insideH w:val="single" w:sz="4" w:space="0" w:color="000000" w:themeColor="text1"/>
+        <w:insideV w:val="single" w:sz="4" w:space="0" w:color="000000" w:themeColor="text1"/>
+      </w:tblBorders>
+      <w:tblCellMar>
+        <w:top w:w="0" w:type="dxa"/>
+        <w:left w:w="108" w:type="dxa"/>
+        <w:bottom w:w="0" w:type="dxa"/>
+        <w:right w:w="108" w:type="dxa"/>
+      </w:tblCellMar>
+    </w:tblPr>
+  </w:style>
 </w:styles>
+</file>
+
+<file path=word/glossary/document.xml><?xml version="1.0" encoding="utf-8"?>
+<w:glossaryDocument xmlns:ve="http://schemas.openxmlformats.org/markup-compatibility/2006" xmlns:o="urn:schemas-microsoft-com:office:office" xmlns:r="http://schemas.openxmlformats.org/officeDocument/2006/relationships" xmlns:m="http://schemas.openxmlformats.org/officeDocument/2006/math" xmlns:v="urn:schemas-microsoft-com:vml" xmlns:wp="http://schemas.openxmlformats.org/drawingml/2006/wordprocessingDrawing" xmlns:w10="urn:schemas-microsoft-com:office:word" xmlns:w="http://schemas.openxmlformats.org/wordprocessingml/2006/main" xmlns:wne="http://schemas.microsoft.com/office/word/2006/wordml">
+  <w:docParts/>
+</w:glossaryDocument>
+</file>
+
+<file path=word/glossary/fontTable.xml><?xml version="1.0" encoding="utf-8"?>
+<w:fonts xmlns:r="http://schemas.openxmlformats.org/officeDocument/2006/relationships" xmlns:w="http://schemas.openxmlformats.org/wordprocessingml/2006/main">
+  <w:font w:name="Times New Roman">
+    <w:panose1 w:val="02020603050405020304"/>
+    <w:charset w:val="00"/>
+    <w:family w:val="roman"/>
+    <w:pitch w:val="variable"/>
+    <w:sig w:usb0="E0002EFF" w:usb1="C000785B" w:usb2="00000009" w:usb3="00000000" w:csb0="000001FF" w:csb1="00000000"/>
+  </w:font>
+  <w:font w:name="Calibri">
+    <w:panose1 w:val="020F0502020204030204"/>
+    <w:charset w:val="00"/>
+    <w:family w:val="swiss"/>
+    <w:pitch w:val="variable"/>
+    <w:sig w:usb0="E4002EFF" w:usb1="C000247B" w:usb2="00000009" w:usb3="00000000" w:csb0="000001FF" w:csb1="00000000"/>
+  </w:font>
+  <w:font w:name="宋体">
+    <w:altName w:val="SimSun"/>
+    <w:panose1 w:val="02010600030101010101"/>
+    <w:charset w:val="86"/>
+    <w:family w:val="auto"/>
+    <w:pitch w:val="variable"/>
+    <w:sig w:usb0="00000003" w:usb1="288F0000" w:usb2="00000016" w:usb3="00000000" w:csb0="00040001" w:csb1="00000000"/>
+  </w:font>
+  <w:font w:name="Cambria Math">
+    <w:panose1 w:val="02040503050406030204"/>
+    <w:charset w:val="00"/>
+    <w:family w:val="roman"/>
+    <w:pitch w:val="variable"/>
+    <w:sig w:usb0="E00006FF" w:usb1="420024FF" w:usb2="02000000" w:usb3="00000000" w:csb0="0000019F" w:csb1="00000000"/>
+  </w:font>
+  <w:font w:name="MS Mincho">
+    <w:altName w:val="ＭＳ 明朝"/>
+    <w:panose1 w:val="02020609040205080304"/>
+    <w:charset w:val="80"/>
+    <w:family w:val="modern"/>
+    <w:pitch w:val="fixed"/>
+    <w:sig w:usb0="A00002BF" w:usb1="68C7FCFB" w:usb2="00000010" w:usb3="00000000" w:csb0="0002009F" w:csb1="00000000"/>
+  </w:font>
+  <w:font w:name="Consolas">
+    <w:panose1 w:val="020B0609020204030204"/>
+    <w:charset w:val="00"/>
+    <w:family w:val="modern"/>
+    <w:pitch w:val="fixed"/>
+    <w:sig w:usb0="E00006FF" w:usb1="0000FCFF" w:usb2="00000001" w:usb3="00000000" w:csb0="0000019F" w:csb1="00000000"/>
+  </w:font>
+  <w:font w:name="Cambria">
+    <w:panose1 w:val="02040503050406030204"/>
+    <w:charset w:val="00"/>
+    <w:family w:val="roman"/>
+    <w:pitch w:val="variable"/>
+    <w:sig w:usb0="E00006FF" w:usb1="420024FF" w:usb2="02000000" w:usb3="00000000" w:csb0="0000019F" w:csb1="00000000"/>
+  </w:font>
+</w:fonts>
+</file>
+
+<file path=word/glossary/settings.xml><?xml version="1.0" encoding="utf-8"?>
+<w:settings xmlns:o="urn:schemas-microsoft-com:office:office" xmlns:r="http://schemas.openxmlformats.org/officeDocument/2006/relationships" xmlns:m="http://schemas.openxmlformats.org/officeDocument/2006/math" xmlns:v="urn:schemas-microsoft-com:vml" xmlns:w10="urn:schemas-microsoft-com:office:word" xmlns:w="http://schemas.openxmlformats.org/wordprocessingml/2006/main" xmlns:sl="http://schemas.openxmlformats.org/schemaLibrary/2006/main">
+  <w:view w:val="normal"/>
+  <w:bordersDoNotSurroundHeader/>
+  <w:bordersDoNotSurroundFooter/>
+  <w:defaultTabStop w:val="420"/>
+  <w:drawingGridVerticalSpacing w:val="156"/>
+  <w:displayHorizontalDrawingGridEvery w:val="0"/>
+  <w:displayVerticalDrawingGridEvery w:val="2"/>
+  <w:characterSpacingControl w:val="compressPunctuation"/>
+  <w:compat>
+    <w:spaceForUL/>
+    <w:balanceSingleByteDoubleByteWidth/>
+    <w:doNotLeaveBackslashAlone/>
+    <w:ulTrailSpace/>
+    <w:doNotExpandShiftReturn/>
+    <w:adjustLineHeightInTable/>
+    <w:useFELayout/>
+  </w:compat>
+  <w:rsids>
+    <w:rsidRoot w:val="00240FE3"/>
+    <w:rsid w:val="000E5FE6"/>
+    <w:rsid w:val="00240FE3"/>
+  </w:rsids>
+  <m:mathPr>
+    <m:mathFont m:val="Cambria Math"/>
+    <m:brkBin m:val="before"/>
+    <m:brkBinSub m:val="--"/>
+    <m:smallFrac m:val="off"/>
+    <m:dispDef/>
+    <m:lMargin m:val="0"/>
+    <m:rMargin m:val="0"/>
+    <m:defJc m:val="centerGroup"/>
+    <m:wrapIndent m:val="1440"/>
+    <m:intLim m:val="subSup"/>
+    <m:naryLim m:val="undOvr"/>
+  </m:mathPr>
+  <w:themeFontLang w:val="en-US" w:eastAsia="zh-CN"/>
+  <w:clrSchemeMapping w:bg1="light1" w:t1="dark1" w:bg2="light2" w:t2="dark2" w:accent1="accent1" w:accent2="accent2" w:accent3="accent3" w:accent4="accent4" w:accent5="accent5" w:accent6="accent6" w:hyperlink="hyperlink" w:followedHyperlink="followedHyperlink"/>
+  <w:decimalSymbol w:val="."/>
+  <w:listSeparator w:val=","/>
+</w:settings>
+</file>
+
+<file path=word/glossary/styles.xml><?xml version="1.0" encoding="utf-8"?>
+<w:styles xmlns:r="http://schemas.openxmlformats.org/officeDocument/2006/relationships" xmlns:w="http://schemas.openxmlformats.org/wordprocessingml/2006/main">
+  <w:docDefaults>
+    <w:rPrDefault>
+      <w:rPr>
+        <w:rFonts w:asciiTheme="minorHAnsi" w:eastAsiaTheme="minorEastAsia" w:hAnsiTheme="minorHAnsi" w:cstheme="minorBidi"/>
+        <w:kern w:val="2"/>
+        <w:sz w:val="21"/>
+        <w:szCs w:val="22"/>
+        <w:lang w:val="en-US" w:eastAsia="zh-CN" w:bidi="ar-SA"/>
+      </w:rPr>
+    </w:rPrDefault>
+    <w:pPrDefault/>
+  </w:docDefaults>
+  <w:latentStyles w:defLockedState="0" w:defUIPriority="99" w:defSemiHidden="1" w:defUnhideWhenUsed="1" w:defQFormat="0" w:count="267">
+    <w:lsdException w:name="Normal" w:semiHidden="0" w:uiPriority="0" w:unhideWhenUsed="0" w:qFormat="1"/>
+    <w:lsdException w:name="heading 1" w:semiHidden="0" w:uiPriority="9" w:unhideWhenUsed="0" w:qFormat="1"/>
+    <w:lsdException w:name="heading 2" w:uiPriority="9" w:qFormat="1"/>
+    <w:lsdException w:name="heading 3" w:uiPriority="9" w:qFormat="1"/>
+    <w:lsdException w:name="heading 4" w:uiPriority="9" w:qFormat="1"/>
+    <w:lsdException w:name="heading 5" w:uiPriority="9" w:qFormat="1"/>
+    <w:lsdException w:name="heading 6" w:uiPriority="9" w:qFormat="1"/>
+    <w:lsdException w:name="heading 7" w:uiPriority="9" w:qFormat="1"/>
+    <w:lsdException w:name="heading 8" w:uiPriority="9" w:qFormat="1"/>
+    <w:lsdException w:name="heading 9" w:uiPriority="9" w:qFormat="1"/>
+    <w:lsdException w:name="toc 1" w:uiPriority="39"/>
+    <w:lsdException w:name="toc 2" w:uiPriority="39"/>
+    <w:lsdException w:name="toc 3" w:uiPriority="39"/>
+    <w:lsdException w:name="toc 4" w:uiPriority="39"/>
+    <w:lsdException w:name="toc 5" w:uiPriority="39"/>
+    <w:lsdException w:name="toc 6" w:uiPriority="39"/>
+    <w:lsdException w:name="toc 7" w:uiPriority="39"/>
+    <w:lsdException w:name="toc 8" w:uiPriority="39"/>
+    <w:lsdException w:name="toc 9" w:uiPriority="39"/>
+    <w:lsdException w:name="caption" w:uiPriority="35" w:qFormat="1"/>
+    <w:lsdException w:name="Title" w:semiHidden="0" w:uiPriority="10" w:unhideWhenUsed="0" w:qFormat="1"/>
+    <w:lsdException w:name="Default Paragraph Font" w:uiPriority="1"/>
+    <w:lsdException w:name="Subtitle" w:semiHidden="0" w:uiPriority="11" w:unhideWhenUsed="0" w:qFormat="1"/>
+    <w:lsdException w:name="Strong" w:semiHidden="0" w:uiPriority="22" w:unhideWhenUsed="0" w:qFormat="1"/>
+    <w:lsdException w:name="Emphasis" w:semiHidden="0" w:uiPriority="20" w:unhideWhenUsed="0" w:qFormat="1"/>
+    <w:lsdException w:name="Table Grid" w:semiHidden="0" w:uiPriority="59" w:unhideWhenUsed="0"/>
+    <w:lsdException w:name="Placeholder Text" w:unhideWhenUsed="0"/>
+    <w:lsdException w:name="No Spacing" w:semiHidden="0" w:uiPriority="1" w:unhideWhenUsed="0" w:qFormat="1"/>
+    <w:lsdException w:name="Light Shading" w:semiHidden="0" w:uiPriority="60" w:unhideWhenUsed="0"/>
+    <w:lsdException w:name="Light List" w:semiHidden="0" w:uiPriority="61" w:unhideWhenUsed="0"/>
+    <w:lsdException w:name="Light Grid" w:semiHidden="0" w:uiPriority="62" w:unhideWhenUsed="0"/>
+    <w:lsdException w:name="Medium Shading 1" w:semiHidden="0" w:uiPriority="63" w:unhideWhenUsed="0"/>
+    <w:lsdException w:name="Medium Shading 2" w:semiHidden="0" w:uiPriority="64" w:unhideWhenUsed="0"/>
+    <w:lsdException w:name="Medium List 1" w:semiHidden="0" w:uiPriority="65" w:unhideWhenUsed="0"/>
+    <w:lsdException w:name="Medium List 2" w:semiHidden="0" w:uiPriority="66" w:unhideWhenUsed="0"/>
+    <w:lsdException w:name="Medium Grid 1" w:semiHidden="0" w:uiPriority="67" w:unhideWhenUsed="0"/>
+    <w:lsdException w:name="Medium Grid 2" w:semiHidden="0" w:uiPriority="68" w:unhideWhenUsed="0"/>
+    <w:lsdException w:name="Medium Grid 3" w:semiHidden="0" w:uiPriority="69" w:unhideWhenUsed="0"/>
+    <w:lsdException w:name="Dark List" w:semiHidden="0" w:uiPriority="70" w:unhideWhenUsed="0"/>
+    <w:lsdException w:name="Colorful Shading" w:semiHidden="0" w:uiPriority="71" w:unhideWhenUsed="0"/>
+    <w:lsdException w:name="Colorful List" w:semiHidden="0" w:uiPriority="72" w:unhideWhenUsed="0"/>
+    <w:lsdException w:name="Colorful Grid" w:semiHidden="0" w:uiPriority="73" w:unhideWhenUsed="0"/>
+    <w:lsdException w:name="Light Shading Accent 1" w:semiHidden="0" w:uiPriority="60" w:unhideWhenUsed="0"/>
+    <w:lsdException w:name="Light List Accent 1" w:semiHidden="0" w:uiPriority="61" w:unhideWhenUsed="0"/>
+    <w:lsdException w:name="Light Grid Accent 1" w:semiHidden="0" w:uiPriority="62" w:unhideWhenUsed="0"/>
+    <w:lsdException w:name="Medium Shading 1 Accent 1" w:semiHidden="0" w:uiPriority="63" w:unhideWhenUsed="0"/>
+    <w:lsdException w:name="Medium Shading 2 Accent 1" w:semiHidden="0" w:uiPriority="64" w:unhideWhenUsed="0"/>
+    <w:lsdException w:name="Medium List 1 Accent 1" w:semiHidden="0" w:uiPriority="65" w:unhideWhenUsed="0"/>
+    <w:lsdException w:name="Revision" w:unhideWhenUsed="0"/>
+    <w:lsdException w:name="List Paragraph" w:semiHidden="0" w:uiPriority="34" w:unhideWhenUsed="0" w:qFormat="1"/>
+    <w:lsdException w:name="Quote" w:semiHidden="0" w:uiPriority="29" w:unhideWhenUsed="0" w:qFormat="1"/>
+    <w:lsdException w:name="Intense Quote" w:semiHidden="0" w:uiPriority="30" w:unhideWhenUsed="0" w:qFormat="1"/>
+    <w:lsdException w:name="Medium List 2 Accent 1" w:semiHidden="0" w:uiPriority="66" w:unhideWhenUsed="0"/>
+    <w:lsdException w:name="Medium Grid 1 Accent 1" w:semiHidden="0" w:uiPriority="67" w:unhideWhenUsed="0"/>
+    <w:lsdException w:name="Medium Grid 2 Accent 1" w:semiHidden="0" w:uiPriority="68" w:unhideWhenUsed="0"/>
+    <w:lsdException w:name="Medium Grid 3 Accent 1" w:semiHidden="0" w:uiPriority="69" w:unhideWhenUsed="0"/>
+    <w:lsdException w:name="Dark List Accent 1" w:semiHidden="0" w:uiPriority="70" w:unhideWhenUsed="0"/>
+    <w:lsdException w:name="Colorful Shading Accent 1" w:semiHidden="0" w:uiPriority="71" w:unhideWhenUsed="0"/>
+    <w:lsdException w:name="Colorful List Accent 1" w:semiHidden="0" w:uiPriority="72" w:unhideWhenUsed="0"/>
+    <w:lsdException w:name="Colorful Grid Accent 1" w:semiHidden="0" w:uiPriority="73" w:unhideWhenUsed="0"/>
+    <w:lsdException w:name="Light Shading Accent 2" w:semiHidden="0" w:uiPriority="60" w:unhideWhenUsed="0"/>
+    <w:lsdException w:name="Light List Accent 2" w:semiHidden="0" w:uiPriority="61" w:unhideWhenUsed="0"/>
+    <w:lsdException w:name="Light Grid Accent 2" w:semiHidden="0" w:uiPriority="62" w:unhideWhenUsed="0"/>
+    <w:lsdException w:name="Medium Shading 1 Accent 2" w:semiHidden="0" w:uiPriority="63" w:unhideWhenUsed="0"/>
+    <w:lsdException w:name="Medium Shading 2 Accent 2" w:semiHidden="0" w:uiPriority="64" w:unhideWhenUsed="0"/>
+    <w:lsdException w:name="Medium List 1 Accent 2" w:semiHidden="0" w:uiPriority="65" w:unhideWhenUsed="0"/>
+    <w:lsdException w:name="Medium List 2 Accent 2" w:semiHidden="0" w:uiPriority="66" w:unhideWhenUsed="0"/>
+    <w:lsdException w:name="Medium Grid 1 Accent 2" w:semiHidden="0" w:uiPriority="67" w:unhideWhenUsed="0"/>
+    <w:lsdException w:name="Medium Grid 2 Accent 2" w:semiHidden="0" w:uiPriority="68" w:unhideWhenUsed="0"/>
+    <w:lsdException w:name="Medium Grid 3 Accent 2" w:semiHidden="0" w:uiPriority="69" w:unhideWhenUsed="0"/>
+    <w:lsdException w:name="Dark List Accent 2" w:semiHidden="0" w:uiPriority="70" w:unhideWhenUsed="0"/>
+    <w:lsdException w:name="Colorful Shading Accent 2" w:semiHidden="0" w:uiPriority="71" w:unhideWhenUsed="0"/>
+    <w:lsdException w:name="Colorful List Accent 2" w:semiHidden="0" w:uiPriority="72" w:unhideWhenUsed="0"/>
+    <w:lsdException w:name="Colorful Grid Accent 2" w:semiHidden="0" w:uiPriority="73" w:unhideWhenUsed="0"/>
+    <w:lsdException w:name="Light Shading Accent 3" w:semiHidden="0" w:uiPriority="60" w:unhideWhenUsed="0"/>
+    <w:lsdException w:name="Light List Accent 3" w:semiHidden="0" w:uiPriority="61" w:unhideWhenUsed="0"/>
+    <w:lsdException w:name="Light Grid Accent 3" w:semiHidden="0" w:uiPriority="62" w:unhideWhenUsed="0"/>
+    <w:lsdException w:name="Medium Shading 1 Accent 3" w:semiHidden="0" w:uiPriority="63" w:unhideWhenUsed="0"/>
+    <w:lsdException w:name="Medium Shading 2 Accent 3" w:semiHidden="0" w:uiPriority="64" w:unhideWhenUsed="0"/>
+    <w:lsdException w:name="Medium List 1 Accent 3" w:semiHidden="0" w:uiPriority="65" w:unhideWhenUsed="0"/>
+    <w:lsdException w:name="Medium List 2 Accent 3" w:semiHidden="0" w:uiPriority="66" w:unhideWhenUsed="0"/>
+    <w:lsdException w:name="Medium Grid 1 Accent 3" w:semiHidden="0" w:uiPriority="67" w:unhideWhenUsed="0"/>
+    <w:lsdException w:name="Medium Grid 2 Accent 3" w:semiHidden="0" w:uiPriority="68" w:unhideWhenUsed="0"/>
+    <w:lsdException w:name="Medium Grid 3 Accent 3" w:semiHidden="0" w:uiPriority="69" w:unhideWhenUsed="0"/>
+    <w:lsdException w:name="Dark List Accent 3" w:semiHidden="0" w:uiPriority="70" w:unhideWhenUsed="0"/>
+    <w:lsdException w:name="Colorful Shading Accent 3" w:semiHidden="0" w:uiPriority="71" w:unhideWhenUsed="0"/>
+    <w:lsdException w:name="Colorful List Accent 3" w:semiHidden="0" w:uiPriority="72" w:unhideWhenUsed="0"/>
+    <w:lsdException w:name="Colorful Grid Accent 3" w:semiHidden="0" w:uiPriority="73" w:unhideWhenUsed="0"/>
+    <w:lsdException w:name="Light Shading Accent 4" w:semiHidden="0" w:uiPriority="60" w:unhideWhenUsed="0"/>
+    <w:lsdException w:name="Light List Accent 4" w:semiHidden="0" w:uiPriority="61" w:unhideWhenUsed="0"/>
+    <w:lsdException w:name="Light Grid Accent 4" w:semiHidden="0" w:uiPriority="62" w:unhideWhenUsed="0"/>
+    <w:lsdException w:name="Medium Shading 1 Accent 4" w:semiHidden="0" w:uiPriority="63" w:unhideWhenUsed="0"/>
+    <w:lsdException w:name="Medium Shading 2 Accent 4" w:semiHidden="0" w:uiPriority="64" w:unhideWhenUsed="0"/>
+    <w:lsdException w:name="Medium List 1 Accent 4" w:semiHidden="0" w:uiPriority="65" w:unhideWhenUsed="0"/>
+    <w:lsdException w:name="Medium List 2 Accent 4" w:semiHidden="0" w:uiPriority="66" w:unhideWhenUsed="0"/>
+    <w:lsdException w:name="Medium Grid 1 Accent 4" w:semiHidden="0" w:uiPriority="67" w:unhideWhenUsed="0"/>
+    <w:lsdException w:name="Medium Grid 2 Accent 4" w:semiHidden="0" w:uiPriority="68" w:unhideWhenUsed="0"/>
+    <w:lsdException w:name="Medium Grid 3 Accent 4" w:semiHidden="0" w:uiPriority="69" w:unhideWhenUsed="0"/>
+    <w:lsdException w:name="Dark List Accent 4" w:semiHidden="0" w:uiPriority="70" w:unhideWhenUsed="0"/>
+    <w:lsdException w:name="Colorful Shading Accent 4" w:semiHidden="0" w:uiPriority="71" w:unhideWhenUsed="0"/>
+    <w:lsdException w:name="Colorful List Accent 4" w:semiHidden="0" w:uiPriority="72" w:unhideWhenUsed="0"/>
+    <w:lsdException w:name="Colorful Grid Accent 4" w:semiHidden="0" w:uiPriority="73" w:unhideWhenUsed="0"/>
+    <w:lsdException w:name="Light Shading Accent 5" w:semiHidden="0" w:uiPriority="60" w:unhideWhenUsed="0"/>
+    <w:lsdException w:name="Light List Accent 5" w:semiHidden="0" w:uiPriority="61" w:unhideWhenUsed="0"/>
+    <w:lsdException w:name="Light Grid Accent 5" w:semiHidden="0" w:uiPriority="62" w:unhideWhenUsed="0"/>
+    <w:lsdException w:name="Medium Shading 1 Accent 5" w:semiHidden="0" w:uiPriority="63" w:unhideWhenUsed="0"/>
+    <w:lsdException w:name="Medium Shading 2 Accent 5" w:semiHidden="0" w:uiPriority="64" w:unhideWhenUsed="0"/>
+    <w:lsdException w:name="Medium List 1 Accent 5" w:semiHidden="0" w:uiPriority="65" w:unhideWhenUsed="0"/>
+    <w:lsdException w:name="Medium List 2 Accent 5" w:semiHidden="0" w:uiPriority="66" w:unhideWhenUsed="0"/>
+    <w:lsdException w:name="Medium Grid 1 Accent 5" w:semiHidden="0" w:uiPriority="67" w:unhideWhenUsed="0"/>
+    <w:lsdException w:name="Medium Grid 2 Accent 5" w:semiHidden="0" w:uiPriority="68" w:unhideWhenUsed="0"/>
+    <w:lsdException w:name="Medium Grid 3 Accent 5" w:semiHidden="0" w:uiPriority="69" w:unhideWhenUsed="0"/>
+    <w:lsdException w:name="Dark List Accent 5" w:semiHidden="0" w:uiPriority="70" w:unhideWhenUsed="0"/>
+    <w:lsdException w:name="Colorful Shading Accent 5" w:semiHidden="0" w:uiPriority="71" w:unhideWhenUsed="0"/>
+    <w:lsdException w:name="Colorful List Accent 5" w:semiHidden="0" w:uiPriority="72" w:unhideWhenUsed="0"/>
+    <w:lsdException w:name="Colorful Grid Accent 5" w:semiHidden="0" w:uiPriority="73" w:unhideWhenUsed="0"/>
+    <w:lsdException w:name="Light Shading Accent 6" w:semiHidden="0" w:uiPriority="60" w:unhideWhenUsed="0"/>
+    <w:lsdException w:name="Light List Accent 6" w:semiHidden="0" w:uiPriority="61" w:unhideWhenUsed="0"/>
+    <w:lsdException w:name="Light Grid Accent 6" w:semiHidden="0" w:uiPriority="62" w:unhideWhenUsed="0"/>
+    <w:lsdException w:name="Medium Shading 1 Accent 6" w:semiHidden="0" w:uiPriority="63" w:unhideWhenUsed="0"/>
+    <w:lsdException w:name="Medium Shading 2 Accent 6" w:semiHidden="0" w:uiPriority="64" w:unhideWhenUsed="0"/>
+    <w:lsdException w:name="Medium List 1 Accent 6" w:semiHidden="0" w:uiPriority="65" w:unhideWhenUsed="0"/>
+    <w:lsdException w:name="Medium List 2 Accent 6" w:semiHidden="0" w:uiPriority="66" w:unhideWhenUsed="0"/>
+    <w:lsdException w:name="Medium Grid 1 Accent 6" w:semiHidden="0" w:uiPriority="67" w:unhideWhenUsed="0"/>
+    <w:lsdException w:name="Medium Grid 2 Accent 6" w:semiHidden="0" w:uiPriority="68" w:unhideWhenUsed="0"/>
+    <w:lsdException w:name="Medium Grid 3 Accent 6" w:semiHidden="0" w:uiPriority="69" w:unhideWhenUsed="0"/>
+    <w:lsdException w:name="Dark List Accent 6" w:semiHidden="0" w:uiPriority="70" w:unhideWhenUsed="0"/>
+    <w:lsdException w:name="Colorful Shading Accent 6" w:semiHidden="0" w:uiPriority="71" w:unhideWhenUsed="0"/>
+    <w:lsdException w:name="Colorful List Accent 6" w:semiHidden="0" w:uiPriority="72" w:unhideWhenUsed="0"/>
+    <w:lsdException w:name="Colorful Grid Accent 6" w:semiHidden="0" w:uiPriority="73" w:unhideWhenUsed="0"/>
+    <w:lsdException w:name="Subtle Emphasis" w:semiHidden="0" w:uiPriority="19" w:unhideWhenUsed="0" w:qFormat="1"/>
+    <w:lsdException w:name="Intense Emphasis" w:semiHidden="0" w:uiPriority="21" w:unhideWhenUsed="0" w:qFormat="1"/>
+    <w:lsdException w:name="Subtle Reference" w:semiHidden="0" w:uiPriority="31" w:unhideWhenUsed="0" w:qFormat="1"/>
+    <w:lsdException w:name="Intense Reference" w:semiHidden="0" w:uiPriority="32" w:unhideWhenUsed="0" w:qFormat="1"/>
+    <w:lsdException w:name="Book Title" w:semiHidden="0" w:uiPriority="33" w:unhideWhenUsed="0" w:qFormat="1"/>
+    <w:lsdException w:name="Bibliography" w:uiPriority="37"/>
+    <w:lsdException w:name="TOC Heading" w:uiPriority="39" w:qFormat="1"/>
+  </w:latentStyles>
+  <w:style w:type="paragraph" w:default="1" w:styleId="a">
+    <w:name w:val="Normal"/>
+    <w:qFormat/>
+    <w:pPr>
+      <w:widowControl w:val="0"/>
+      <w:jc w:val="both"/>
+    </w:pPr>
+  </w:style>
+  <w:style w:type="character" w:default="1" w:styleId="a0">
+    <w:name w:val="Default Paragraph Font"/>
+    <w:uiPriority w:val="1"/>
+    <w:semiHidden/>
+    <w:unhideWhenUsed/>
+  </w:style>
+  <w:style w:type="table" w:default="1" w:styleId="a1">
+    <w:name w:val="Normal Table"/>
+    <w:uiPriority w:val="99"/>
+    <w:semiHidden/>
+    <w:unhideWhenUsed/>
+    <w:qFormat/>
+    <w:tblPr>
+      <w:tblInd w:w="0" w:type="dxa"/>
+      <w:tblCellMar>
+        <w:top w:w="0" w:type="dxa"/>
+        <w:left w:w="108" w:type="dxa"/>
+        <w:bottom w:w="0" w:type="dxa"/>
+        <w:right w:w="108" w:type="dxa"/>
+      </w:tblCellMar>
+    </w:tblPr>
+  </w:style>
+  <w:style w:type="numbering" w:default="1" w:styleId="a2">
+    <w:name w:val="No List"/>
+    <w:uiPriority w:val="99"/>
+    <w:semiHidden/>
+    <w:unhideWhenUsed/>
+  </w:style>
+  <w:style w:type="character" w:styleId="a3">
+    <w:name w:val="Placeholder Text"/>
+    <w:basedOn w:val="a0"/>
+    <w:uiPriority w:val="99"/>
+    <w:semiHidden/>
+    <w:rsid w:val="00240FE3"/>
+    <w:rPr>
+      <w:color w:val="808080"/>
+    </w:rPr>
+  </w:style>
+  <w:style w:type="paragraph" w:customStyle="1" w:styleId="1D92E8B3DFF44CDEBAC237410ED5F9AA">
+    <w:name w:val="1D92E8B3DFF44CDEBAC237410ED5F9AA"/>
+    <w:rsid w:val="00240FE3"/>
+    <w:pPr>
+      <w:widowControl w:val="0"/>
+      <w:jc w:val="both"/>
+    </w:pPr>
+  </w:style>
+</w:styles>
+</file>
+
+<file path=word/glossary/webSettings.xml><?xml version="1.0" encoding="utf-8"?>
+<w:webSettings xmlns:r="http://schemas.openxmlformats.org/officeDocument/2006/relationships" xmlns:w="http://schemas.openxmlformats.org/wordprocessingml/2006/main">
+  <w:optimizeForBrowser/>
+</w:webSettings>
 </file>
 
 <file path=word/theme/theme1.xml><?xml version="1.0" encoding="utf-8"?>
@@ -11199,7 +16617,7 @@
 </file>
 
 <file path=customXml/itemProps1.xml><?xml version="1.0" encoding="utf-8"?>
-<ds:datastoreItem xmlns:ds="http://schemas.openxmlformats.org/officeDocument/2006/customXml" ds:itemID="{89F64767-09B3-4567-ABBD-C512A65E4024}">
+<ds:datastoreItem xmlns:ds="http://schemas.openxmlformats.org/officeDocument/2006/customXml" ds:itemID="{C216FD57-5325-4081-BE9E-24B4294B0053}">
   <ds:schemaRefs>
     <ds:schemaRef ds:uri="http://schemas.openxmlformats.org/officeDocument/2006/bibliography"/>
   </ds:schemaRefs>
